--- a/招生/关于研究生招生.docx
+++ b/招生/关于研究生招生.docx
@@ -14,14 +14,12 @@
         </w:rPr>
         <w:t>关于研究生招生</w:t>
       </w:r>
-      <w:bookmarkStart w:id="0" w:name="_GoBack"/>
-      <w:bookmarkEnd w:id="0"/>
     </w:p>
     <w:p>
       <w:pPr>
         <w:pStyle w:val="a3"/>
         <w:rPr>
-          <w:rFonts w:ascii="Simsun" w:hAnsi="Simsun"/>
+          <w:rFonts w:ascii="Simsun" w:hAnsi="Simsun" w:hint="eastAsia"/>
           <w:color w:val="000000"/>
           <w:sz w:val="27"/>
           <w:szCs w:val="27"/>
@@ -109,32 +107,14 @@
           <w:sz w:val="27"/>
           <w:szCs w:val="27"/>
         </w:rPr>
-        <w:t>。目前大多数项目均为科学研究项目，受基金委等资助。如果你真想做研究，</w:t>
-      </w:r>
-      <w:r>
-        <w:rPr>
-          <w:rFonts w:ascii="Simsun" w:hAnsi="Simsun"/>
-          <w:color w:val="000000"/>
-          <w:sz w:val="27"/>
-          <w:szCs w:val="27"/>
-        </w:rPr>
-        <w:t>课题组</w:t>
-      </w:r>
-      <w:r>
-        <w:rPr>
-          <w:rFonts w:ascii="Simsun" w:hAnsi="Simsun"/>
-          <w:color w:val="000000"/>
-          <w:sz w:val="27"/>
-          <w:szCs w:val="27"/>
-        </w:rPr>
-        <w:t>会手把手教你！</w:t>
+        <w:t>。目前大多数项目均为科学研究项目，受基金委等资助。如果你真想做研究，课题组会手把手教你！</w:t>
       </w:r>
     </w:p>
     <w:p>
       <w:pPr>
         <w:pStyle w:val="a3"/>
         <w:rPr>
-          <w:rFonts w:ascii="Simsun" w:hAnsi="Simsun"/>
+          <w:rFonts w:ascii="Simsun" w:hAnsi="Simsun" w:hint="eastAsia"/>
           <w:color w:val="000000"/>
           <w:sz w:val="27"/>
           <w:szCs w:val="27"/>
@@ -156,7 +136,7 @@
         <w:pStyle w:val="style2"/>
         <w:ind w:left="1200"/>
         <w:rPr>
-          <w:rFonts w:ascii="Simsun" w:hAnsi="Simsun"/>
+          <w:rFonts w:ascii="Simsun" w:hAnsi="Simsun" w:hint="eastAsia"/>
           <w:color w:val="000000"/>
           <w:sz w:val="27"/>
           <w:szCs w:val="27"/>
@@ -187,25 +167,7 @@
           <w:sz w:val="27"/>
           <w:szCs w:val="27"/>
         </w:rPr>
-        <w:t>）硕士</w:t>
-      </w:r>
-      <w:r>
-        <w:rPr>
-          <w:rFonts w:ascii="Simsun" w:hAnsi="Simsun"/>
-          <w:color w:val="000000"/>
-          <w:sz w:val="27"/>
-          <w:szCs w:val="27"/>
-        </w:rPr>
-        <w:t>招生专业：</w:t>
-      </w:r>
-      <w:r>
-        <w:rPr>
-          <w:rFonts w:ascii="Simsun" w:hAnsi="Simsun"/>
-          <w:color w:val="000000"/>
-          <w:sz w:val="27"/>
-          <w:szCs w:val="27"/>
-        </w:rPr>
-        <w:t>计算机科学与技术</w:t>
+        <w:t>）硕士招生专业：计算机科学与技术</w:t>
       </w:r>
     </w:p>
     <w:p>
@@ -213,7 +175,7 @@
         <w:pStyle w:val="style2"/>
         <w:ind w:left="1200"/>
         <w:rPr>
-          <w:rFonts w:ascii="Simsun" w:hAnsi="Simsun"/>
+          <w:rFonts w:ascii="Simsun" w:hAnsi="Simsun" w:hint="eastAsia"/>
           <w:color w:val="000000"/>
           <w:sz w:val="27"/>
           <w:szCs w:val="27"/>
@@ -244,41 +206,14 @@
           <w:sz w:val="27"/>
           <w:szCs w:val="27"/>
         </w:rPr>
-        <w:t>）</w:t>
-      </w:r>
-      <w:r>
-        <w:rPr>
-          <w:rFonts w:ascii="Simsun" w:hAnsi="Simsun"/>
-          <w:color w:val="000000"/>
-          <w:sz w:val="27"/>
-          <w:szCs w:val="27"/>
-        </w:rPr>
-        <w:t>博士招生</w:t>
-      </w:r>
-      <w:r>
-        <w:rPr>
-          <w:rFonts w:ascii="Simsun" w:hAnsi="Simsun"/>
-          <w:color w:val="000000"/>
-          <w:sz w:val="27"/>
-          <w:szCs w:val="27"/>
-        </w:rPr>
-        <w:t>专业：计算机</w:t>
-      </w:r>
-      <w:r>
-        <w:rPr>
-          <w:rFonts w:ascii="Simsun" w:hAnsi="Simsun"/>
-          <w:color w:val="000000"/>
-          <w:sz w:val="27"/>
-          <w:szCs w:val="27"/>
-        </w:rPr>
-        <w:t>与信息资源工程（地科学院）</w:t>
+        <w:t>）博士招生专业：计算机与信息资源工程（地科学院）</w:t>
       </w:r>
     </w:p>
     <w:p>
       <w:pPr>
         <w:pStyle w:val="a3"/>
         <w:rPr>
-          <w:rFonts w:ascii="Simsun" w:hAnsi="Simsun"/>
+          <w:rFonts w:ascii="Simsun" w:hAnsi="Simsun" w:hint="eastAsia"/>
           <w:color w:val="000000"/>
           <w:sz w:val="27"/>
           <w:szCs w:val="27"/>
@@ -301,32 +236,14 @@
           <w:sz w:val="27"/>
           <w:szCs w:val="27"/>
         </w:rPr>
-        <w:t>计算机图形学与辅助几何设计、计算机</w:t>
-      </w:r>
-      <w:r>
-        <w:rPr>
-          <w:rFonts w:ascii="Simsun" w:hAnsi="Simsun"/>
-          <w:color w:val="000000"/>
-          <w:sz w:val="27"/>
-          <w:szCs w:val="27"/>
-        </w:rPr>
-        <w:t>视觉</w:t>
-      </w:r>
-      <w:r>
-        <w:rPr>
-          <w:rFonts w:ascii="Simsun" w:hAnsi="Simsun"/>
-          <w:color w:val="000000"/>
-          <w:sz w:val="27"/>
-          <w:szCs w:val="27"/>
-        </w:rPr>
-        <w:t>、机器学习和模式识别</w:t>
+        <w:t>计算机图形学与辅助几何设计、计算机视觉、机器学习和模式识别</w:t>
       </w:r>
     </w:p>
     <w:p>
       <w:pPr>
         <w:pStyle w:val="a3"/>
         <w:rPr>
-          <w:rFonts w:ascii="Simsun" w:hAnsi="Simsun"/>
+          <w:rFonts w:ascii="Simsun" w:hAnsi="Simsun" w:hint="eastAsia"/>
           <w:color w:val="000000"/>
           <w:sz w:val="27"/>
           <w:szCs w:val="27"/>
@@ -358,25 +275,7 @@
           <w:sz w:val="27"/>
           <w:szCs w:val="27"/>
         </w:rPr>
-        <w:t>）</w:t>
-      </w:r>
-      <w:r>
-        <w:rPr>
-          <w:rFonts w:ascii="Simsun" w:hAnsi="Simsun"/>
-          <w:color w:val="000000"/>
-          <w:sz w:val="27"/>
-          <w:szCs w:val="27"/>
-        </w:rPr>
-        <w:t>服装商品搜索关键技术研究</w:t>
-      </w:r>
-      <w:r>
-        <w:rPr>
-          <w:rFonts w:ascii="Simsun" w:hAnsi="Simsun"/>
-          <w:color w:val="000000"/>
-          <w:sz w:val="27"/>
-          <w:szCs w:val="27"/>
-        </w:rPr>
-        <w:t>，</w:t>
+        <w:t>）服装商品搜索关键技术研究，</w:t>
       </w:r>
       <w:r>
         <w:rPr>
@@ -394,16 +293,7 @@
           <w:sz w:val="27"/>
           <w:szCs w:val="27"/>
         </w:rPr>
-        <w:t>）</w:t>
-      </w:r>
-      <w:r>
-        <w:rPr>
-          <w:rFonts w:ascii="Simsun" w:hAnsi="Simsun"/>
-          <w:color w:val="000000"/>
-          <w:sz w:val="27"/>
-          <w:szCs w:val="27"/>
-        </w:rPr>
-        <w:t>智能视频分析</w:t>
+        <w:t>）智能视频分析</w:t>
       </w:r>
       <w:r>
         <w:rPr>
@@ -446,7 +336,7 @@
       <w:pPr>
         <w:pStyle w:val="a3"/>
         <w:rPr>
-          <w:rFonts w:ascii="Simsun" w:hAnsi="Simsun"/>
+          <w:rFonts w:ascii="Simsun" w:hAnsi="Simsun" w:hint="eastAsia"/>
           <w:color w:val="000000"/>
           <w:sz w:val="27"/>
           <w:szCs w:val="27"/>
@@ -508,7 +398,7 @@
         <w:pStyle w:val="style2"/>
         <w:ind w:left="1200"/>
         <w:rPr>
-          <w:rFonts w:ascii="Simsun" w:hAnsi="Simsun"/>
+          <w:rFonts w:ascii="Simsun" w:hAnsi="Simsun" w:hint="eastAsia"/>
           <w:color w:val="000000"/>
           <w:sz w:val="27"/>
           <w:szCs w:val="27"/>
@@ -638,7 +528,7 @@
           <w:sz w:val="27"/>
           <w:szCs w:val="27"/>
         </w:rPr>
-        <w:t>985</w:t>
+        <w:t>211</w:t>
       </w:r>
       <w:r>
         <w:rPr>
@@ -656,7 +546,7 @@
           <w:sz w:val="27"/>
           <w:szCs w:val="27"/>
         </w:rPr>
-        <w:t>985</w:t>
+        <w:t>211</w:t>
       </w:r>
       <w:r>
         <w:rPr>
@@ -675,25 +565,7 @@
           <w:szCs w:val="27"/>
         </w:rPr>
         <w:lastRenderedPageBreak/>
-        <w:t>热爱做研究，刻苦勤奋，向上，不怕失败（这个极为重要），并最好来</w:t>
-      </w:r>
-      <w:r>
-        <w:rPr>
-          <w:rFonts w:ascii="Simsun" w:hAnsi="Simsun"/>
-          <w:color w:val="000000"/>
-          <w:sz w:val="27"/>
-          <w:szCs w:val="27"/>
-        </w:rPr>
-        <w:t>石油</w:t>
-      </w:r>
-      <w:r>
-        <w:rPr>
-          <w:rFonts w:ascii="Simsun" w:hAnsi="Simsun"/>
-          <w:color w:val="000000"/>
-          <w:sz w:val="27"/>
-          <w:szCs w:val="27"/>
-        </w:rPr>
-        <w:t>大学做毕业设计</w:t>
+        <w:t>热爱做研究，刻苦勤奋，向上，不怕失败（这个极为重要），并最好来石油大学做毕业设计</w:t>
       </w:r>
       <w:r>
         <w:rPr>
@@ -719,7 +591,7 @@
         <w:pStyle w:val="style3"/>
         <w:ind w:left="1800"/>
         <w:rPr>
-          <w:rFonts w:ascii="Simsun" w:hAnsi="Simsun"/>
+          <w:rFonts w:ascii="Simsun" w:hAnsi="Simsun" w:hint="eastAsia"/>
           <w:color w:val="000000"/>
           <w:sz w:val="27"/>
           <w:szCs w:val="27"/>
@@ -758,7 +630,7 @@
         <w:pStyle w:val="style2"/>
         <w:ind w:left="1200"/>
         <w:rPr>
-          <w:rFonts w:ascii="Simsun" w:hAnsi="Simsun"/>
+          <w:rFonts w:ascii="Simsun" w:hAnsi="Simsun" w:hint="eastAsia"/>
           <w:color w:val="000000"/>
           <w:sz w:val="27"/>
           <w:szCs w:val="27"/>
@@ -833,7 +705,7 @@
         <w:pStyle w:val="style2"/>
         <w:ind w:left="1200"/>
         <w:rPr>
-          <w:rFonts w:ascii="Simsun" w:hAnsi="Simsun"/>
+          <w:rFonts w:ascii="Simsun" w:hAnsi="Simsun" w:hint="eastAsia"/>
           <w:color w:val="000000"/>
           <w:sz w:val="27"/>
           <w:szCs w:val="27"/>
@@ -853,7 +725,7 @@
       <w:pPr>
         <w:pStyle w:val="a3"/>
         <w:rPr>
-          <w:rFonts w:ascii="Simsun" w:hAnsi="Simsun"/>
+          <w:rFonts w:ascii="Simsun" w:hAnsi="Simsun" w:hint="eastAsia"/>
           <w:color w:val="000000"/>
           <w:sz w:val="27"/>
           <w:szCs w:val="27"/>
@@ -1021,19 +893,7 @@
           <w:sz w:val="27"/>
           <w:szCs w:val="27"/>
         </w:rPr>
-        <w:t>（这点课题组</w:t>
-      </w:r>
-      <w:r>
-        <w:rPr>
-          <w:rStyle w:val="auto-style1"/>
-          <w:rFonts w:ascii="Simsun" w:hAnsi="Simsun"/>
-          <w:b/>
-          <w:bCs/>
-          <w:color w:val="FF0000"/>
-          <w:sz w:val="27"/>
-          <w:szCs w:val="27"/>
-        </w:rPr>
-        <w:t>很坚持，任何科研项目的招生都需要对国家负责。读研究生不是一场游戏，不是一个休息的时刻，更不是拿着国家的钱和学习资源去为其它公司工作。公司实习时间自有学院规章制度和研究组内部约定安排。）</w:t>
+        <w:t>（这点课题组很坚持，任何科研项目的招生都需要对国家负责。读研究生不是一场游戏，不是一个休息的时刻，更不是拿着国家的钱和学习资源去为其它公司工作。公司实习时间自有学院规章制度和研究组内部约定安排。）</w:t>
       </w:r>
       <w:r>
         <w:rPr>
@@ -1095,7 +955,7 @@
       <w:pPr>
         <w:pStyle w:val="a3"/>
         <w:rPr>
-          <w:rFonts w:ascii="Simsun" w:hAnsi="Simsun"/>
+          <w:rFonts w:ascii="Simsun" w:hAnsi="Simsun" w:hint="eastAsia"/>
           <w:color w:val="000000"/>
           <w:sz w:val="27"/>
           <w:szCs w:val="27"/>
@@ -1133,7 +993,7 @@
       <w:pPr>
         <w:pStyle w:val="a3"/>
         <w:rPr>
-          <w:rFonts w:ascii="Simsun" w:hAnsi="Simsun"/>
+          <w:rFonts w:ascii="Simsun" w:hAnsi="Simsun" w:hint="eastAsia"/>
           <w:color w:val="000000"/>
           <w:sz w:val="27"/>
           <w:szCs w:val="27"/>
@@ -1171,7 +1031,7 @@
       <w:pPr>
         <w:pStyle w:val="a3"/>
         <w:rPr>
-          <w:rFonts w:ascii="Simsun" w:hAnsi="Simsun"/>
+          <w:rFonts w:ascii="Simsun" w:hAnsi="Simsun" w:hint="eastAsia"/>
           <w:color w:val="000000"/>
           <w:sz w:val="27"/>
           <w:szCs w:val="27"/>
@@ -1209,7 +1069,7 @@
       <w:pPr>
         <w:pStyle w:val="a3"/>
         <w:rPr>
-          <w:rFonts w:ascii="Simsun" w:hAnsi="Simsun"/>
+          <w:rFonts w:ascii="Simsun" w:hAnsi="Simsun" w:hint="eastAsia"/>
           <w:color w:val="000000"/>
           <w:sz w:val="27"/>
           <w:szCs w:val="27"/>
@@ -1273,8 +1133,10 @@
           <w:sz w:val="27"/>
           <w:szCs w:val="27"/>
         </w:rPr>
-        <w:t>此外，除了</w:t>
-      </w:r>
+        <w:t>此外，除了计通学院设立论文奖例外，课题组本身也另设高水平或被本研</w:t>
+      </w:r>
+      <w:bookmarkStart w:id="0" w:name="_GoBack"/>
+      <w:bookmarkEnd w:id="0"/>
       <w:r>
         <w:rPr>
           <w:rStyle w:val="auto-style1"/>
@@ -1285,43 +1147,7 @@
           <w:sz w:val="27"/>
           <w:szCs w:val="27"/>
         </w:rPr>
-        <w:t>计通学院</w:t>
-      </w:r>
-      <w:r>
-        <w:rPr>
-          <w:rStyle w:val="auto-style1"/>
-          <w:rFonts w:ascii="Simsun" w:hAnsi="Simsun"/>
-          <w:b/>
-          <w:bCs/>
-          <w:color w:val="FF0000"/>
-          <w:sz w:val="27"/>
-          <w:szCs w:val="27"/>
-        </w:rPr>
-        <w:t>设立论文奖例外，</w:t>
-      </w:r>
-      <w:r>
-        <w:rPr>
-          <w:rStyle w:val="auto-style1"/>
-          <w:rFonts w:ascii="Simsun" w:hAnsi="Simsun"/>
-          <w:b/>
-          <w:bCs/>
-          <w:color w:val="FF0000"/>
-          <w:sz w:val="27"/>
-          <w:szCs w:val="27"/>
-        </w:rPr>
-        <w:t>课题</w:t>
-      </w:r>
-      <w:r>
-        <w:rPr>
-          <w:rStyle w:val="auto-style1"/>
-          <w:rFonts w:ascii="Simsun" w:hAnsi="Simsun"/>
-          <w:b/>
-          <w:bCs/>
-          <w:color w:val="FF0000"/>
-          <w:sz w:val="27"/>
-          <w:szCs w:val="27"/>
-        </w:rPr>
-        <w:t>组本身也另设高水平或被本研究组认可的科研论文奖励政策</w:t>
+        <w:t>究组认可的科研论文奖励政策</w:t>
       </w:r>
       <w:r>
         <w:rPr>

--- a/招生/关于研究生招生.docx
+++ b/招生/关于研究生招生.docx
@@ -7,56 +7,1280 @@
         <w:pStyle w:val="1"/>
       </w:pPr>
       <w:r>
+        <w:t>报考须知</w:t>
+      </w:r>
+    </w:p>
+    <w:p>
+      <w:pPr>
+        <w:pStyle w:val="2"/>
+        <w:rPr>
+          <w:sz w:val="24"/>
+          <w:szCs w:val="24"/>
+        </w:rPr>
+      </w:pPr>
+      <w:r>
+        <w:t>1</w:t>
+      </w:r>
+      <w:r>
+        <w:t>、实验室</w:t>
+      </w:r>
+      <w:r>
+        <w:t>ABC</w:t>
+      </w:r>
+    </w:p>
+    <w:p>
+      <w:pPr>
+        <w:widowControl/>
+        <w:jc w:val="left"/>
+        <w:rPr>
+          <w:rFonts w:ascii="ˎ̥" w:eastAsia="宋体" w:hAnsi="ˎ̥" w:cs="宋体"/>
+          <w:color w:val="000000"/>
+          <w:kern w:val="0"/>
+          <w:sz w:val="24"/>
+          <w:szCs w:val="24"/>
+        </w:rPr>
+      </w:pPr>
+      <w:r>
+        <w:rPr>
+          <w:rFonts w:ascii="ˎ̥" w:eastAsia="宋体" w:hAnsi="ˎ̥" w:cs="宋体"/>
+          <w:color w:val="000000"/>
+          <w:kern w:val="0"/>
+          <w:sz w:val="20"/>
+          <w:szCs w:val="20"/>
+        </w:rPr>
+        <w:t>只做前沿研究，不做技术（缺少独创原创性、尤其是集成创新）、工程（一般都是易重复性与成熟产品）、项目（即使是排他性的项目也是技术活），希望积累项目经验者勿扰</w:t>
+      </w:r>
+      <w:r>
+        <w:rPr>
+          <w:rFonts w:ascii="ˎ̥" w:eastAsia="宋体" w:hAnsi="ˎ̥" w:cs="宋体"/>
+          <w:color w:val="000000"/>
+          <w:kern w:val="0"/>
+          <w:sz w:val="20"/>
+          <w:szCs w:val="20"/>
+        </w:rPr>
+        <w:t xml:space="preserve"> </w:t>
+      </w:r>
+      <w:r>
+        <w:rPr>
+          <w:rFonts w:ascii="ˎ̥" w:eastAsia="宋体" w:hAnsi="ˎ̥" w:cs="宋体"/>
+          <w:color w:val="000000"/>
+          <w:kern w:val="0"/>
+          <w:sz w:val="20"/>
+          <w:szCs w:val="20"/>
+        </w:rPr>
+        <w:t>。研究目的只针对前沿技术，主要是原始创新，目标是从学术界影响到技术界再到产业界；</w:t>
+      </w:r>
+      <w:r>
+        <w:rPr>
+          <w:rFonts w:ascii="ˎ̥" w:eastAsia="宋体" w:hAnsi="ˎ̥" w:cs="宋体"/>
+          <w:color w:val="000000"/>
+          <w:kern w:val="0"/>
+          <w:sz w:val="20"/>
+          <w:szCs w:val="20"/>
+        </w:rPr>
+        <w:t xml:space="preserve"> </w:t>
+      </w:r>
+    </w:p>
+    <w:p>
+      <w:pPr>
+        <w:pStyle w:val="2"/>
+        <w:rPr>
+          <w:sz w:val="24"/>
+          <w:szCs w:val="24"/>
+        </w:rPr>
+      </w:pPr>
+      <w:r>
+        <w:t>2</w:t>
+      </w:r>
+      <w:r>
+        <w:t>、招生条件</w:t>
+      </w:r>
+      <w:r>
+        <w:t xml:space="preserve"> </w:t>
+      </w:r>
+    </w:p>
+    <w:p>
+      <w:pPr>
+        <w:pStyle w:val="3"/>
+        <w:rPr>
+          <w:sz w:val="24"/>
+          <w:szCs w:val="24"/>
+        </w:rPr>
+      </w:pPr>
+      <w:r>
+        <w:t xml:space="preserve">2.1 </w:t>
+      </w:r>
+      <w:r>
+        <w:t>基本素质</w:t>
+      </w:r>
+    </w:p>
+    <w:p>
+      <w:pPr>
+        <w:widowControl/>
+        <w:jc w:val="left"/>
+        <w:rPr>
+          <w:rFonts w:ascii="ˎ̥" w:eastAsia="宋体" w:hAnsi="ˎ̥" w:cs="宋体"/>
+          <w:color w:val="000000"/>
+          <w:kern w:val="0"/>
+          <w:sz w:val="24"/>
+          <w:szCs w:val="24"/>
+        </w:rPr>
+      </w:pPr>
+      <w:r>
+        <w:rPr>
+          <w:rFonts w:ascii="ˎ̥" w:eastAsia="宋体" w:hAnsi="ˎ̥" w:cs="宋体"/>
+          <w:color w:val="000000"/>
+          <w:kern w:val="0"/>
+          <w:sz w:val="20"/>
+          <w:szCs w:val="20"/>
+        </w:rPr>
+        <w:t xml:space="preserve">2.1.1 </w:t>
+      </w:r>
+      <w:r>
+        <w:rPr>
+          <w:rFonts w:ascii="ˎ̥" w:eastAsia="宋体" w:hAnsi="ˎ̥" w:cs="宋体"/>
+          <w:color w:val="000000"/>
+          <w:kern w:val="0"/>
+          <w:sz w:val="20"/>
+          <w:szCs w:val="20"/>
+        </w:rPr>
+        <w:t>耐得住寂寞</w:t>
+      </w:r>
+    </w:p>
+    <w:p>
+      <w:pPr>
+        <w:widowControl/>
+        <w:jc w:val="left"/>
+        <w:rPr>
+          <w:rFonts w:ascii="ˎ̥" w:eastAsia="宋体" w:hAnsi="ˎ̥" w:cs="宋体"/>
+          <w:color w:val="000000"/>
+          <w:kern w:val="0"/>
+          <w:sz w:val="24"/>
+          <w:szCs w:val="24"/>
+        </w:rPr>
+      </w:pPr>
+      <w:r>
+        <w:rPr>
+          <w:rFonts w:ascii="ˎ̥" w:eastAsia="宋体" w:hAnsi="ˎ̥" w:cs="宋体"/>
+          <w:color w:val="000000"/>
+          <w:kern w:val="0"/>
+          <w:sz w:val="20"/>
+          <w:szCs w:val="20"/>
+        </w:rPr>
+        <w:t xml:space="preserve">2.1.2 </w:t>
+      </w:r>
+      <w:r>
+        <w:rPr>
+          <w:rFonts w:ascii="ˎ̥" w:eastAsia="宋体" w:hAnsi="ˎ̥" w:cs="宋体"/>
+          <w:color w:val="000000"/>
+          <w:kern w:val="0"/>
+          <w:sz w:val="20"/>
+          <w:szCs w:val="20"/>
+        </w:rPr>
+        <w:t>不是特别看重金钱</w:t>
+      </w:r>
+    </w:p>
+    <w:p>
+      <w:pPr>
+        <w:widowControl/>
+        <w:jc w:val="left"/>
+        <w:rPr>
+          <w:rFonts w:ascii="ˎ̥" w:eastAsia="宋体" w:hAnsi="ˎ̥" w:cs="宋体"/>
+          <w:color w:val="000000"/>
+          <w:kern w:val="0"/>
+          <w:sz w:val="24"/>
+          <w:szCs w:val="24"/>
+        </w:rPr>
+      </w:pPr>
+      <w:r>
+        <w:rPr>
+          <w:rFonts w:ascii="ˎ̥" w:eastAsia="宋体" w:hAnsi="ˎ̥" w:cs="宋体"/>
+          <w:color w:val="000000"/>
+          <w:kern w:val="0"/>
+          <w:sz w:val="20"/>
+          <w:szCs w:val="20"/>
+        </w:rPr>
+        <w:t xml:space="preserve">2.1.3 </w:t>
+      </w:r>
+      <w:r>
+        <w:rPr>
+          <w:rFonts w:ascii="ˎ̥" w:eastAsia="宋体" w:hAnsi="ˎ̥" w:cs="宋体"/>
+          <w:color w:val="000000"/>
+          <w:kern w:val="0"/>
+          <w:sz w:val="20"/>
+          <w:szCs w:val="20"/>
+        </w:rPr>
+        <w:t>追求真理、自由</w:t>
+      </w:r>
+    </w:p>
+    <w:p>
+      <w:pPr>
+        <w:widowControl/>
+        <w:jc w:val="left"/>
+        <w:rPr>
+          <w:rFonts w:ascii="ˎ̥" w:eastAsia="宋体" w:hAnsi="ˎ̥" w:cs="宋体"/>
+          <w:color w:val="000000"/>
+          <w:kern w:val="0"/>
+          <w:sz w:val="24"/>
+          <w:szCs w:val="24"/>
+        </w:rPr>
+      </w:pPr>
+      <w:r>
+        <w:rPr>
+          <w:rFonts w:ascii="ˎ̥" w:eastAsia="宋体" w:hAnsi="ˎ̥" w:cs="宋体"/>
+          <w:color w:val="000000"/>
+          <w:kern w:val="0"/>
+          <w:sz w:val="20"/>
+          <w:szCs w:val="20"/>
+        </w:rPr>
+        <w:t xml:space="preserve">2.1.4 </w:t>
+      </w:r>
+      <w:r>
+        <w:rPr>
+          <w:rFonts w:ascii="ˎ̥" w:eastAsia="宋体" w:hAnsi="ˎ̥" w:cs="宋体"/>
+          <w:color w:val="000000"/>
+          <w:kern w:val="0"/>
+          <w:sz w:val="20"/>
+          <w:szCs w:val="20"/>
+        </w:rPr>
+        <w:t>希望获得别人的尊重</w:t>
+      </w:r>
+    </w:p>
+    <w:p>
+      <w:pPr>
+        <w:widowControl/>
+        <w:jc w:val="left"/>
+        <w:rPr>
+          <w:rFonts w:ascii="ˎ̥" w:eastAsia="宋体" w:hAnsi="ˎ̥" w:cs="宋体"/>
+          <w:color w:val="000000"/>
+          <w:kern w:val="0"/>
+          <w:sz w:val="24"/>
+          <w:szCs w:val="24"/>
+        </w:rPr>
+      </w:pPr>
+      <w:r>
+        <w:rPr>
+          <w:rFonts w:ascii="ˎ̥" w:eastAsia="宋体" w:hAnsi="ˎ̥" w:cs="宋体"/>
+          <w:color w:val="000000"/>
+          <w:kern w:val="0"/>
+          <w:sz w:val="20"/>
+          <w:szCs w:val="20"/>
+        </w:rPr>
+        <w:t xml:space="preserve">2.1.5 </w:t>
+      </w:r>
+      <w:r>
+        <w:rPr>
+          <w:rFonts w:ascii="ˎ̥" w:eastAsia="宋体" w:hAnsi="ˎ̥" w:cs="宋体"/>
+          <w:color w:val="000000"/>
+          <w:kern w:val="0"/>
+          <w:sz w:val="20"/>
+          <w:szCs w:val="20"/>
+        </w:rPr>
+        <w:t>具有否定与质疑的能力</w:t>
+      </w:r>
+    </w:p>
+    <w:p>
+      <w:pPr>
+        <w:widowControl/>
+        <w:jc w:val="left"/>
+        <w:rPr>
+          <w:rFonts w:ascii="ˎ̥" w:eastAsia="宋体" w:hAnsi="ˎ̥" w:cs="宋体"/>
+          <w:color w:val="000000"/>
+          <w:kern w:val="0"/>
+          <w:sz w:val="24"/>
+          <w:szCs w:val="24"/>
+        </w:rPr>
+      </w:pPr>
+      <w:r>
+        <w:rPr>
+          <w:rFonts w:ascii="ˎ̥" w:eastAsia="宋体" w:hAnsi="ˎ̥" w:cs="宋体"/>
+          <w:color w:val="000000"/>
+          <w:kern w:val="0"/>
+          <w:sz w:val="20"/>
+          <w:szCs w:val="20"/>
+        </w:rPr>
+        <w:t xml:space="preserve">2.1.6 </w:t>
+      </w:r>
+      <w:r>
+        <w:rPr>
+          <w:rFonts w:ascii="ˎ̥" w:eastAsia="宋体" w:hAnsi="ˎ̥" w:cs="宋体"/>
+          <w:color w:val="000000"/>
+          <w:kern w:val="0"/>
+          <w:sz w:val="20"/>
+          <w:szCs w:val="20"/>
+        </w:rPr>
+        <w:t>不怕辛苦，有勇气面对失败</w:t>
+      </w:r>
+    </w:p>
+    <w:p>
+      <w:pPr>
+        <w:widowControl/>
+        <w:jc w:val="left"/>
+        <w:rPr>
+          <w:rFonts w:ascii="ˎ̥" w:eastAsia="宋体" w:hAnsi="ˎ̥" w:cs="宋体"/>
+          <w:color w:val="000000"/>
+          <w:kern w:val="0"/>
+          <w:sz w:val="24"/>
+          <w:szCs w:val="24"/>
+        </w:rPr>
+      </w:pPr>
+      <w:r>
+        <w:rPr>
+          <w:rFonts w:ascii="ˎ̥" w:eastAsia="宋体" w:hAnsi="ˎ̥" w:cs="宋体"/>
+          <w:color w:val="000000"/>
+          <w:kern w:val="0"/>
+          <w:sz w:val="20"/>
+          <w:szCs w:val="20"/>
+        </w:rPr>
+        <w:t xml:space="preserve">2.1.7 </w:t>
+      </w:r>
+      <w:r>
+        <w:rPr>
+          <w:rFonts w:ascii="ˎ̥" w:eastAsia="宋体" w:hAnsi="ˎ̥" w:cs="宋体"/>
+          <w:color w:val="000000"/>
+          <w:kern w:val="0"/>
+          <w:sz w:val="20"/>
+          <w:szCs w:val="20"/>
+        </w:rPr>
+        <w:t>有提出问题与发现问题的能力</w:t>
+      </w:r>
+    </w:p>
+    <w:p>
+      <w:pPr>
+        <w:pStyle w:val="3"/>
+        <w:rPr>
+          <w:sz w:val="24"/>
+          <w:szCs w:val="24"/>
+        </w:rPr>
+      </w:pPr>
+      <w:r>
+        <w:t xml:space="preserve">2.2 </w:t>
+      </w:r>
+      <w:r>
+        <w:t>本科生</w:t>
+      </w:r>
+    </w:p>
+    <w:p>
+      <w:pPr>
+        <w:widowControl/>
+        <w:jc w:val="left"/>
+        <w:rPr>
+          <w:rFonts w:ascii="ˎ̥" w:eastAsia="宋体" w:hAnsi="ˎ̥" w:cs="宋体"/>
+          <w:color w:val="000000"/>
+          <w:kern w:val="0"/>
+          <w:sz w:val="24"/>
+          <w:szCs w:val="24"/>
+        </w:rPr>
+      </w:pPr>
+      <w:r>
+        <w:rPr>
+          <w:rFonts w:ascii="ˎ̥" w:eastAsia="宋体" w:hAnsi="ˎ̥" w:cs="宋体"/>
+          <w:color w:val="000000"/>
+          <w:kern w:val="0"/>
+          <w:sz w:val="20"/>
+          <w:szCs w:val="20"/>
+        </w:rPr>
+        <w:t xml:space="preserve">2.2.1 </w:t>
+      </w:r>
+      <w:r>
+        <w:rPr>
+          <w:rFonts w:ascii="ˎ̥" w:eastAsia="宋体" w:hAnsi="ˎ̥" w:cs="宋体"/>
+          <w:color w:val="000000"/>
+          <w:kern w:val="0"/>
+          <w:sz w:val="20"/>
+          <w:szCs w:val="20"/>
+        </w:rPr>
+        <w:t>一般只招收二三年级</w:t>
+      </w:r>
+      <w:r>
+        <w:rPr>
+          <w:rFonts w:ascii="ˎ̥" w:eastAsia="宋体" w:hAnsi="ˎ̥" w:cs="宋体"/>
+          <w:color w:val="000000"/>
+          <w:kern w:val="0"/>
+          <w:sz w:val="20"/>
+          <w:szCs w:val="20"/>
+        </w:rPr>
+        <w:t>计算机</w:t>
+      </w:r>
+      <w:r>
+        <w:rPr>
+          <w:rFonts w:ascii="ˎ̥" w:eastAsia="宋体" w:hAnsi="ˎ̥" w:cs="宋体"/>
+          <w:color w:val="000000"/>
+          <w:kern w:val="0"/>
+          <w:sz w:val="20"/>
+          <w:szCs w:val="20"/>
+        </w:rPr>
+        <w:t>类本科生</w:t>
+      </w:r>
+      <w:r>
+        <w:rPr>
+          <w:rFonts w:ascii="ˎ̥" w:eastAsia="宋体" w:hAnsi="ˎ̥" w:cs="宋体"/>
+          <w:color w:val="000000"/>
+          <w:kern w:val="0"/>
+          <w:sz w:val="20"/>
+          <w:szCs w:val="20"/>
+        </w:rPr>
+        <w:t xml:space="preserve"> </w:t>
+      </w:r>
+    </w:p>
+    <w:p>
+      <w:pPr>
+        <w:widowControl/>
+        <w:jc w:val="left"/>
+        <w:rPr>
+          <w:rFonts w:ascii="ˎ̥" w:eastAsia="宋体" w:hAnsi="ˎ̥" w:cs="宋体"/>
+          <w:color w:val="000000"/>
+          <w:kern w:val="0"/>
+          <w:sz w:val="24"/>
+          <w:szCs w:val="24"/>
+        </w:rPr>
+      </w:pPr>
+      <w:r>
+        <w:rPr>
+          <w:rFonts w:ascii="ˎ̥" w:eastAsia="宋体" w:hAnsi="ˎ̥" w:cs="宋体"/>
+          <w:color w:val="000000"/>
+          <w:kern w:val="0"/>
+          <w:sz w:val="20"/>
+          <w:szCs w:val="20"/>
+        </w:rPr>
+        <w:t xml:space="preserve">2.2.2 </w:t>
+      </w:r>
+      <w:r>
+        <w:rPr>
+          <w:rFonts w:ascii="ˎ̥" w:eastAsia="宋体" w:hAnsi="ˎ̥" w:cs="宋体"/>
+          <w:color w:val="000000"/>
+          <w:kern w:val="0"/>
+          <w:sz w:val="20"/>
+          <w:szCs w:val="20"/>
+        </w:rPr>
+        <w:t>要求对</w:t>
+      </w:r>
+      <w:r>
+        <w:rPr>
+          <w:rFonts w:ascii="ˎ̥" w:eastAsia="宋体" w:hAnsi="ˎ̥" w:cs="宋体"/>
+          <w:color w:val="000000"/>
+          <w:kern w:val="0"/>
+          <w:sz w:val="20"/>
+          <w:szCs w:val="20"/>
+        </w:rPr>
+        <w:t>计算机视觉</w:t>
+      </w:r>
+      <w:r>
+        <w:rPr>
+          <w:rFonts w:ascii="ˎ̥" w:eastAsia="宋体" w:hAnsi="ˎ̥" w:cs="宋体"/>
+          <w:color w:val="000000"/>
+          <w:kern w:val="0"/>
+          <w:sz w:val="20"/>
+          <w:szCs w:val="20"/>
+        </w:rPr>
+        <w:t>有较高兴趣</w:t>
+      </w:r>
+      <w:r>
+        <w:rPr>
+          <w:rFonts w:ascii="ˎ̥" w:eastAsia="宋体" w:hAnsi="ˎ̥" w:cs="宋体"/>
+          <w:color w:val="000000"/>
+          <w:kern w:val="0"/>
+          <w:sz w:val="20"/>
+          <w:szCs w:val="20"/>
+        </w:rPr>
+        <w:t xml:space="preserve"> </w:t>
+      </w:r>
+    </w:p>
+    <w:p>
+      <w:pPr>
+        <w:widowControl/>
+        <w:jc w:val="left"/>
+        <w:rPr>
+          <w:rFonts w:ascii="ˎ̥" w:eastAsia="宋体" w:hAnsi="ˎ̥" w:cs="宋体"/>
+          <w:color w:val="000000"/>
+          <w:kern w:val="0"/>
+          <w:sz w:val="24"/>
+          <w:szCs w:val="24"/>
+        </w:rPr>
+      </w:pPr>
+      <w:r>
+        <w:rPr>
+          <w:rFonts w:ascii="ˎ̥" w:eastAsia="宋体" w:hAnsi="ˎ̥" w:cs="宋体"/>
+          <w:color w:val="000000"/>
+          <w:kern w:val="0"/>
+          <w:sz w:val="20"/>
+          <w:szCs w:val="20"/>
+        </w:rPr>
+        <w:t>2.2.3</w:t>
+      </w:r>
+      <w:r>
+        <w:rPr>
+          <w:rFonts w:ascii="ˎ̥" w:eastAsia="宋体" w:hAnsi="ˎ̥" w:cs="宋体"/>
+          <w:color w:val="000000"/>
+          <w:kern w:val="0"/>
+          <w:sz w:val="20"/>
+          <w:szCs w:val="20"/>
+        </w:rPr>
+        <w:t>熟悉</w:t>
+      </w:r>
+      <w:r>
+        <w:rPr>
+          <w:rFonts w:ascii="ˎ̥" w:eastAsia="宋体" w:hAnsi="ˎ̥" w:cs="宋体"/>
+          <w:color w:val="000000"/>
+          <w:kern w:val="0"/>
+          <w:sz w:val="20"/>
+          <w:szCs w:val="20"/>
+        </w:rPr>
+        <w:t>C</w:t>
+      </w:r>
+      <w:r>
+        <w:rPr>
+          <w:rFonts w:ascii="ˎ̥" w:eastAsia="宋体" w:hAnsi="ˎ̥" w:cs="宋体"/>
+          <w:color w:val="000000"/>
+          <w:kern w:val="0"/>
+          <w:sz w:val="20"/>
+          <w:szCs w:val="20"/>
+        </w:rPr>
+        <w:t>语言或</w:t>
+      </w:r>
+      <w:r>
+        <w:rPr>
+          <w:rFonts w:ascii="ˎ̥" w:eastAsia="宋体" w:hAnsi="ˎ̥" w:cs="宋体"/>
+          <w:color w:val="000000"/>
+          <w:kern w:val="0"/>
+          <w:sz w:val="20"/>
+          <w:szCs w:val="20"/>
+        </w:rPr>
+        <w:t>C++</w:t>
+      </w:r>
+      <w:r>
+        <w:rPr>
+          <w:rFonts w:ascii="ˎ̥" w:eastAsia="宋体" w:hAnsi="ˎ̥" w:cs="宋体"/>
+          <w:color w:val="000000"/>
+          <w:kern w:val="0"/>
+          <w:sz w:val="20"/>
+          <w:szCs w:val="20"/>
+        </w:rPr>
+        <w:t>的运行机理；</w:t>
+      </w:r>
+      <w:r>
+        <w:rPr>
+          <w:rFonts w:ascii="ˎ̥" w:eastAsia="宋体" w:hAnsi="ˎ̥" w:cs="宋体"/>
+          <w:color w:val="000000"/>
+          <w:kern w:val="0"/>
+          <w:sz w:val="20"/>
+          <w:szCs w:val="20"/>
+        </w:rPr>
+        <w:t>参加过智能车比赛等需要图像处理的竞赛。</w:t>
+      </w:r>
+      <w:r>
+        <w:rPr>
+          <w:rFonts w:ascii="ˎ̥" w:eastAsia="宋体" w:hAnsi="ˎ̥" w:cs="宋体"/>
+          <w:color w:val="000000"/>
+          <w:kern w:val="0"/>
+          <w:sz w:val="20"/>
+          <w:szCs w:val="20"/>
+        </w:rPr>
+        <w:t xml:space="preserve"> </w:t>
+      </w:r>
+    </w:p>
+    <w:p>
+      <w:pPr>
+        <w:widowControl/>
+        <w:jc w:val="left"/>
+        <w:rPr>
+          <w:rFonts w:ascii="ˎ̥" w:eastAsia="宋体" w:hAnsi="ˎ̥" w:cs="宋体"/>
+          <w:color w:val="000000"/>
+          <w:kern w:val="0"/>
+          <w:sz w:val="24"/>
+          <w:szCs w:val="24"/>
+        </w:rPr>
+      </w:pPr>
+      <w:r>
+        <w:rPr>
+          <w:rFonts w:ascii="ˎ̥" w:eastAsia="宋体" w:hAnsi="ˎ̥" w:cs="宋体"/>
+          <w:color w:val="000000"/>
+          <w:kern w:val="0"/>
+          <w:sz w:val="20"/>
+          <w:szCs w:val="20"/>
+        </w:rPr>
+        <w:t xml:space="preserve">2.2.4 </w:t>
+      </w:r>
+      <w:r>
+        <w:rPr>
+          <w:rFonts w:ascii="ˎ̥" w:eastAsia="宋体" w:hAnsi="ˎ̥" w:cs="宋体"/>
+          <w:color w:val="000000"/>
+          <w:kern w:val="0"/>
+          <w:sz w:val="20"/>
+          <w:szCs w:val="20"/>
+        </w:rPr>
+        <w:t>未来会继续做研究生（可在本实验室做也可以去其他地方）</w:t>
+      </w:r>
+      <w:r>
+        <w:rPr>
+          <w:rFonts w:ascii="ˎ̥" w:eastAsia="宋体" w:hAnsi="ˎ̥" w:cs="宋体"/>
+          <w:color w:val="000000"/>
+          <w:kern w:val="0"/>
+          <w:sz w:val="20"/>
+          <w:szCs w:val="20"/>
+        </w:rPr>
+        <w:t xml:space="preserve"> </w:t>
+      </w:r>
+    </w:p>
+    <w:p>
+      <w:pPr>
+        <w:widowControl/>
+        <w:jc w:val="left"/>
+        <w:rPr>
+          <w:rFonts w:ascii="ˎ̥" w:eastAsia="宋体" w:hAnsi="ˎ̥" w:cs="宋体"/>
+          <w:color w:val="000000"/>
+          <w:kern w:val="0"/>
+          <w:sz w:val="24"/>
+          <w:szCs w:val="24"/>
+        </w:rPr>
+      </w:pPr>
+      <w:r>
+        <w:rPr>
+          <w:rFonts w:ascii="ˎ̥" w:eastAsia="宋体" w:hAnsi="ˎ̥" w:cs="宋体"/>
+          <w:color w:val="000000"/>
+          <w:kern w:val="0"/>
+          <w:sz w:val="20"/>
+          <w:szCs w:val="20"/>
+        </w:rPr>
+        <w:t xml:space="preserve">2.2.5 </w:t>
+      </w:r>
+      <w:r>
+        <w:rPr>
+          <w:rFonts w:ascii="ˎ̥" w:eastAsia="宋体" w:hAnsi="ˎ̥" w:cs="宋体"/>
+          <w:color w:val="000000"/>
+          <w:kern w:val="0"/>
+          <w:sz w:val="20"/>
+          <w:szCs w:val="20"/>
+        </w:rPr>
+        <w:t>有较好的英文阅读与写作能力</w:t>
+      </w:r>
+      <w:r>
+        <w:rPr>
+          <w:rFonts w:ascii="ˎ̥" w:eastAsia="宋体" w:hAnsi="ˎ̥" w:cs="宋体"/>
+          <w:color w:val="000000"/>
+          <w:kern w:val="0"/>
+          <w:sz w:val="20"/>
+          <w:szCs w:val="20"/>
+        </w:rPr>
+        <w:t xml:space="preserve"> </w:t>
+      </w:r>
+    </w:p>
+    <w:p>
+      <w:pPr>
+        <w:pStyle w:val="3"/>
+        <w:rPr>
+          <w:sz w:val="24"/>
+          <w:szCs w:val="24"/>
+        </w:rPr>
+      </w:pPr>
+      <w:r>
+        <w:t xml:space="preserve">2.3 </w:t>
+      </w:r>
+      <w:r>
+        <w:t>硕士生</w:t>
+      </w:r>
+    </w:p>
+    <w:p>
+      <w:pPr>
+        <w:widowControl/>
+        <w:jc w:val="left"/>
+        <w:rPr>
+          <w:rFonts w:ascii="ˎ̥" w:eastAsia="宋体" w:hAnsi="ˎ̥" w:cs="宋体"/>
+          <w:color w:val="000000"/>
+          <w:kern w:val="0"/>
+          <w:sz w:val="24"/>
+          <w:szCs w:val="24"/>
+        </w:rPr>
+      </w:pPr>
+      <w:r>
+        <w:rPr>
+          <w:rFonts w:ascii="ˎ̥" w:eastAsia="宋体" w:hAnsi="ˎ̥" w:cs="宋体"/>
+          <w:color w:val="000000"/>
+          <w:kern w:val="0"/>
+          <w:sz w:val="20"/>
+          <w:szCs w:val="20"/>
+        </w:rPr>
+        <w:t xml:space="preserve">2.3.1 </w:t>
+      </w:r>
+      <w:r>
+        <w:rPr>
+          <w:rFonts w:ascii="ˎ̥" w:eastAsia="宋体" w:hAnsi="ˎ̥" w:cs="宋体"/>
+          <w:color w:val="000000"/>
+          <w:kern w:val="0"/>
+          <w:sz w:val="20"/>
+          <w:szCs w:val="20"/>
+        </w:rPr>
+        <w:t>一般只招生</w:t>
+      </w:r>
+      <w:r>
+        <w:rPr>
+          <w:rFonts w:ascii="ˎ̥" w:eastAsia="宋体" w:hAnsi="ˎ̥" w:cs="宋体"/>
+          <w:color w:val="000000"/>
+          <w:kern w:val="0"/>
+          <w:sz w:val="20"/>
+          <w:szCs w:val="20"/>
+        </w:rPr>
+        <w:t>计算机</w:t>
+      </w:r>
+      <w:r>
+        <w:rPr>
+          <w:rFonts w:ascii="ˎ̥" w:eastAsia="宋体" w:hAnsi="ˎ̥" w:cs="宋体"/>
+          <w:color w:val="000000"/>
+          <w:kern w:val="0"/>
+          <w:sz w:val="20"/>
+          <w:szCs w:val="20"/>
+        </w:rPr>
+        <w:t>类专业学士，谢绝指导非全日制工程硕士</w:t>
+      </w:r>
+      <w:r>
+        <w:rPr>
+          <w:rFonts w:ascii="ˎ̥" w:eastAsia="宋体" w:hAnsi="ˎ̥" w:cs="宋体"/>
+          <w:color w:val="000000"/>
+          <w:kern w:val="0"/>
+          <w:sz w:val="20"/>
+          <w:szCs w:val="20"/>
+        </w:rPr>
+        <w:t xml:space="preserve"> </w:t>
+      </w:r>
+    </w:p>
+    <w:p>
+      <w:pPr>
+        <w:widowControl/>
+        <w:jc w:val="left"/>
+        <w:rPr>
+          <w:rFonts w:ascii="ˎ̥" w:eastAsia="宋体" w:hAnsi="ˎ̥" w:cs="宋体"/>
+          <w:color w:val="000000"/>
+          <w:kern w:val="0"/>
+          <w:sz w:val="24"/>
+          <w:szCs w:val="24"/>
+        </w:rPr>
+      </w:pPr>
+      <w:r>
+        <w:rPr>
+          <w:rFonts w:ascii="ˎ̥" w:eastAsia="宋体" w:hAnsi="ˎ̥" w:cs="宋体"/>
+          <w:color w:val="000000"/>
+          <w:kern w:val="0"/>
+          <w:sz w:val="20"/>
+          <w:szCs w:val="20"/>
+        </w:rPr>
+        <w:t xml:space="preserve">2.3.2 </w:t>
+      </w:r>
+      <w:r>
+        <w:rPr>
+          <w:rFonts w:ascii="ˎ̥" w:eastAsia="宋体" w:hAnsi="ˎ̥" w:cs="宋体"/>
+          <w:color w:val="000000"/>
+          <w:kern w:val="0"/>
+          <w:sz w:val="20"/>
+          <w:szCs w:val="20"/>
+        </w:rPr>
+        <w:t>要求本科期间受过研究训练而非工程训练</w:t>
+      </w:r>
+      <w:r>
+        <w:rPr>
+          <w:rFonts w:ascii="ˎ̥" w:eastAsia="宋体" w:hAnsi="ˎ̥" w:cs="宋体"/>
+          <w:color w:val="000000"/>
+          <w:kern w:val="0"/>
+          <w:sz w:val="20"/>
+          <w:szCs w:val="20"/>
+        </w:rPr>
+        <w:t xml:space="preserve"> </w:t>
+      </w:r>
+    </w:p>
+    <w:p>
+      <w:pPr>
+        <w:widowControl/>
+        <w:jc w:val="left"/>
+        <w:rPr>
+          <w:rFonts w:ascii="ˎ̥" w:eastAsia="宋体" w:hAnsi="ˎ̥" w:cs="宋体"/>
+          <w:color w:val="000000"/>
+          <w:kern w:val="0"/>
+          <w:sz w:val="24"/>
+          <w:szCs w:val="24"/>
+        </w:rPr>
+      </w:pPr>
+      <w:r>
+        <w:rPr>
+          <w:rFonts w:ascii="ˎ̥" w:eastAsia="宋体" w:hAnsi="ˎ̥" w:cs="宋体"/>
+          <w:color w:val="000000"/>
+          <w:kern w:val="0"/>
+          <w:sz w:val="20"/>
+          <w:szCs w:val="20"/>
+        </w:rPr>
+        <w:t xml:space="preserve">2.2.3 </w:t>
+      </w:r>
+      <w:r>
+        <w:rPr>
+          <w:rFonts w:ascii="ˎ̥" w:eastAsia="宋体" w:hAnsi="ˎ̥" w:cs="宋体"/>
+          <w:color w:val="000000"/>
+          <w:kern w:val="0"/>
+          <w:sz w:val="20"/>
+          <w:szCs w:val="20"/>
+        </w:rPr>
+        <w:t>学过</w:t>
+      </w:r>
+      <w:r>
+        <w:rPr>
+          <w:rFonts w:ascii="ˎ̥" w:eastAsia="宋体" w:hAnsi="ˎ̥" w:cs="宋体"/>
+          <w:color w:val="000000"/>
+          <w:kern w:val="0"/>
+          <w:sz w:val="20"/>
+          <w:szCs w:val="20"/>
+        </w:rPr>
+        <w:t>数字图像处理</w:t>
+      </w:r>
+      <w:r>
+        <w:rPr>
+          <w:rFonts w:ascii="ˎ̥" w:eastAsia="宋体" w:hAnsi="ˎ̥" w:cs="宋体"/>
+          <w:color w:val="000000"/>
+          <w:kern w:val="0"/>
+          <w:sz w:val="20"/>
+          <w:szCs w:val="20"/>
+        </w:rPr>
+        <w:t>，操作系统</w:t>
+      </w:r>
+      <w:r>
+        <w:rPr>
+          <w:rFonts w:ascii="ˎ̥" w:eastAsia="宋体" w:hAnsi="ˎ̥" w:cs="宋体"/>
+          <w:color w:val="000000"/>
+          <w:kern w:val="0"/>
+          <w:sz w:val="20"/>
+          <w:szCs w:val="20"/>
+        </w:rPr>
+        <w:t>Unix</w:t>
+      </w:r>
+      <w:r>
+        <w:rPr>
+          <w:rFonts w:ascii="ˎ̥" w:eastAsia="宋体" w:hAnsi="ˎ̥" w:cs="宋体"/>
+          <w:color w:val="000000"/>
+          <w:kern w:val="0"/>
+          <w:sz w:val="20"/>
+          <w:szCs w:val="20"/>
+        </w:rPr>
+        <w:t>、</w:t>
+      </w:r>
+      <w:r>
+        <w:rPr>
+          <w:rFonts w:ascii="ˎ̥" w:eastAsia="宋体" w:hAnsi="ˎ̥" w:cs="宋体"/>
+          <w:color w:val="000000"/>
+          <w:kern w:val="0"/>
+          <w:sz w:val="20"/>
+          <w:szCs w:val="20"/>
+        </w:rPr>
+        <w:t>Linux</w:t>
+      </w:r>
+      <w:r>
+        <w:rPr>
+          <w:rFonts w:ascii="ˎ̥" w:eastAsia="宋体" w:hAnsi="ˎ̥" w:cs="宋体"/>
+          <w:color w:val="000000"/>
+          <w:kern w:val="0"/>
+          <w:sz w:val="20"/>
+          <w:szCs w:val="20"/>
+        </w:rPr>
+        <w:t>、</w:t>
+      </w:r>
+      <w:r>
+        <w:rPr>
+          <w:rFonts w:ascii="ˎ̥" w:eastAsia="宋体" w:hAnsi="ˎ̥" w:cs="宋体"/>
+          <w:color w:val="000000"/>
+          <w:kern w:val="0"/>
+          <w:sz w:val="20"/>
+          <w:szCs w:val="20"/>
+        </w:rPr>
+        <w:t>Windows</w:t>
+      </w:r>
+      <w:r>
+        <w:rPr>
+          <w:rFonts w:ascii="ˎ̥" w:eastAsia="宋体" w:hAnsi="ˎ̥" w:cs="宋体"/>
+          <w:color w:val="000000"/>
+          <w:kern w:val="0"/>
+          <w:sz w:val="20"/>
+          <w:szCs w:val="20"/>
+        </w:rPr>
+        <w:t>，熟悉</w:t>
+      </w:r>
+      <w:r>
+        <w:rPr>
+          <w:rFonts w:ascii="ˎ̥" w:eastAsia="宋体" w:hAnsi="ˎ̥" w:cs="宋体"/>
+          <w:color w:val="000000"/>
+          <w:kern w:val="0"/>
+          <w:sz w:val="20"/>
+          <w:szCs w:val="20"/>
+        </w:rPr>
+        <w:t>2</w:t>
+      </w:r>
+      <w:r>
+        <w:rPr>
+          <w:rFonts w:ascii="ˎ̥" w:eastAsia="宋体" w:hAnsi="ˎ̥" w:cs="宋体"/>
+          <w:color w:val="000000"/>
+          <w:kern w:val="0"/>
+          <w:sz w:val="20"/>
+          <w:szCs w:val="20"/>
+        </w:rPr>
+        <w:t>个操作系统原理；熟悉</w:t>
+      </w:r>
+      <w:r>
+        <w:rPr>
+          <w:rFonts w:ascii="ˎ̥" w:eastAsia="宋体" w:hAnsi="ˎ̥" w:cs="宋体"/>
+          <w:color w:val="000000"/>
+          <w:kern w:val="0"/>
+          <w:sz w:val="20"/>
+          <w:szCs w:val="20"/>
+        </w:rPr>
+        <w:t>C</w:t>
+      </w:r>
+      <w:r>
+        <w:rPr>
+          <w:rFonts w:ascii="ˎ̥" w:eastAsia="宋体" w:hAnsi="ˎ̥" w:cs="宋体"/>
+          <w:color w:val="000000"/>
+          <w:kern w:val="0"/>
+          <w:sz w:val="20"/>
+          <w:szCs w:val="20"/>
+        </w:rPr>
+        <w:t>语言或</w:t>
+      </w:r>
+      <w:r>
+        <w:rPr>
+          <w:rFonts w:ascii="ˎ̥" w:eastAsia="宋体" w:hAnsi="ˎ̥" w:cs="宋体"/>
+          <w:color w:val="000000"/>
+          <w:kern w:val="0"/>
+          <w:sz w:val="20"/>
+          <w:szCs w:val="20"/>
+        </w:rPr>
+        <w:t>C++</w:t>
+      </w:r>
+      <w:r>
+        <w:rPr>
+          <w:rFonts w:ascii="ˎ̥" w:eastAsia="宋体" w:hAnsi="ˎ̥" w:cs="宋体"/>
+          <w:color w:val="000000"/>
+          <w:kern w:val="0"/>
+          <w:sz w:val="20"/>
+          <w:szCs w:val="20"/>
+        </w:rPr>
+        <w:t>的运行机理；</w:t>
+      </w:r>
+      <w:r>
+        <w:rPr>
+          <w:rFonts w:ascii="ˎ̥" w:eastAsia="宋体" w:hAnsi="ˎ̥" w:cs="宋体"/>
+          <w:color w:val="000000"/>
+          <w:kern w:val="0"/>
+          <w:sz w:val="20"/>
+          <w:szCs w:val="20"/>
+        </w:rPr>
+        <w:t>熟练掌握</w:t>
+      </w:r>
+      <w:r>
+        <w:rPr>
+          <w:rFonts w:ascii="ˎ̥" w:eastAsia="宋体" w:hAnsi="ˎ̥" w:cs="宋体"/>
+          <w:color w:val="000000"/>
+          <w:kern w:val="0"/>
+          <w:sz w:val="20"/>
+          <w:szCs w:val="20"/>
+        </w:rPr>
+        <w:t>VS2013</w:t>
+      </w:r>
+      <w:r>
+        <w:rPr>
+          <w:rFonts w:ascii="ˎ̥" w:eastAsia="宋体" w:hAnsi="ˎ̥" w:cs="宋体"/>
+          <w:color w:val="000000"/>
+          <w:kern w:val="0"/>
+          <w:sz w:val="20"/>
+          <w:szCs w:val="20"/>
+        </w:rPr>
+        <w:t>以上的</w:t>
+      </w:r>
+      <w:r>
+        <w:rPr>
+          <w:rFonts w:ascii="ˎ̥" w:eastAsia="宋体" w:hAnsi="ˎ̥" w:cs="宋体"/>
+          <w:color w:val="000000"/>
+          <w:kern w:val="0"/>
+          <w:sz w:val="20"/>
+          <w:szCs w:val="20"/>
+        </w:rPr>
+        <w:t>C++</w:t>
+      </w:r>
+      <w:r>
+        <w:rPr>
+          <w:rFonts w:ascii="ˎ̥" w:eastAsia="宋体" w:hAnsi="ˎ̥" w:cs="宋体"/>
+          <w:color w:val="000000"/>
+          <w:kern w:val="0"/>
+          <w:sz w:val="20"/>
+          <w:szCs w:val="20"/>
+        </w:rPr>
+        <w:t>程序开发过程</w:t>
+      </w:r>
+      <w:r>
+        <w:rPr>
+          <w:rFonts w:ascii="ˎ̥" w:eastAsia="宋体" w:hAnsi="ˎ̥" w:cs="宋体"/>
+          <w:color w:val="000000"/>
+          <w:kern w:val="0"/>
+          <w:sz w:val="20"/>
+          <w:szCs w:val="20"/>
+        </w:rPr>
+        <w:t>。熟悉计算机组成、微机原理、接口通讯、体系结构、操作系统、编译原理等课程原理。</w:t>
+      </w:r>
+      <w:r>
+        <w:rPr>
+          <w:rFonts w:ascii="ˎ̥" w:eastAsia="宋体" w:hAnsi="ˎ̥" w:cs="宋体"/>
+          <w:color w:val="000000"/>
+          <w:kern w:val="0"/>
+          <w:sz w:val="20"/>
+          <w:szCs w:val="20"/>
+        </w:rPr>
+        <w:t xml:space="preserve"> </w:t>
+      </w:r>
+    </w:p>
+    <w:p>
+      <w:pPr>
+        <w:widowControl/>
+        <w:jc w:val="left"/>
+        <w:rPr>
+          <w:rFonts w:ascii="ˎ̥" w:eastAsia="宋体" w:hAnsi="ˎ̥" w:cs="宋体"/>
+          <w:color w:val="000000"/>
+          <w:kern w:val="0"/>
+          <w:sz w:val="24"/>
+          <w:szCs w:val="24"/>
+        </w:rPr>
+      </w:pPr>
+      <w:r>
+        <w:rPr>
+          <w:rFonts w:ascii="ˎ̥" w:eastAsia="宋体" w:hAnsi="ˎ̥" w:cs="宋体"/>
+          <w:color w:val="000000"/>
+          <w:kern w:val="0"/>
+          <w:sz w:val="20"/>
+          <w:szCs w:val="20"/>
+        </w:rPr>
+        <w:t xml:space="preserve">2.3.4 </w:t>
+      </w:r>
+      <w:r>
+        <w:rPr>
+          <w:rFonts w:ascii="ˎ̥" w:eastAsia="宋体" w:hAnsi="ˎ̥" w:cs="宋体"/>
+          <w:color w:val="000000"/>
+          <w:kern w:val="0"/>
+          <w:sz w:val="20"/>
+          <w:szCs w:val="20"/>
+        </w:rPr>
+        <w:t>有较好的英文阅读与写作能力</w:t>
+      </w:r>
+      <w:r>
+        <w:rPr>
+          <w:rFonts w:ascii="ˎ̥" w:eastAsia="宋体" w:hAnsi="ˎ̥" w:cs="宋体"/>
+          <w:color w:val="000000"/>
+          <w:kern w:val="0"/>
+          <w:sz w:val="20"/>
+          <w:szCs w:val="20"/>
+        </w:rPr>
+        <w:t xml:space="preserve"> </w:t>
+      </w:r>
+    </w:p>
+    <w:p>
+      <w:pPr>
+        <w:pStyle w:val="3"/>
+        <w:rPr>
+          <w:sz w:val="24"/>
+          <w:szCs w:val="24"/>
+        </w:rPr>
+      </w:pPr>
+      <w:r>
+        <w:lastRenderedPageBreak/>
+        <w:t xml:space="preserve">2.4 </w:t>
+      </w:r>
+      <w:r>
+        <w:t>博士生</w:t>
+      </w:r>
+    </w:p>
+    <w:p>
+      <w:pPr>
+        <w:widowControl/>
+        <w:jc w:val="left"/>
+        <w:rPr>
+          <w:rFonts w:ascii="ˎ̥" w:eastAsia="宋体" w:hAnsi="ˎ̥" w:cs="宋体"/>
+          <w:color w:val="000000"/>
+          <w:kern w:val="0"/>
+          <w:sz w:val="24"/>
+          <w:szCs w:val="24"/>
+        </w:rPr>
+      </w:pPr>
+      <w:r>
+        <w:rPr>
+          <w:rFonts w:ascii="ˎ̥" w:eastAsia="宋体" w:hAnsi="ˎ̥" w:cs="宋体"/>
+          <w:color w:val="000000"/>
+          <w:kern w:val="0"/>
+          <w:sz w:val="20"/>
+          <w:szCs w:val="20"/>
+        </w:rPr>
+        <w:t xml:space="preserve">2.4.1 </w:t>
+      </w:r>
+      <w:r>
+        <w:rPr>
+          <w:rFonts w:ascii="ˎ̥" w:eastAsia="宋体" w:hAnsi="ˎ̥" w:cs="宋体"/>
+          <w:color w:val="000000"/>
+          <w:kern w:val="0"/>
+          <w:sz w:val="20"/>
+          <w:szCs w:val="20"/>
+        </w:rPr>
+        <w:t>一般只招收五年制科班学生，谢绝指导非全日制学生。</w:t>
+      </w:r>
+      <w:r>
+        <w:rPr>
+          <w:rFonts w:ascii="ˎ̥" w:eastAsia="宋体" w:hAnsi="ˎ̥" w:cs="宋体"/>
+          <w:color w:val="000000"/>
+          <w:kern w:val="0"/>
+          <w:sz w:val="20"/>
+          <w:szCs w:val="20"/>
+        </w:rPr>
+        <w:t xml:space="preserve"> </w:t>
+      </w:r>
+    </w:p>
+    <w:p>
+      <w:pPr>
+        <w:widowControl/>
+        <w:jc w:val="left"/>
+        <w:rPr>
+          <w:rFonts w:ascii="ˎ̥" w:eastAsia="宋体" w:hAnsi="ˎ̥" w:cs="宋体"/>
+          <w:color w:val="000000"/>
+          <w:kern w:val="0"/>
+          <w:sz w:val="24"/>
+          <w:szCs w:val="24"/>
+        </w:rPr>
+      </w:pPr>
+      <w:r>
+        <w:rPr>
+          <w:rFonts w:ascii="ˎ̥" w:eastAsia="宋体" w:hAnsi="ˎ̥" w:cs="宋体"/>
+          <w:color w:val="000000"/>
+          <w:kern w:val="0"/>
+          <w:sz w:val="20"/>
+          <w:szCs w:val="20"/>
+        </w:rPr>
+        <w:t xml:space="preserve">2.4.2 </w:t>
+      </w:r>
+      <w:r>
+        <w:rPr>
+          <w:rFonts w:ascii="ˎ̥" w:eastAsia="宋体" w:hAnsi="ˎ̥" w:cs="宋体"/>
+          <w:color w:val="000000"/>
+          <w:kern w:val="0"/>
+          <w:sz w:val="20"/>
+          <w:szCs w:val="20"/>
+        </w:rPr>
+        <w:t>实验室一般招硕博一贯制为</w:t>
+      </w:r>
+      <w:r>
+        <w:rPr>
+          <w:rFonts w:ascii="ˎ̥" w:eastAsia="宋体" w:hAnsi="ˎ̥" w:cs="宋体"/>
+          <w:color w:val="000000"/>
+          <w:kern w:val="0"/>
+          <w:sz w:val="20"/>
+          <w:szCs w:val="20"/>
+        </w:rPr>
+        <w:t>5</w:t>
+      </w:r>
+      <w:r>
+        <w:rPr>
+          <w:rFonts w:ascii="ˎ̥" w:eastAsia="宋体" w:hAnsi="ˎ̥" w:cs="宋体"/>
+          <w:color w:val="000000"/>
+          <w:kern w:val="0"/>
+          <w:sz w:val="20"/>
+          <w:szCs w:val="20"/>
+        </w:rPr>
+        <w:t>年，或者已经接受过良好研究训练的硕士毕业生学制</w:t>
+      </w:r>
+      <w:r>
+        <w:rPr>
+          <w:rFonts w:ascii="ˎ̥" w:eastAsia="宋体" w:hAnsi="ˎ̥" w:cs="宋体"/>
+          <w:color w:val="000000"/>
+          <w:kern w:val="0"/>
+          <w:sz w:val="20"/>
+          <w:szCs w:val="20"/>
+        </w:rPr>
+        <w:t>3</w:t>
+      </w:r>
+      <w:r>
+        <w:rPr>
+          <w:rFonts w:ascii="ˎ̥" w:eastAsia="宋体" w:hAnsi="ˎ̥" w:cs="宋体"/>
+          <w:color w:val="000000"/>
+          <w:kern w:val="0"/>
+          <w:sz w:val="20"/>
+          <w:szCs w:val="20"/>
+        </w:rPr>
+        <w:t>年。</w:t>
+      </w:r>
+    </w:p>
+    <w:p>
+      <w:pPr>
+        <w:widowControl/>
+        <w:jc w:val="left"/>
+        <w:rPr>
+          <w:rStyle w:val="style1"/>
+          <w:rFonts w:ascii="ˎ̥" w:eastAsia="宋体" w:hAnsi="ˎ̥" w:cs="宋体" w:hint="eastAsia"/>
+          <w:color w:val="000000"/>
+          <w:kern w:val="0"/>
+          <w:sz w:val="24"/>
+          <w:szCs w:val="24"/>
+        </w:rPr>
+      </w:pPr>
+      <w:r>
+        <w:rPr>
+          <w:rFonts w:ascii="ˎ̥" w:eastAsia="宋体" w:hAnsi="ˎ̥" w:cs="宋体"/>
+          <w:color w:val="000000"/>
+          <w:kern w:val="0"/>
+          <w:sz w:val="20"/>
+          <w:szCs w:val="20"/>
+        </w:rPr>
+        <w:t xml:space="preserve">2.4.3 </w:t>
+      </w:r>
+      <w:r>
+        <w:rPr>
+          <w:rFonts w:ascii="ˎ̥" w:eastAsia="宋体" w:hAnsi="ˎ̥" w:cs="宋体"/>
+          <w:color w:val="000000"/>
+          <w:kern w:val="0"/>
+          <w:sz w:val="20"/>
+          <w:szCs w:val="20"/>
+        </w:rPr>
+        <w:t>除了满足硕士生招生条件以外，还要有潜质、毅力。</w:t>
+      </w:r>
+      <w:r>
+        <w:rPr>
+          <w:rFonts w:ascii="ˎ̥" w:eastAsia="宋体" w:hAnsi="ˎ̥" w:cs="宋体"/>
+          <w:color w:val="000000"/>
+          <w:kern w:val="0"/>
+          <w:sz w:val="20"/>
+          <w:szCs w:val="20"/>
+        </w:rPr>
+        <w:t xml:space="preserve"> </w:t>
+      </w:r>
+    </w:p>
+    <w:p>
+      <w:pPr>
+        <w:pStyle w:val="a3"/>
+        <w:rPr>
+          <w:rFonts w:ascii="Simsun" w:hAnsi="Simsun" w:hint="eastAsia"/>
+          <w:color w:val="000000"/>
+          <w:sz w:val="27"/>
+          <w:szCs w:val="27"/>
+        </w:rPr>
+      </w:pPr>
+      <w:r>
+        <w:rPr>
+          <w:rStyle w:val="style1"/>
+          <w:rFonts w:ascii="Simsun" w:hAnsi="Simsun"/>
+          <w:color w:val="000000"/>
+          <w:sz w:val="27"/>
+          <w:szCs w:val="27"/>
+          <w:u w:val="single"/>
+        </w:rPr>
+        <w:t>招生数受目前研究经费、团队成员数影响，每个学生都会预留一笔经费支助你们去学习或生活。</w:t>
+      </w:r>
+      <w:r>
+        <w:rPr>
+          <w:rFonts w:ascii="Simsun" w:hAnsi="Simsun"/>
+          <w:color w:val="000000"/>
+          <w:sz w:val="27"/>
+          <w:szCs w:val="27"/>
+        </w:rPr>
+        <w:br/>
+      </w:r>
+      <w:r>
         <w:rPr>
           <w:rStyle w:val="a4"/>
-          <w:b/>
-          <w:bCs/>
-        </w:rPr>
-        <w:t>关于研究生招生</w:t>
-      </w:r>
-    </w:p>
-    <w:p>
-      <w:pPr>
-        <w:pStyle w:val="a3"/>
-        <w:rPr>
-          <w:rFonts w:ascii="Simsun" w:hAnsi="Simsun" w:hint="eastAsia"/>
-          <w:color w:val="000000"/>
-          <w:sz w:val="27"/>
-          <w:szCs w:val="27"/>
-        </w:rPr>
-      </w:pPr>
-      <w:r>
-        <w:rPr>
-          <w:rStyle w:val="style1"/>
-          <w:rFonts w:ascii="Simsun" w:hAnsi="Simsun"/>
-          <w:color w:val="000000"/>
-          <w:sz w:val="27"/>
-          <w:szCs w:val="27"/>
-          <w:u w:val="single"/>
-        </w:rPr>
-        <w:t>招生数受目前研究经费、团队成员数影响，每个学生都会预留一笔经费支助你们去学习或生活。</w:t>
-      </w:r>
-      <w:r>
-        <w:rPr>
-          <w:rFonts w:ascii="Simsun" w:hAnsi="Simsun"/>
-          <w:color w:val="000000"/>
-          <w:sz w:val="27"/>
-          <w:szCs w:val="27"/>
-        </w:rPr>
-        <w:br/>
-      </w:r>
-      <w:r>
-        <w:rPr>
-          <w:rFonts w:ascii="Simsun" w:hAnsi="Simsun"/>
-          <w:color w:val="000000"/>
-          <w:sz w:val="27"/>
-          <w:szCs w:val="27"/>
-        </w:rPr>
-        <w:br/>
-      </w:r>
-      <w:r>
-        <w:rPr>
-          <w:rStyle w:val="a4"/>
           <w:rFonts w:ascii="Simsun" w:hAnsi="Simsun"/>
           <w:color w:val="000000"/>
           <w:sz w:val="27"/>
@@ -64,6 +1288,8 @@
         </w:rPr>
         <w:t>招收对象：</w:t>
       </w:r>
+      <w:bookmarkStart w:id="0" w:name="_GoBack"/>
+      <w:bookmarkEnd w:id="0"/>
       <w:r>
         <w:rPr>
           <w:rFonts w:ascii="Simsun" w:hAnsi="Simsun"/>
@@ -1069,8 +2295,11 @@
       <w:pPr>
         <w:pStyle w:val="a3"/>
         <w:rPr>
+          <w:rStyle w:val="auto-style2"/>
           <w:rFonts w:ascii="Simsun" w:hAnsi="Simsun" w:hint="eastAsia"/>
-          <w:color w:val="000000"/>
+          <w:b/>
+          <w:bCs/>
+          <w:color w:val="0000FF"/>
           <w:sz w:val="27"/>
           <w:szCs w:val="27"/>
         </w:rPr>
@@ -1133,21 +2362,7 @@
           <w:sz w:val="27"/>
           <w:szCs w:val="27"/>
         </w:rPr>
-        <w:t>此外，除了计通学院设立论文奖例外，课题组本身也另设高水平或被本研</w:t>
-      </w:r>
-      <w:bookmarkStart w:id="0" w:name="_GoBack"/>
-      <w:bookmarkEnd w:id="0"/>
-      <w:r>
-        <w:rPr>
-          <w:rStyle w:val="auto-style1"/>
-          <w:rFonts w:ascii="Simsun" w:hAnsi="Simsun"/>
-          <w:b/>
-          <w:bCs/>
-          <w:color w:val="FF0000"/>
-          <w:sz w:val="27"/>
-          <w:szCs w:val="27"/>
-        </w:rPr>
-        <w:t>究组认可的科研论文奖励政策</w:t>
+        <w:t>此外，除了计通学院设立论文奖例外，课题组本身也另设高水平或被本研究组认可的科研论文奖励政策</w:t>
       </w:r>
       <w:r>
         <w:rPr>
@@ -1160,6 +2375,3921 @@
           <w:szCs w:val="27"/>
         </w:rPr>
         <w:t>。</w:t>
+      </w:r>
+    </w:p>
+    <w:p>
+      <w:pPr>
+        <w:pStyle w:val="1"/>
+        <w:rPr>
+          <w:sz w:val="24"/>
+          <w:szCs w:val="24"/>
+        </w:rPr>
+      </w:pPr>
+      <w:r>
+        <w:t>培养流程</w:t>
+      </w:r>
+      <w:r>
+        <w:t xml:space="preserve"> </w:t>
+      </w:r>
+    </w:p>
+    <w:p>
+      <w:pPr>
+        <w:widowControl/>
+        <w:jc w:val="left"/>
+        <w:rPr>
+          <w:rFonts w:ascii="ˎ̥" w:eastAsia="宋体" w:hAnsi="ˎ̥" w:cs="宋体"/>
+          <w:color w:val="000000"/>
+          <w:kern w:val="0"/>
+          <w:sz w:val="24"/>
+          <w:szCs w:val="24"/>
+        </w:rPr>
+      </w:pPr>
+      <w:r>
+        <w:rPr>
+          <w:rFonts w:ascii="ˎ̥" w:eastAsia="宋体" w:hAnsi="ˎ̥" w:cs="宋体"/>
+          <w:color w:val="000000"/>
+          <w:kern w:val="0"/>
+          <w:sz w:val="20"/>
+          <w:szCs w:val="20"/>
+        </w:rPr>
+        <w:t>通常实验室每年暑假举办一次基础研究的入门培训。</w:t>
+      </w:r>
+    </w:p>
+    <w:p>
+      <w:pPr>
+        <w:pStyle w:val="2"/>
+        <w:rPr>
+          <w:sz w:val="24"/>
+          <w:szCs w:val="24"/>
+        </w:rPr>
+      </w:pPr>
+      <w:r>
+        <w:t>本科生</w:t>
+      </w:r>
+      <w:r>
+        <w:t xml:space="preserve"> </w:t>
+      </w:r>
+    </w:p>
+    <w:p>
+      <w:pPr>
+        <w:widowControl/>
+        <w:jc w:val="left"/>
+        <w:rPr>
+          <w:rFonts w:ascii="ˎ̥" w:eastAsia="宋体" w:hAnsi="ˎ̥" w:cs="宋体"/>
+          <w:color w:val="000000"/>
+          <w:kern w:val="0"/>
+          <w:sz w:val="24"/>
+          <w:szCs w:val="24"/>
+        </w:rPr>
+      </w:pPr>
+      <w:r>
+        <w:rPr>
+          <w:rFonts w:ascii="ˎ̥" w:eastAsia="宋体" w:hAnsi="ˎ̥" w:cs="宋体"/>
+          <w:color w:val="000000"/>
+          <w:kern w:val="0"/>
+          <w:sz w:val="20"/>
+          <w:szCs w:val="20"/>
+        </w:rPr>
+        <w:t>第一学期，上课之余，旁听实验室例会，有多余时间可以选择一个小组参加小组例会，学习论文分类、论文检索、论文阅读，论文报告方法；</w:t>
+      </w:r>
+      <w:r>
+        <w:rPr>
+          <w:rFonts w:ascii="ˎ̥" w:eastAsia="宋体" w:hAnsi="ˎ̥" w:cs="宋体"/>
+          <w:color w:val="000000"/>
+          <w:kern w:val="0"/>
+          <w:sz w:val="20"/>
+          <w:szCs w:val="20"/>
+        </w:rPr>
+        <w:t xml:space="preserve"> </w:t>
+      </w:r>
+    </w:p>
+    <w:p>
+      <w:pPr>
+        <w:widowControl/>
+        <w:jc w:val="left"/>
+        <w:rPr>
+          <w:rFonts w:ascii="ˎ̥" w:eastAsia="宋体" w:hAnsi="ˎ̥" w:cs="宋体"/>
+          <w:color w:val="000000"/>
+          <w:kern w:val="0"/>
+          <w:sz w:val="24"/>
+          <w:szCs w:val="24"/>
+        </w:rPr>
+      </w:pPr>
+      <w:r>
+        <w:rPr>
+          <w:rFonts w:ascii="ˎ̥" w:eastAsia="宋体" w:hAnsi="ˎ̥" w:cs="宋体"/>
+          <w:color w:val="000000"/>
+          <w:kern w:val="0"/>
+          <w:sz w:val="20"/>
+          <w:szCs w:val="20"/>
+        </w:rPr>
+        <w:t>第二学期，通过一个案例学习研究的基本流程，包括根据创新点设计验证系统，设计</w:t>
+      </w:r>
+      <w:r>
+        <w:rPr>
+          <w:rFonts w:ascii="ˎ̥" w:eastAsia="宋体" w:hAnsi="ˎ̥" w:cs="宋体"/>
+          <w:color w:val="000000"/>
+          <w:kern w:val="0"/>
+          <w:sz w:val="20"/>
+          <w:szCs w:val="20"/>
+        </w:rPr>
+        <w:t>/</w:t>
+      </w:r>
+      <w:r>
+        <w:rPr>
+          <w:rFonts w:ascii="ˎ̥" w:eastAsia="宋体" w:hAnsi="ˎ̥" w:cs="宋体"/>
+          <w:color w:val="000000"/>
+          <w:kern w:val="0"/>
+          <w:sz w:val="20"/>
+          <w:szCs w:val="20"/>
+        </w:rPr>
+        <w:t>编码</w:t>
+      </w:r>
+      <w:r>
+        <w:rPr>
+          <w:rFonts w:ascii="ˎ̥" w:eastAsia="宋体" w:hAnsi="ˎ̥" w:cs="宋体"/>
+          <w:color w:val="000000"/>
+          <w:kern w:val="0"/>
+          <w:sz w:val="20"/>
+          <w:szCs w:val="20"/>
+        </w:rPr>
+        <w:t>/</w:t>
+      </w:r>
+      <w:r>
+        <w:rPr>
+          <w:rFonts w:ascii="ˎ̥" w:eastAsia="宋体" w:hAnsi="ˎ̥" w:cs="宋体"/>
+          <w:color w:val="000000"/>
+          <w:kern w:val="0"/>
+          <w:sz w:val="20"/>
+          <w:szCs w:val="20"/>
+        </w:rPr>
+        <w:t>模拟</w:t>
+      </w:r>
+      <w:r>
+        <w:rPr>
+          <w:rFonts w:ascii="ˎ̥" w:eastAsia="宋体" w:hAnsi="ˎ̥" w:cs="宋体"/>
+          <w:color w:val="000000"/>
+          <w:kern w:val="0"/>
+          <w:sz w:val="20"/>
+          <w:szCs w:val="20"/>
+        </w:rPr>
+        <w:t>/</w:t>
+      </w:r>
+      <w:r>
+        <w:rPr>
+          <w:rFonts w:ascii="ˎ̥" w:eastAsia="宋体" w:hAnsi="ˎ̥" w:cs="宋体"/>
+          <w:color w:val="000000"/>
+          <w:kern w:val="0"/>
+          <w:sz w:val="20"/>
+          <w:szCs w:val="20"/>
+        </w:rPr>
+        <w:t>仿真</w:t>
+      </w:r>
+      <w:r>
+        <w:rPr>
+          <w:rFonts w:ascii="ˎ̥" w:eastAsia="宋体" w:hAnsi="ˎ̥" w:cs="宋体"/>
+          <w:color w:val="000000"/>
+          <w:kern w:val="0"/>
+          <w:sz w:val="20"/>
+          <w:szCs w:val="20"/>
+        </w:rPr>
+        <w:t>/</w:t>
+      </w:r>
+      <w:r>
+        <w:rPr>
+          <w:rFonts w:ascii="ˎ̥" w:eastAsia="宋体" w:hAnsi="ˎ̥" w:cs="宋体"/>
+          <w:color w:val="000000"/>
+          <w:kern w:val="0"/>
+          <w:sz w:val="20"/>
+          <w:szCs w:val="20"/>
+        </w:rPr>
+        <w:t>实验，测试数据，辅助师兄完成一篇论文；</w:t>
+      </w:r>
+      <w:r>
+        <w:rPr>
+          <w:rFonts w:ascii="ˎ̥" w:eastAsia="宋体" w:hAnsi="ˎ̥" w:cs="宋体"/>
+          <w:color w:val="000000"/>
+          <w:kern w:val="0"/>
+          <w:sz w:val="20"/>
+          <w:szCs w:val="20"/>
+        </w:rPr>
+        <w:t xml:space="preserve"> </w:t>
+      </w:r>
+    </w:p>
+    <w:p>
+      <w:pPr>
+        <w:widowControl/>
+        <w:jc w:val="left"/>
+        <w:rPr>
+          <w:rFonts w:ascii="ˎ̥" w:eastAsia="宋体" w:hAnsi="ˎ̥" w:cs="宋体"/>
+          <w:color w:val="000000"/>
+          <w:kern w:val="0"/>
+          <w:sz w:val="24"/>
+          <w:szCs w:val="24"/>
+        </w:rPr>
+      </w:pPr>
+      <w:r>
+        <w:rPr>
+          <w:rFonts w:ascii="ˎ̥" w:eastAsia="宋体" w:hAnsi="ˎ̥" w:cs="宋体"/>
+          <w:color w:val="000000"/>
+          <w:kern w:val="0"/>
+          <w:sz w:val="20"/>
+          <w:szCs w:val="20"/>
+        </w:rPr>
+        <w:t>第三学期以后到毕业学期：能在一个点上开展研究，完成毕业设计，能独立完成一篇论文。</w:t>
+      </w:r>
+      <w:r>
+        <w:rPr>
+          <w:rFonts w:ascii="ˎ̥" w:eastAsia="宋体" w:hAnsi="ˎ̥" w:cs="宋体"/>
+          <w:color w:val="000000"/>
+          <w:kern w:val="0"/>
+          <w:sz w:val="20"/>
+          <w:szCs w:val="20"/>
+        </w:rPr>
+        <w:t xml:space="preserve"> </w:t>
+      </w:r>
+    </w:p>
+    <w:p>
+      <w:pPr>
+        <w:pStyle w:val="2"/>
+        <w:rPr>
+          <w:sz w:val="24"/>
+          <w:szCs w:val="24"/>
+        </w:rPr>
+      </w:pPr>
+      <w:r>
+        <w:t>硕士生</w:t>
+      </w:r>
+      <w:r>
+        <w:t xml:space="preserve"> </w:t>
+      </w:r>
+    </w:p>
+    <w:p>
+      <w:pPr>
+        <w:widowControl/>
+        <w:jc w:val="left"/>
+        <w:rPr>
+          <w:rFonts w:ascii="ˎ̥" w:eastAsia="宋体" w:hAnsi="ˎ̥" w:cs="宋体"/>
+          <w:color w:val="000000"/>
+          <w:kern w:val="0"/>
+          <w:sz w:val="24"/>
+          <w:szCs w:val="24"/>
+        </w:rPr>
+      </w:pPr>
+      <w:r>
+        <w:rPr>
+          <w:rFonts w:ascii="ˎ̥" w:eastAsia="宋体" w:hAnsi="ˎ̥" w:cs="宋体"/>
+          <w:color w:val="000000"/>
+          <w:kern w:val="0"/>
+          <w:sz w:val="20"/>
+          <w:szCs w:val="20"/>
+        </w:rPr>
+        <w:t>第一月，初步入门：学习科学研究的方法，</w:t>
+      </w:r>
+      <w:r>
+        <w:rPr>
+          <w:rFonts w:ascii="ˎ̥" w:eastAsia="宋体" w:hAnsi="ˎ̥" w:cs="宋体"/>
+          <w:color w:val="000000"/>
+          <w:kern w:val="0"/>
+          <w:sz w:val="20"/>
+          <w:szCs w:val="20"/>
+        </w:rPr>
+        <w:t xml:space="preserve"> </w:t>
+      </w:r>
+      <w:r>
+        <w:rPr>
+          <w:rFonts w:ascii="ˎ̥" w:eastAsia="宋体" w:hAnsi="ˎ̥" w:cs="宋体"/>
+          <w:color w:val="000000"/>
+          <w:kern w:val="0"/>
+          <w:sz w:val="20"/>
+          <w:szCs w:val="20"/>
+        </w:rPr>
+        <w:t>培训论文分级、查找阅读、研究点发现、研究工作开展、论文写作、专利著作权写作基本能力</w:t>
+      </w:r>
+      <w:r>
+        <w:rPr>
+          <w:rFonts w:ascii="ˎ̥" w:eastAsia="宋体" w:hAnsi="ˎ̥" w:cs="宋体"/>
+          <w:color w:val="000000"/>
+          <w:kern w:val="0"/>
+          <w:sz w:val="20"/>
+          <w:szCs w:val="20"/>
+        </w:rPr>
+        <w:t xml:space="preserve"> </w:t>
+      </w:r>
+    </w:p>
+    <w:p>
+      <w:pPr>
+        <w:widowControl/>
+        <w:jc w:val="left"/>
+        <w:rPr>
+          <w:rFonts w:ascii="ˎ̥" w:eastAsia="宋体" w:hAnsi="ˎ̥" w:cs="宋体"/>
+          <w:color w:val="000000"/>
+          <w:kern w:val="0"/>
+          <w:sz w:val="24"/>
+          <w:szCs w:val="24"/>
+        </w:rPr>
+      </w:pPr>
+      <w:r>
+        <w:rPr>
+          <w:rFonts w:ascii="ˎ̥" w:eastAsia="宋体" w:hAnsi="ˎ̥" w:cs="宋体"/>
+          <w:color w:val="000000"/>
+          <w:kern w:val="0"/>
+          <w:sz w:val="20"/>
+          <w:szCs w:val="20"/>
+        </w:rPr>
+        <w:t>第一年，研究入门：确定大的研究方向，加入研究小组，</w:t>
+      </w:r>
+      <w:r>
+        <w:rPr>
+          <w:rFonts w:ascii="ˎ̥" w:eastAsia="宋体" w:hAnsi="ˎ̥" w:cs="宋体"/>
+          <w:color w:val="000000"/>
+          <w:kern w:val="0"/>
+          <w:sz w:val="20"/>
+          <w:szCs w:val="20"/>
+        </w:rPr>
+        <w:t xml:space="preserve"> </w:t>
+      </w:r>
+      <w:r>
+        <w:rPr>
+          <w:rFonts w:ascii="ˎ̥" w:eastAsia="宋体" w:hAnsi="ˎ̥" w:cs="宋体"/>
+          <w:color w:val="000000"/>
+          <w:kern w:val="0"/>
+          <w:sz w:val="20"/>
+          <w:szCs w:val="20"/>
+        </w:rPr>
+        <w:t>阅读完本研究方向近</w:t>
+      </w:r>
+      <w:r>
+        <w:rPr>
+          <w:rFonts w:ascii="ˎ̥" w:eastAsia="宋体" w:hAnsi="ˎ̥" w:cs="宋体"/>
+          <w:color w:val="000000"/>
+          <w:kern w:val="0"/>
+          <w:sz w:val="20"/>
+          <w:szCs w:val="20"/>
+        </w:rPr>
+        <w:t>3</w:t>
+      </w:r>
+      <w:r>
+        <w:rPr>
+          <w:rFonts w:ascii="ˎ̥" w:eastAsia="宋体" w:hAnsi="ˎ̥" w:cs="宋体"/>
+          <w:color w:val="000000"/>
+          <w:kern w:val="0"/>
+          <w:sz w:val="20"/>
+          <w:szCs w:val="20"/>
+        </w:rPr>
+        <w:t>年来的</w:t>
+      </w:r>
+      <w:r>
+        <w:rPr>
+          <w:rFonts w:ascii="ˎ̥" w:eastAsia="宋体" w:hAnsi="ˎ̥" w:cs="宋体"/>
+          <w:color w:val="000000"/>
+          <w:kern w:val="0"/>
+          <w:sz w:val="20"/>
+          <w:szCs w:val="20"/>
+        </w:rPr>
+        <w:t>A</w:t>
+      </w:r>
+      <w:r>
+        <w:rPr>
+          <w:rFonts w:ascii="ˎ̥" w:eastAsia="宋体" w:hAnsi="ˎ̥" w:cs="宋体"/>
+          <w:color w:val="000000"/>
+          <w:kern w:val="0"/>
+          <w:sz w:val="20"/>
+          <w:szCs w:val="20"/>
+        </w:rPr>
+        <w:t>区、</w:t>
+      </w:r>
+      <w:r>
+        <w:rPr>
+          <w:rFonts w:ascii="ˎ̥" w:eastAsia="宋体" w:hAnsi="ˎ̥" w:cs="宋体"/>
+          <w:color w:val="000000"/>
+          <w:kern w:val="0"/>
+          <w:sz w:val="20"/>
+          <w:szCs w:val="20"/>
+        </w:rPr>
+        <w:t>B</w:t>
+      </w:r>
+      <w:r>
+        <w:rPr>
+          <w:rFonts w:ascii="ˎ̥" w:eastAsia="宋体" w:hAnsi="ˎ̥" w:cs="宋体"/>
+          <w:color w:val="000000"/>
+          <w:kern w:val="0"/>
+          <w:sz w:val="20"/>
+          <w:szCs w:val="20"/>
+        </w:rPr>
+        <w:t>区、</w:t>
+      </w:r>
+      <w:r>
+        <w:rPr>
+          <w:rFonts w:ascii="ˎ̥" w:eastAsia="宋体" w:hAnsi="ˎ̥" w:cs="宋体"/>
+          <w:color w:val="000000"/>
+          <w:kern w:val="0"/>
+          <w:sz w:val="20"/>
+          <w:szCs w:val="20"/>
+        </w:rPr>
+        <w:t>C</w:t>
+      </w:r>
+      <w:r>
+        <w:rPr>
+          <w:rFonts w:ascii="ˎ̥" w:eastAsia="宋体" w:hAnsi="ˎ̥" w:cs="宋体"/>
+          <w:color w:val="000000"/>
+          <w:kern w:val="0"/>
+          <w:sz w:val="20"/>
+          <w:szCs w:val="20"/>
+        </w:rPr>
+        <w:t>区（约</w:t>
+      </w:r>
+      <w:r>
+        <w:rPr>
+          <w:rFonts w:ascii="ˎ̥" w:eastAsia="宋体" w:hAnsi="ˎ̥" w:cs="宋体"/>
+          <w:color w:val="000000"/>
+          <w:kern w:val="0"/>
+          <w:sz w:val="20"/>
+          <w:szCs w:val="20"/>
+        </w:rPr>
+        <w:t>100</w:t>
+      </w:r>
+      <w:r>
+        <w:rPr>
+          <w:rFonts w:ascii="ˎ̥" w:eastAsia="宋体" w:hAnsi="ˎ̥" w:cs="宋体"/>
+          <w:color w:val="000000"/>
+          <w:kern w:val="0"/>
+          <w:sz w:val="20"/>
+          <w:szCs w:val="20"/>
+        </w:rPr>
+        <w:t>篇），在一到两个创新点上与师兄弟合作开展研究，合作撰写论文</w:t>
+      </w:r>
+      <w:r>
+        <w:rPr>
+          <w:rFonts w:ascii="ˎ̥" w:eastAsia="宋体" w:hAnsi="ˎ̥" w:cs="宋体"/>
+          <w:color w:val="000000"/>
+          <w:kern w:val="0"/>
+          <w:sz w:val="20"/>
+          <w:szCs w:val="20"/>
+        </w:rPr>
+        <w:t xml:space="preserve"> </w:t>
+      </w:r>
+    </w:p>
+    <w:p>
+      <w:pPr>
+        <w:widowControl/>
+        <w:jc w:val="left"/>
+        <w:rPr>
+          <w:rFonts w:ascii="ˎ̥" w:eastAsia="宋体" w:hAnsi="ˎ̥" w:cs="宋体"/>
+          <w:color w:val="000000"/>
+          <w:kern w:val="0"/>
+          <w:sz w:val="24"/>
+          <w:szCs w:val="24"/>
+        </w:rPr>
+      </w:pPr>
+      <w:r>
+        <w:rPr>
+          <w:rFonts w:ascii="ˎ̥" w:eastAsia="宋体" w:hAnsi="ˎ̥" w:cs="宋体"/>
+          <w:color w:val="000000"/>
+          <w:kern w:val="0"/>
+          <w:sz w:val="20"/>
+          <w:szCs w:val="20"/>
+        </w:rPr>
+        <w:t>第二年，开展研究：继续阅读论文，遍历本方向论文，能在教师、师兄弟讨论的基础上，寻找创新点；有独立从事研究能力，有独立撰写论文能力</w:t>
+      </w:r>
+      <w:r>
+        <w:rPr>
+          <w:rFonts w:ascii="ˎ̥" w:eastAsia="宋体" w:hAnsi="ˎ̥" w:cs="宋体"/>
+          <w:color w:val="000000"/>
+          <w:kern w:val="0"/>
+          <w:sz w:val="20"/>
+          <w:szCs w:val="20"/>
+        </w:rPr>
+        <w:t xml:space="preserve"> </w:t>
+      </w:r>
+    </w:p>
+    <w:p>
+      <w:pPr>
+        <w:widowControl/>
+        <w:jc w:val="left"/>
+        <w:rPr>
+          <w:rFonts w:ascii="ˎ̥" w:eastAsia="宋体" w:hAnsi="ˎ̥" w:cs="宋体"/>
+          <w:color w:val="000000"/>
+          <w:kern w:val="0"/>
+          <w:sz w:val="24"/>
+          <w:szCs w:val="24"/>
+        </w:rPr>
+      </w:pPr>
+      <w:r>
+        <w:rPr>
+          <w:rFonts w:ascii="ˎ̥" w:eastAsia="宋体" w:hAnsi="ˎ̥" w:cs="宋体"/>
+          <w:color w:val="000000"/>
+          <w:kern w:val="0"/>
+          <w:sz w:val="20"/>
+          <w:szCs w:val="20"/>
+        </w:rPr>
+        <w:t>第三年，撰写毕业论文。</w:t>
+      </w:r>
+      <w:r>
+        <w:rPr>
+          <w:rFonts w:ascii="ˎ̥" w:eastAsia="宋体" w:hAnsi="ˎ̥" w:cs="宋体"/>
+          <w:color w:val="000000"/>
+          <w:kern w:val="0"/>
+          <w:sz w:val="20"/>
+          <w:szCs w:val="20"/>
+        </w:rPr>
+        <w:t xml:space="preserve"> </w:t>
+      </w:r>
+    </w:p>
+    <w:p>
+      <w:pPr>
+        <w:pStyle w:val="2"/>
+        <w:rPr>
+          <w:sz w:val="24"/>
+          <w:szCs w:val="24"/>
+        </w:rPr>
+      </w:pPr>
+      <w:r>
+        <w:t>博士生</w:t>
+      </w:r>
+      <w:r>
+        <w:t xml:space="preserve"> </w:t>
+      </w:r>
+    </w:p>
+    <w:p>
+      <w:pPr>
+        <w:widowControl/>
+        <w:jc w:val="left"/>
+        <w:rPr>
+          <w:rFonts w:ascii="ˎ̥" w:eastAsia="宋体" w:hAnsi="ˎ̥" w:cs="宋体"/>
+          <w:color w:val="000000"/>
+          <w:kern w:val="0"/>
+          <w:sz w:val="24"/>
+          <w:szCs w:val="24"/>
+        </w:rPr>
+      </w:pPr>
+      <w:r>
+        <w:rPr>
+          <w:rFonts w:ascii="ˎ̥" w:eastAsia="宋体" w:hAnsi="ˎ̥" w:cs="宋体"/>
+          <w:color w:val="000000"/>
+          <w:kern w:val="0"/>
+          <w:sz w:val="20"/>
+          <w:szCs w:val="20"/>
+        </w:rPr>
+        <w:t>第一季度，初步入门：学习科学研究的方法，</w:t>
+      </w:r>
+      <w:r>
+        <w:rPr>
+          <w:rFonts w:ascii="ˎ̥" w:eastAsia="宋体" w:hAnsi="ˎ̥" w:cs="宋体"/>
+          <w:color w:val="000000"/>
+          <w:kern w:val="0"/>
+          <w:sz w:val="20"/>
+          <w:szCs w:val="20"/>
+        </w:rPr>
+        <w:t xml:space="preserve"> </w:t>
+      </w:r>
+      <w:r>
+        <w:rPr>
+          <w:rFonts w:ascii="ˎ̥" w:eastAsia="宋体" w:hAnsi="ˎ̥" w:cs="宋体"/>
+          <w:color w:val="000000"/>
+          <w:kern w:val="0"/>
+          <w:sz w:val="20"/>
+          <w:szCs w:val="20"/>
+        </w:rPr>
+        <w:t>培训论文分级、查找阅读、研究点发现、研究工作开展、论文写作、专利著作权写作基本能力，论文撰写基本功，加入第一个研究小组</w:t>
+      </w:r>
+      <w:r>
+        <w:rPr>
+          <w:rFonts w:ascii="ˎ̥" w:eastAsia="宋体" w:hAnsi="ˎ̥" w:cs="宋体"/>
+          <w:color w:val="000000"/>
+          <w:kern w:val="0"/>
+          <w:sz w:val="20"/>
+          <w:szCs w:val="20"/>
+        </w:rPr>
+        <w:t xml:space="preserve"> </w:t>
+      </w:r>
+    </w:p>
+    <w:p>
+      <w:pPr>
+        <w:widowControl/>
+        <w:jc w:val="left"/>
+        <w:rPr>
+          <w:rFonts w:ascii="ˎ̥" w:eastAsia="宋体" w:hAnsi="ˎ̥" w:cs="宋体"/>
+          <w:color w:val="000000"/>
+          <w:kern w:val="0"/>
+          <w:sz w:val="24"/>
+          <w:szCs w:val="24"/>
+        </w:rPr>
+      </w:pPr>
+      <w:r>
+        <w:rPr>
+          <w:rFonts w:ascii="ˎ̥" w:eastAsia="宋体" w:hAnsi="ˎ̥" w:cs="宋体"/>
+          <w:color w:val="000000"/>
+          <w:kern w:val="0"/>
+          <w:sz w:val="20"/>
+          <w:szCs w:val="20"/>
+        </w:rPr>
+        <w:t>第一年，研究入门：在个研究小组之间轮转，基本确定方向，阅读完本研究方向近</w:t>
+      </w:r>
+      <w:r>
+        <w:rPr>
+          <w:rFonts w:ascii="ˎ̥" w:eastAsia="宋体" w:hAnsi="ˎ̥" w:cs="宋体"/>
+          <w:color w:val="000000"/>
+          <w:kern w:val="0"/>
+          <w:sz w:val="20"/>
+          <w:szCs w:val="20"/>
+        </w:rPr>
+        <w:t>5</w:t>
+      </w:r>
+      <w:r>
+        <w:rPr>
+          <w:rFonts w:ascii="ˎ̥" w:eastAsia="宋体" w:hAnsi="ˎ̥" w:cs="宋体"/>
+          <w:color w:val="000000"/>
+          <w:kern w:val="0"/>
+          <w:sz w:val="20"/>
+          <w:szCs w:val="20"/>
+        </w:rPr>
+        <w:t>年来的</w:t>
+      </w:r>
+      <w:r>
+        <w:rPr>
+          <w:rFonts w:ascii="ˎ̥" w:eastAsia="宋体" w:hAnsi="ˎ̥" w:cs="宋体"/>
+          <w:color w:val="000000"/>
+          <w:kern w:val="0"/>
+          <w:sz w:val="20"/>
+          <w:szCs w:val="20"/>
+        </w:rPr>
+        <w:t>A</w:t>
+      </w:r>
+      <w:r>
+        <w:rPr>
+          <w:rFonts w:ascii="ˎ̥" w:eastAsia="宋体" w:hAnsi="ˎ̥" w:cs="宋体"/>
+          <w:color w:val="000000"/>
+          <w:kern w:val="0"/>
+          <w:sz w:val="20"/>
+          <w:szCs w:val="20"/>
+        </w:rPr>
+        <w:t>区、</w:t>
+      </w:r>
+      <w:r>
+        <w:rPr>
+          <w:rFonts w:ascii="ˎ̥" w:eastAsia="宋体" w:hAnsi="ˎ̥" w:cs="宋体"/>
+          <w:color w:val="000000"/>
+          <w:kern w:val="0"/>
+          <w:sz w:val="20"/>
+          <w:szCs w:val="20"/>
+        </w:rPr>
+        <w:t>B</w:t>
+      </w:r>
+      <w:r>
+        <w:rPr>
+          <w:rFonts w:ascii="ˎ̥" w:eastAsia="宋体" w:hAnsi="ˎ̥" w:cs="宋体"/>
+          <w:color w:val="000000"/>
+          <w:kern w:val="0"/>
+          <w:sz w:val="20"/>
+          <w:szCs w:val="20"/>
+        </w:rPr>
+        <w:t>区、</w:t>
+      </w:r>
+      <w:r>
+        <w:rPr>
+          <w:rFonts w:ascii="ˎ̥" w:eastAsia="宋体" w:hAnsi="ˎ̥" w:cs="宋体"/>
+          <w:color w:val="000000"/>
+          <w:kern w:val="0"/>
+          <w:sz w:val="20"/>
+          <w:szCs w:val="20"/>
+        </w:rPr>
+        <w:t>C</w:t>
+      </w:r>
+      <w:r>
+        <w:rPr>
+          <w:rFonts w:ascii="ˎ̥" w:eastAsia="宋体" w:hAnsi="ˎ̥" w:cs="宋体"/>
+          <w:color w:val="000000"/>
+          <w:kern w:val="0"/>
+          <w:sz w:val="20"/>
+          <w:szCs w:val="20"/>
+        </w:rPr>
+        <w:t>区（约</w:t>
+      </w:r>
+      <w:r>
+        <w:rPr>
+          <w:rFonts w:ascii="ˎ̥" w:eastAsia="宋体" w:hAnsi="ˎ̥" w:cs="宋体"/>
+          <w:color w:val="000000"/>
+          <w:kern w:val="0"/>
+          <w:sz w:val="20"/>
+          <w:szCs w:val="20"/>
+        </w:rPr>
+        <w:t>200</w:t>
+      </w:r>
+      <w:r>
+        <w:rPr>
+          <w:rFonts w:ascii="ˎ̥" w:eastAsia="宋体" w:hAnsi="ˎ̥" w:cs="宋体"/>
+          <w:color w:val="000000"/>
+          <w:kern w:val="0"/>
+          <w:sz w:val="20"/>
+          <w:szCs w:val="20"/>
+        </w:rPr>
+        <w:t>篇），独立在一到两个创新点上开展研究，练习论文撰写能力</w:t>
+      </w:r>
+      <w:r>
+        <w:rPr>
+          <w:rFonts w:ascii="ˎ̥" w:eastAsia="宋体" w:hAnsi="ˎ̥" w:cs="宋体"/>
+          <w:color w:val="000000"/>
+          <w:kern w:val="0"/>
+          <w:sz w:val="20"/>
+          <w:szCs w:val="20"/>
+        </w:rPr>
+        <w:t xml:space="preserve"> </w:t>
+      </w:r>
+    </w:p>
+    <w:p>
+      <w:pPr>
+        <w:widowControl/>
+        <w:jc w:val="left"/>
+        <w:rPr>
+          <w:rFonts w:ascii="ˎ̥" w:eastAsia="宋体" w:hAnsi="ˎ̥" w:cs="宋体"/>
+          <w:color w:val="000000"/>
+          <w:kern w:val="0"/>
+          <w:sz w:val="24"/>
+          <w:szCs w:val="24"/>
+        </w:rPr>
+      </w:pPr>
+      <w:r>
+        <w:rPr>
+          <w:rFonts w:ascii="ˎ̥" w:eastAsia="宋体" w:hAnsi="ˎ̥" w:cs="宋体"/>
+          <w:color w:val="000000"/>
+          <w:kern w:val="0"/>
+          <w:sz w:val="20"/>
+          <w:szCs w:val="20"/>
+        </w:rPr>
+        <w:t>第二年，开展研究：继续阅读论文，遍历本方向所有论文，凝练研究方向，逐渐确定研究点；有独立从事研究能力，有独立撰写论文能力</w:t>
+      </w:r>
+      <w:r>
+        <w:rPr>
+          <w:rFonts w:ascii="ˎ̥" w:eastAsia="宋体" w:hAnsi="ˎ̥" w:cs="宋体"/>
+          <w:color w:val="000000"/>
+          <w:kern w:val="0"/>
+          <w:sz w:val="20"/>
+          <w:szCs w:val="20"/>
+        </w:rPr>
+        <w:t xml:space="preserve"> </w:t>
+      </w:r>
+      <w:r>
+        <w:rPr>
+          <w:rFonts w:ascii="ˎ̥" w:eastAsia="宋体" w:hAnsi="ˎ̥" w:cs="宋体"/>
+          <w:color w:val="000000"/>
+          <w:kern w:val="0"/>
+          <w:sz w:val="20"/>
+          <w:szCs w:val="20"/>
+        </w:rPr>
+        <w:t>；锻炼写申请书能力</w:t>
+      </w:r>
+      <w:r>
+        <w:rPr>
+          <w:rFonts w:ascii="ˎ̥" w:eastAsia="宋体" w:hAnsi="ˎ̥" w:cs="宋体"/>
+          <w:color w:val="000000"/>
+          <w:kern w:val="0"/>
+          <w:sz w:val="20"/>
+          <w:szCs w:val="20"/>
+        </w:rPr>
+        <w:t xml:space="preserve"> </w:t>
+      </w:r>
+    </w:p>
+    <w:p>
+      <w:pPr>
+        <w:widowControl/>
+        <w:jc w:val="left"/>
+        <w:rPr>
+          <w:rFonts w:ascii="ˎ̥" w:eastAsia="宋体" w:hAnsi="ˎ̥" w:cs="宋体"/>
+          <w:color w:val="000000"/>
+          <w:kern w:val="0"/>
+          <w:sz w:val="20"/>
+          <w:szCs w:val="20"/>
+        </w:rPr>
+      </w:pPr>
+      <w:r>
+        <w:rPr>
+          <w:rFonts w:ascii="ˎ̥" w:eastAsia="宋体" w:hAnsi="ˎ̥" w:cs="宋体"/>
+          <w:color w:val="000000"/>
+          <w:kern w:val="0"/>
+          <w:sz w:val="20"/>
+          <w:szCs w:val="20"/>
+        </w:rPr>
+        <w:t>实验室所在的博士授予点无博士候选人资格认证制度</w:t>
+      </w:r>
+      <w:r>
+        <w:rPr>
+          <w:rFonts w:ascii="ˎ̥" w:eastAsia="宋体" w:hAnsi="ˎ̥" w:cs="宋体"/>
+          <w:color w:val="000000"/>
+          <w:kern w:val="0"/>
+          <w:sz w:val="20"/>
+          <w:szCs w:val="20"/>
+        </w:rPr>
+        <w:t>Qualification Exam</w:t>
+      </w:r>
+      <w:r>
+        <w:rPr>
+          <w:rFonts w:ascii="ˎ̥" w:eastAsia="宋体" w:hAnsi="ˎ̥" w:cs="宋体"/>
+          <w:color w:val="000000"/>
+          <w:kern w:val="0"/>
+          <w:sz w:val="20"/>
+          <w:szCs w:val="20"/>
+        </w:rPr>
+        <w:t>。有该制度的学校，未</w:t>
+      </w:r>
+      <w:r>
+        <w:rPr>
+          <w:rFonts w:ascii="ˎ̥" w:eastAsia="宋体" w:hAnsi="ˎ̥" w:cs="宋体"/>
+          <w:color w:val="000000"/>
+          <w:kern w:val="0"/>
+          <w:sz w:val="20"/>
+          <w:szCs w:val="20"/>
+        </w:rPr>
+        <w:t>pass</w:t>
+      </w:r>
+      <w:r>
+        <w:rPr>
+          <w:rFonts w:ascii="ˎ̥" w:eastAsia="宋体" w:hAnsi="ˎ̥" w:cs="宋体"/>
+          <w:color w:val="000000"/>
+          <w:kern w:val="0"/>
+          <w:sz w:val="20"/>
+          <w:szCs w:val="20"/>
+        </w:rPr>
+        <w:t>的称为</w:t>
+      </w:r>
+      <w:r>
+        <w:rPr>
+          <w:rFonts w:ascii="ˎ̥" w:eastAsia="宋体" w:hAnsi="ˎ̥" w:cs="宋体"/>
+          <w:color w:val="000000"/>
+          <w:kern w:val="0"/>
+          <w:sz w:val="20"/>
+          <w:szCs w:val="20"/>
+        </w:rPr>
+        <w:t>Doctoral student</w:t>
+      </w:r>
+      <w:r>
+        <w:rPr>
+          <w:rFonts w:ascii="ˎ̥" w:eastAsia="宋体" w:hAnsi="ˎ̥" w:cs="宋体"/>
+          <w:color w:val="000000"/>
+          <w:kern w:val="0"/>
+          <w:sz w:val="20"/>
+          <w:szCs w:val="20"/>
+        </w:rPr>
+        <w:t>博士生，通过者为</w:t>
+      </w:r>
+      <w:r>
+        <w:rPr>
+          <w:rFonts w:ascii="ˎ̥" w:eastAsia="宋体" w:hAnsi="ˎ̥" w:cs="宋体"/>
+          <w:color w:val="000000"/>
+          <w:kern w:val="0"/>
+          <w:sz w:val="20"/>
+          <w:szCs w:val="20"/>
+        </w:rPr>
+        <w:t>Doctoral Candidate</w:t>
+      </w:r>
+      <w:r>
+        <w:rPr>
+          <w:rFonts w:ascii="ˎ̥" w:eastAsia="宋体" w:hAnsi="ˎ̥" w:cs="宋体"/>
+          <w:color w:val="000000"/>
+          <w:kern w:val="0"/>
+          <w:sz w:val="20"/>
+          <w:szCs w:val="20"/>
+        </w:rPr>
+        <w:t>博士候选人可以进入开题阶段。</w:t>
+      </w:r>
+      <w:r>
+        <w:rPr>
+          <w:rFonts w:ascii="ˎ̥" w:eastAsia="宋体" w:hAnsi="ˎ̥" w:cs="宋体"/>
+          <w:color w:val="000000"/>
+          <w:kern w:val="0"/>
+          <w:sz w:val="20"/>
+          <w:szCs w:val="20"/>
+        </w:rPr>
+        <w:t xml:space="preserve"> </w:t>
+      </w:r>
+    </w:p>
+    <w:p>
+      <w:pPr>
+        <w:widowControl/>
+        <w:jc w:val="left"/>
+        <w:rPr>
+          <w:rFonts w:ascii="ˎ̥" w:eastAsia="宋体" w:hAnsi="ˎ̥" w:cs="宋体"/>
+          <w:color w:val="000000"/>
+          <w:kern w:val="0"/>
+          <w:sz w:val="20"/>
+          <w:szCs w:val="20"/>
+        </w:rPr>
+      </w:pPr>
+      <w:r>
+        <w:rPr>
+          <w:rFonts w:ascii="ˎ̥" w:eastAsia="宋体" w:hAnsi="ˎ̥" w:cs="宋体"/>
+          <w:color w:val="000000"/>
+          <w:kern w:val="0"/>
+          <w:sz w:val="20"/>
+          <w:szCs w:val="20"/>
+        </w:rPr>
+        <w:t>更新：</w:t>
+      </w:r>
+      <w:r>
+        <w:rPr>
+          <w:rFonts w:ascii="ˎ̥" w:eastAsia="宋体" w:hAnsi="ˎ̥" w:cs="宋体"/>
+          <w:color w:val="000000"/>
+          <w:kern w:val="0"/>
+          <w:sz w:val="20"/>
+          <w:szCs w:val="20"/>
+        </w:rPr>
+        <w:t>2010</w:t>
+      </w:r>
+      <w:r>
+        <w:rPr>
+          <w:rFonts w:ascii="ˎ̥" w:eastAsia="宋体" w:hAnsi="ˎ̥" w:cs="宋体"/>
+          <w:color w:val="000000"/>
+          <w:kern w:val="0"/>
+          <w:sz w:val="20"/>
+          <w:szCs w:val="20"/>
+        </w:rPr>
+        <w:t>年</w:t>
+      </w:r>
+      <w:r>
+        <w:rPr>
+          <w:rFonts w:ascii="ˎ̥" w:eastAsia="宋体" w:hAnsi="ˎ̥" w:cs="宋体"/>
+          <w:color w:val="000000"/>
+          <w:kern w:val="0"/>
+          <w:sz w:val="20"/>
+          <w:szCs w:val="20"/>
+        </w:rPr>
+        <w:t>6</w:t>
+      </w:r>
+      <w:r>
+        <w:rPr>
+          <w:rFonts w:ascii="ˎ̥" w:eastAsia="宋体" w:hAnsi="ˎ̥" w:cs="宋体"/>
+          <w:color w:val="000000"/>
+          <w:kern w:val="0"/>
+          <w:sz w:val="20"/>
+          <w:szCs w:val="20"/>
+        </w:rPr>
+        <w:t>月</w:t>
+      </w:r>
+      <w:r>
+        <w:rPr>
+          <w:rFonts w:ascii="ˎ̥" w:eastAsia="宋体" w:hAnsi="ˎ̥" w:cs="宋体"/>
+          <w:color w:val="000000"/>
+          <w:kern w:val="0"/>
+          <w:sz w:val="20"/>
+          <w:szCs w:val="20"/>
+        </w:rPr>
+        <w:t>1</w:t>
+      </w:r>
+      <w:r>
+        <w:rPr>
+          <w:rFonts w:ascii="ˎ̥" w:eastAsia="宋体" w:hAnsi="ˎ̥" w:cs="宋体"/>
+          <w:color w:val="000000"/>
+          <w:kern w:val="0"/>
+          <w:sz w:val="20"/>
+          <w:szCs w:val="20"/>
+        </w:rPr>
+        <w:t>日，</w:t>
+      </w:r>
+      <w:r>
+        <w:rPr>
+          <w:rFonts w:ascii="ˎ̥" w:eastAsia="宋体" w:hAnsi="ˎ̥" w:cs="宋体"/>
+          <w:color w:val="000000"/>
+          <w:kern w:val="0"/>
+          <w:sz w:val="20"/>
+          <w:szCs w:val="20"/>
+        </w:rPr>
+        <w:t>学校</w:t>
+      </w:r>
+      <w:r>
+        <w:rPr>
+          <w:rFonts w:ascii="ˎ̥" w:eastAsia="宋体" w:hAnsi="ˎ̥" w:cs="宋体"/>
+          <w:color w:val="000000"/>
+          <w:kern w:val="0"/>
+          <w:sz w:val="20"/>
+          <w:szCs w:val="20"/>
+        </w:rPr>
+        <w:t>发文开始实施</w:t>
+      </w:r>
+      <w:r>
+        <w:rPr>
+          <w:rFonts w:ascii="ˎ̥" w:eastAsia="宋体" w:hAnsi="ˎ̥" w:cs="宋体"/>
+          <w:color w:val="000000"/>
+          <w:kern w:val="0"/>
+          <w:sz w:val="20"/>
+          <w:szCs w:val="20"/>
+        </w:rPr>
+        <w:t xml:space="preserve"> </w:t>
+      </w:r>
+      <w:r>
+        <w:rPr>
+          <w:rFonts w:ascii="ˎ̥" w:eastAsia="宋体" w:hAnsi="ˎ̥" w:cs="宋体"/>
+          <w:color w:val="000000"/>
+          <w:kern w:val="0"/>
+          <w:sz w:val="20"/>
+          <w:szCs w:val="20"/>
+        </w:rPr>
+        <w:t>博士候选人资格认证制度</w:t>
+      </w:r>
+      <w:r>
+        <w:rPr>
+          <w:rFonts w:ascii="ˎ̥" w:eastAsia="宋体" w:hAnsi="ˎ̥" w:cs="宋体"/>
+          <w:color w:val="000000"/>
+          <w:kern w:val="0"/>
+          <w:sz w:val="20"/>
+          <w:szCs w:val="20"/>
+        </w:rPr>
+        <w:t xml:space="preserve"> </w:t>
+      </w:r>
+      <w:r>
+        <w:rPr>
+          <w:rFonts w:ascii="ˎ̥" w:eastAsia="宋体" w:hAnsi="ˎ̥" w:cs="宋体"/>
+          <w:color w:val="000000"/>
+          <w:kern w:val="0"/>
+          <w:sz w:val="20"/>
+          <w:szCs w:val="20"/>
+        </w:rPr>
+        <w:t>。</w:t>
+      </w:r>
+    </w:p>
+    <w:p>
+      <w:pPr>
+        <w:widowControl/>
+        <w:jc w:val="left"/>
+        <w:rPr>
+          <w:rFonts w:ascii="ˎ̥" w:eastAsia="宋体" w:hAnsi="ˎ̥" w:cs="宋体"/>
+          <w:color w:val="000000"/>
+          <w:kern w:val="0"/>
+          <w:sz w:val="24"/>
+          <w:szCs w:val="24"/>
+        </w:rPr>
+      </w:pPr>
+      <w:r>
+        <w:rPr>
+          <w:rFonts w:ascii="ˎ̥" w:eastAsia="宋体" w:hAnsi="ˎ̥" w:cs="宋体"/>
+          <w:color w:val="000000"/>
+          <w:kern w:val="0"/>
+          <w:sz w:val="20"/>
+          <w:szCs w:val="20"/>
+        </w:rPr>
+        <w:lastRenderedPageBreak/>
+        <w:t>第三年，开题：撰写开题报告，能对本研究方向进行综述，提出博士学位论文框架，能对研究内容展开细化；有较强的独立研究能力，有较强的独立论文撰写能力，有较强的申请书撰写能力</w:t>
+      </w:r>
+      <w:r>
+        <w:rPr>
+          <w:rFonts w:ascii="ˎ̥" w:eastAsia="宋体" w:hAnsi="ˎ̥" w:cs="宋体"/>
+          <w:color w:val="000000"/>
+          <w:kern w:val="0"/>
+          <w:sz w:val="20"/>
+          <w:szCs w:val="20"/>
+        </w:rPr>
+        <w:t xml:space="preserve"> </w:t>
+      </w:r>
+    </w:p>
+    <w:p>
+      <w:pPr>
+        <w:widowControl/>
+        <w:jc w:val="left"/>
+        <w:rPr>
+          <w:rFonts w:ascii="ˎ̥" w:eastAsia="宋体" w:hAnsi="ˎ̥" w:cs="宋体"/>
+          <w:color w:val="000000"/>
+          <w:kern w:val="0"/>
+          <w:sz w:val="24"/>
+          <w:szCs w:val="24"/>
+        </w:rPr>
+      </w:pPr>
+      <w:r>
+        <w:rPr>
+          <w:rFonts w:ascii="ˎ̥" w:eastAsia="宋体" w:hAnsi="ˎ̥" w:cs="宋体"/>
+          <w:color w:val="000000"/>
+          <w:kern w:val="0"/>
+          <w:sz w:val="20"/>
+          <w:szCs w:val="20"/>
+        </w:rPr>
+        <w:t>第四年，学位论文研究：能把研究内容细化落实到小创新点，一一完成；有较强的团队领导能力</w:t>
+      </w:r>
+      <w:r>
+        <w:rPr>
+          <w:rFonts w:ascii="ˎ̥" w:eastAsia="宋体" w:hAnsi="ˎ̥" w:cs="宋体"/>
+          <w:color w:val="000000"/>
+          <w:kern w:val="0"/>
+          <w:sz w:val="20"/>
+          <w:szCs w:val="20"/>
+        </w:rPr>
+        <w:t xml:space="preserve"> </w:t>
+      </w:r>
+    </w:p>
+    <w:p>
+      <w:pPr>
+        <w:widowControl/>
+        <w:jc w:val="left"/>
+        <w:rPr>
+          <w:rFonts w:ascii="ˎ̥" w:eastAsia="宋体" w:hAnsi="ˎ̥" w:cs="宋体"/>
+          <w:color w:val="000000"/>
+          <w:kern w:val="0"/>
+          <w:sz w:val="24"/>
+          <w:szCs w:val="24"/>
+        </w:rPr>
+      </w:pPr>
+      <w:r>
+        <w:rPr>
+          <w:rFonts w:ascii="ˎ̥" w:eastAsia="宋体" w:hAnsi="ˎ̥" w:cs="宋体"/>
+          <w:color w:val="000000"/>
+          <w:kern w:val="0"/>
+          <w:sz w:val="20"/>
+          <w:szCs w:val="20"/>
+        </w:rPr>
+        <w:t>第五年，撰写毕业论文。</w:t>
+      </w:r>
+      <w:r>
+        <w:rPr>
+          <w:rFonts w:ascii="ˎ̥" w:eastAsia="宋体" w:hAnsi="ˎ̥" w:cs="宋体"/>
+          <w:color w:val="000000"/>
+          <w:kern w:val="0"/>
+          <w:sz w:val="20"/>
+          <w:szCs w:val="20"/>
+        </w:rPr>
+        <w:t xml:space="preserve"> </w:t>
+      </w:r>
+    </w:p>
+    <w:p>
+      <w:pPr>
+        <w:pStyle w:val="1"/>
+        <w:rPr>
+          <w:rFonts w:hint="eastAsia"/>
+        </w:rPr>
+      </w:pPr>
+      <w:r>
+        <w:rPr>
+          <w:rFonts w:hint="eastAsia"/>
+        </w:rPr>
+        <w:t>毕业条件</w:t>
+      </w:r>
+    </w:p>
+    <w:p>
+      <w:pPr>
+        <w:pStyle w:val="2"/>
+      </w:pPr>
+      <w:r>
+        <w:t>博士毕业条件</w:t>
+      </w:r>
+    </w:p>
+    <w:p>
+      <w:pPr>
+        <w:widowControl/>
+        <w:spacing w:before="100" w:beforeAutospacing="1" w:after="100" w:afterAutospacing="1"/>
+        <w:jc w:val="left"/>
+        <w:rPr>
+          <w:rFonts w:ascii="ˎ̥" w:eastAsia="宋体" w:hAnsi="ˎ̥" w:cs="宋体"/>
+          <w:color w:val="000000"/>
+          <w:kern w:val="0"/>
+          <w:sz w:val="20"/>
+          <w:szCs w:val="20"/>
+        </w:rPr>
+      </w:pPr>
+      <w:r>
+        <w:rPr>
+          <w:rFonts w:ascii="ˎ̥" w:eastAsia="宋体" w:hAnsi="ˎ̥" w:cs="宋体"/>
+          <w:color w:val="000000"/>
+          <w:kern w:val="0"/>
+          <w:sz w:val="20"/>
+          <w:szCs w:val="20"/>
+        </w:rPr>
+        <w:t>1</w:t>
+      </w:r>
+      <w:r>
+        <w:rPr>
+          <w:rFonts w:ascii="ˎ̥" w:eastAsia="宋体" w:hAnsi="ˎ̥" w:cs="宋体"/>
+          <w:color w:val="000000"/>
+          <w:kern w:val="0"/>
+          <w:sz w:val="20"/>
+          <w:szCs w:val="20"/>
+        </w:rPr>
+        <w:t>）在某个领域成为国内较为知名的研究者</w:t>
+      </w:r>
+      <w:r>
+        <w:rPr>
+          <w:rFonts w:ascii="ˎ̥" w:eastAsia="宋体" w:hAnsi="ˎ̥" w:cs="宋体"/>
+          <w:color w:val="000000"/>
+          <w:kern w:val="0"/>
+          <w:sz w:val="20"/>
+          <w:szCs w:val="20"/>
+        </w:rPr>
+        <w:t xml:space="preserve"> </w:t>
+      </w:r>
+    </w:p>
+    <w:p>
+      <w:pPr>
+        <w:widowControl/>
+        <w:numPr>
+          <w:ilvl w:val="0"/>
+          <w:numId w:val="6"/>
+        </w:numPr>
+        <w:spacing w:before="100" w:beforeAutospacing="1" w:after="100" w:afterAutospacing="1"/>
+        <w:jc w:val="left"/>
+        <w:rPr>
+          <w:rFonts w:ascii="ˎ̥" w:eastAsia="宋体" w:hAnsi="ˎ̥" w:cs="宋体"/>
+          <w:color w:val="000000"/>
+          <w:kern w:val="0"/>
+          <w:sz w:val="20"/>
+          <w:szCs w:val="20"/>
+        </w:rPr>
+      </w:pPr>
+      <w:r>
+        <w:rPr>
+          <w:rFonts w:ascii="ˎ̥" w:eastAsia="宋体" w:hAnsi="ˎ̥" w:cs="宋体"/>
+          <w:color w:val="000000"/>
+          <w:kern w:val="0"/>
+          <w:sz w:val="20"/>
+          <w:szCs w:val="20"/>
+        </w:rPr>
+        <w:t>1.1.</w:t>
+      </w:r>
+      <w:r>
+        <w:rPr>
+          <w:rFonts w:ascii="ˎ̥" w:eastAsia="宋体" w:hAnsi="ˎ̥" w:cs="宋体"/>
+          <w:color w:val="000000"/>
+          <w:kern w:val="0"/>
+          <w:sz w:val="20"/>
+          <w:szCs w:val="20"/>
+        </w:rPr>
+        <w:t>能在一个领域进行深入的研究工作，对该领域的研究现状熟悉</w:t>
+      </w:r>
+      <w:r>
+        <w:rPr>
+          <w:rFonts w:ascii="ˎ̥" w:eastAsia="宋体" w:hAnsi="ˎ̥" w:cs="宋体"/>
+          <w:color w:val="000000"/>
+          <w:kern w:val="0"/>
+          <w:sz w:val="20"/>
+          <w:szCs w:val="20"/>
+        </w:rPr>
+        <w:t xml:space="preserve"> </w:t>
+      </w:r>
+    </w:p>
+    <w:p>
+      <w:pPr>
+        <w:widowControl/>
+        <w:numPr>
+          <w:ilvl w:val="0"/>
+          <w:numId w:val="6"/>
+        </w:numPr>
+        <w:spacing w:before="100" w:beforeAutospacing="1" w:after="100" w:afterAutospacing="1"/>
+        <w:jc w:val="left"/>
+        <w:rPr>
+          <w:rFonts w:ascii="ˎ̥" w:eastAsia="宋体" w:hAnsi="ˎ̥" w:cs="宋体"/>
+          <w:color w:val="000000"/>
+          <w:kern w:val="0"/>
+          <w:sz w:val="20"/>
+          <w:szCs w:val="20"/>
+        </w:rPr>
+      </w:pPr>
+      <w:r>
+        <w:rPr>
+          <w:rFonts w:ascii="ˎ̥" w:eastAsia="宋体" w:hAnsi="ˎ̥" w:cs="宋体"/>
+          <w:color w:val="000000"/>
+          <w:kern w:val="0"/>
+          <w:sz w:val="20"/>
+          <w:szCs w:val="20"/>
+        </w:rPr>
+        <w:t>1.2.</w:t>
+      </w:r>
+      <w:r>
+        <w:rPr>
+          <w:rFonts w:ascii="ˎ̥" w:eastAsia="宋体" w:hAnsi="ˎ̥" w:cs="宋体"/>
+          <w:color w:val="000000"/>
+          <w:kern w:val="0"/>
+          <w:sz w:val="20"/>
+          <w:szCs w:val="20"/>
+        </w:rPr>
+        <w:t>多次参加学术活动，与国内外同行有较好的交流合作</w:t>
+      </w:r>
+      <w:r>
+        <w:rPr>
+          <w:rFonts w:ascii="ˎ̥" w:eastAsia="宋体" w:hAnsi="ˎ̥" w:cs="宋体"/>
+          <w:color w:val="000000"/>
+          <w:kern w:val="0"/>
+          <w:sz w:val="20"/>
+          <w:szCs w:val="20"/>
+        </w:rPr>
+        <w:t xml:space="preserve"> </w:t>
+      </w:r>
+    </w:p>
+    <w:p>
+      <w:pPr>
+        <w:widowControl/>
+        <w:numPr>
+          <w:ilvl w:val="0"/>
+          <w:numId w:val="6"/>
+        </w:numPr>
+        <w:spacing w:before="100" w:beforeAutospacing="1" w:after="100" w:afterAutospacing="1"/>
+        <w:jc w:val="left"/>
+        <w:rPr>
+          <w:rFonts w:ascii="ˎ̥" w:eastAsia="宋体" w:hAnsi="ˎ̥" w:cs="宋体"/>
+          <w:color w:val="000000"/>
+          <w:kern w:val="0"/>
+          <w:sz w:val="20"/>
+          <w:szCs w:val="20"/>
+        </w:rPr>
+      </w:pPr>
+      <w:r>
+        <w:rPr>
+          <w:rFonts w:ascii="ˎ̥" w:eastAsia="宋体" w:hAnsi="ˎ̥" w:cs="宋体"/>
+          <w:color w:val="000000"/>
+          <w:kern w:val="0"/>
+          <w:sz w:val="20"/>
+          <w:szCs w:val="20"/>
+        </w:rPr>
+        <w:t>1.3.</w:t>
+      </w:r>
+      <w:r>
+        <w:rPr>
+          <w:rFonts w:ascii="ˎ̥" w:eastAsia="宋体" w:hAnsi="ˎ̥" w:cs="宋体"/>
+          <w:color w:val="000000"/>
+          <w:kern w:val="0"/>
+          <w:sz w:val="20"/>
+          <w:szCs w:val="20"/>
+        </w:rPr>
+        <w:t>获得国内小同行的认同</w:t>
+      </w:r>
+      <w:r>
+        <w:rPr>
+          <w:rFonts w:ascii="ˎ̥" w:eastAsia="宋体" w:hAnsi="ˎ̥" w:cs="宋体"/>
+          <w:color w:val="000000"/>
+          <w:kern w:val="0"/>
+          <w:sz w:val="20"/>
+          <w:szCs w:val="20"/>
+        </w:rPr>
+        <w:t xml:space="preserve"> </w:t>
+      </w:r>
+    </w:p>
+    <w:p>
+      <w:pPr>
+        <w:widowControl/>
+        <w:numPr>
+          <w:ilvl w:val="0"/>
+          <w:numId w:val="6"/>
+        </w:numPr>
+        <w:spacing w:before="100" w:beforeAutospacing="1" w:after="100" w:afterAutospacing="1"/>
+        <w:jc w:val="left"/>
+        <w:rPr>
+          <w:rFonts w:ascii="ˎ̥" w:eastAsia="宋体" w:hAnsi="ˎ̥" w:cs="宋体"/>
+          <w:color w:val="000000"/>
+          <w:kern w:val="0"/>
+          <w:sz w:val="20"/>
+          <w:szCs w:val="20"/>
+        </w:rPr>
+      </w:pPr>
+      <w:r>
+        <w:rPr>
+          <w:rFonts w:ascii="ˎ̥" w:eastAsia="宋体" w:hAnsi="ˎ̥" w:cs="宋体"/>
+          <w:color w:val="000000"/>
+          <w:kern w:val="0"/>
+          <w:sz w:val="20"/>
+          <w:szCs w:val="20"/>
+        </w:rPr>
+        <w:t>1.4.</w:t>
+      </w:r>
+      <w:r>
+        <w:rPr>
+          <w:rFonts w:ascii="ˎ̥" w:eastAsia="宋体" w:hAnsi="ˎ̥" w:cs="宋体"/>
+          <w:color w:val="000000"/>
+          <w:kern w:val="0"/>
+          <w:sz w:val="20"/>
+          <w:szCs w:val="20"/>
+        </w:rPr>
+        <w:t>形成一个较为完整的研究成果体系</w:t>
+      </w:r>
+      <w:r>
+        <w:rPr>
+          <w:rFonts w:ascii="ˎ̥" w:eastAsia="宋体" w:hAnsi="ˎ̥" w:cs="宋体"/>
+          <w:color w:val="000000"/>
+          <w:kern w:val="0"/>
+          <w:sz w:val="20"/>
+          <w:szCs w:val="20"/>
+        </w:rPr>
+        <w:t xml:space="preserve"> </w:t>
+      </w:r>
+    </w:p>
+    <w:p>
+      <w:pPr>
+        <w:widowControl/>
+        <w:spacing w:before="100" w:beforeAutospacing="1" w:after="100" w:afterAutospacing="1"/>
+        <w:jc w:val="left"/>
+        <w:rPr>
+          <w:rFonts w:ascii="ˎ̥" w:eastAsia="宋体" w:hAnsi="ˎ̥" w:cs="宋体"/>
+          <w:color w:val="000000"/>
+          <w:kern w:val="0"/>
+          <w:sz w:val="20"/>
+          <w:szCs w:val="20"/>
+        </w:rPr>
+      </w:pPr>
+      <w:r>
+        <w:rPr>
+          <w:rFonts w:ascii="ˎ̥" w:eastAsia="宋体" w:hAnsi="ˎ̥" w:cs="宋体"/>
+          <w:color w:val="000000"/>
+          <w:kern w:val="0"/>
+          <w:sz w:val="20"/>
+          <w:szCs w:val="20"/>
+        </w:rPr>
+        <w:t>2</w:t>
+      </w:r>
+      <w:r>
+        <w:rPr>
+          <w:rFonts w:ascii="ˎ̥" w:eastAsia="宋体" w:hAnsi="ˎ̥" w:cs="宋体"/>
+          <w:color w:val="000000"/>
+          <w:kern w:val="0"/>
+          <w:sz w:val="20"/>
+          <w:szCs w:val="20"/>
+        </w:rPr>
+        <w:t>）发表论文：</w:t>
+      </w:r>
+      <w:r>
+        <w:rPr>
+          <w:rFonts w:ascii="ˎ̥" w:eastAsia="宋体" w:hAnsi="ˎ̥" w:cs="宋体"/>
+          <w:color w:val="000000"/>
+          <w:kern w:val="0"/>
+          <w:sz w:val="20"/>
+          <w:szCs w:val="20"/>
+        </w:rPr>
+        <w:t>4</w:t>
+      </w:r>
+      <w:r>
+        <w:rPr>
+          <w:rFonts w:ascii="ˎ̥" w:eastAsia="宋体" w:hAnsi="ˎ̥" w:cs="宋体"/>
+          <w:color w:val="000000"/>
+          <w:kern w:val="0"/>
+          <w:sz w:val="20"/>
+          <w:szCs w:val="20"/>
+        </w:rPr>
+        <w:t>篇高质量论文</w:t>
+      </w:r>
+      <w:r>
+        <w:rPr>
+          <w:rFonts w:ascii="ˎ̥" w:eastAsia="宋体" w:hAnsi="ˎ̥" w:cs="宋体"/>
+          <w:color w:val="000000"/>
+          <w:kern w:val="0"/>
+          <w:sz w:val="20"/>
+          <w:szCs w:val="20"/>
+        </w:rPr>
+        <w:t>+</w:t>
+      </w:r>
+      <w:r>
+        <w:rPr>
+          <w:rFonts w:ascii="ˎ̥" w:eastAsia="宋体" w:hAnsi="ˎ̥" w:cs="宋体"/>
+          <w:color w:val="000000"/>
+          <w:kern w:val="0"/>
+          <w:sz w:val="20"/>
+          <w:szCs w:val="20"/>
+        </w:rPr>
+        <w:t>一般质量论文多篇</w:t>
+      </w:r>
+      <w:r>
+        <w:rPr>
+          <w:rFonts w:ascii="ˎ̥" w:eastAsia="宋体" w:hAnsi="ˎ̥" w:cs="宋体"/>
+          <w:color w:val="000000"/>
+          <w:kern w:val="0"/>
+          <w:sz w:val="20"/>
+          <w:szCs w:val="20"/>
+        </w:rPr>
+        <w:t xml:space="preserve"> </w:t>
+      </w:r>
+    </w:p>
+    <w:p>
+      <w:pPr>
+        <w:widowControl/>
+        <w:numPr>
+          <w:ilvl w:val="0"/>
+          <w:numId w:val="7"/>
+        </w:numPr>
+        <w:spacing w:before="100" w:beforeAutospacing="1" w:after="100" w:afterAutospacing="1"/>
+        <w:jc w:val="left"/>
+        <w:rPr>
+          <w:rFonts w:ascii="ˎ̥" w:eastAsia="宋体" w:hAnsi="ˎ̥" w:cs="宋体"/>
+          <w:color w:val="000000"/>
+          <w:kern w:val="0"/>
+          <w:sz w:val="20"/>
+          <w:szCs w:val="20"/>
+        </w:rPr>
+      </w:pPr>
+      <w:r>
+        <w:rPr>
+          <w:rFonts w:ascii="ˎ̥" w:eastAsia="宋体" w:hAnsi="ˎ̥" w:cs="宋体"/>
+          <w:color w:val="000000"/>
+          <w:kern w:val="0"/>
+          <w:sz w:val="20"/>
+          <w:szCs w:val="20"/>
+        </w:rPr>
+        <w:t>4</w:t>
+      </w:r>
+      <w:r>
+        <w:rPr>
+          <w:rFonts w:ascii="ˎ̥" w:eastAsia="宋体" w:hAnsi="ˎ̥" w:cs="宋体"/>
+          <w:color w:val="000000"/>
+          <w:kern w:val="0"/>
+          <w:sz w:val="20"/>
+          <w:szCs w:val="20"/>
+        </w:rPr>
+        <w:t>篇高质量论文</w:t>
+      </w:r>
+      <w:r>
+        <w:rPr>
+          <w:rFonts w:ascii="ˎ̥" w:eastAsia="宋体" w:hAnsi="ˎ̥" w:cs="宋体"/>
+          <w:color w:val="000000"/>
+          <w:kern w:val="0"/>
+          <w:sz w:val="20"/>
+          <w:szCs w:val="20"/>
+        </w:rPr>
+        <w:t xml:space="preserve">=1+1+1+1 </w:t>
+      </w:r>
+    </w:p>
+    <w:p>
+      <w:pPr>
+        <w:widowControl/>
+        <w:numPr>
+          <w:ilvl w:val="0"/>
+          <w:numId w:val="7"/>
+        </w:numPr>
+        <w:spacing w:before="100" w:beforeAutospacing="1" w:after="100" w:afterAutospacing="1"/>
+        <w:jc w:val="left"/>
+        <w:rPr>
+          <w:rFonts w:ascii="ˎ̥" w:eastAsia="宋体" w:hAnsi="ˎ̥" w:cs="宋体"/>
+          <w:color w:val="000000"/>
+          <w:kern w:val="0"/>
+          <w:sz w:val="20"/>
+          <w:szCs w:val="20"/>
+        </w:rPr>
+      </w:pPr>
+      <w:r>
+        <w:rPr>
+          <w:rFonts w:ascii="ˎ̥" w:eastAsia="宋体" w:hAnsi="ˎ̥" w:cs="宋体"/>
+          <w:color w:val="000000"/>
+          <w:kern w:val="0"/>
+          <w:sz w:val="20"/>
+          <w:szCs w:val="20"/>
+        </w:rPr>
+        <w:t>^</w:t>
+      </w:r>
+      <w:r>
+        <w:rPr>
+          <w:rFonts w:ascii="ˎ̥" w:eastAsia="宋体" w:hAnsi="ˎ̥" w:cs="宋体"/>
+          <w:color w:val="000000"/>
+          <w:kern w:val="0"/>
+          <w:sz w:val="20"/>
+          <w:szCs w:val="20"/>
+        </w:rPr>
+        <w:t>一篇</w:t>
+      </w:r>
+      <w:r>
+        <w:rPr>
+          <w:rFonts w:ascii="ˎ̥" w:eastAsia="宋体" w:hAnsi="ˎ̥" w:cs="宋体"/>
+          <w:color w:val="000000"/>
+          <w:kern w:val="0"/>
+          <w:sz w:val="20"/>
+          <w:szCs w:val="20"/>
+        </w:rPr>
+        <w:t>SCI</w:t>
+      </w:r>
+      <w:r>
+        <w:rPr>
+          <w:rFonts w:ascii="ˎ̥" w:eastAsia="宋体" w:hAnsi="ˎ̥" w:cs="宋体"/>
+          <w:color w:val="000000"/>
+          <w:kern w:val="0"/>
+          <w:sz w:val="20"/>
+          <w:szCs w:val="20"/>
+        </w:rPr>
+        <w:t>期刊</w:t>
+      </w:r>
+      <w:r>
+        <w:rPr>
+          <w:rFonts w:ascii="ˎ̥" w:eastAsia="宋体" w:hAnsi="ˎ̥" w:cs="宋体"/>
+          <w:color w:val="000000"/>
+          <w:kern w:val="0"/>
+          <w:sz w:val="20"/>
+          <w:szCs w:val="20"/>
+        </w:rPr>
+        <w:t xml:space="preserve"> </w:t>
+      </w:r>
+    </w:p>
+    <w:p>
+      <w:pPr>
+        <w:widowControl/>
+        <w:numPr>
+          <w:ilvl w:val="0"/>
+          <w:numId w:val="7"/>
+        </w:numPr>
+        <w:spacing w:before="100" w:beforeAutospacing="1" w:after="100" w:afterAutospacing="1"/>
+        <w:jc w:val="left"/>
+        <w:rPr>
+          <w:rFonts w:ascii="ˎ̥" w:eastAsia="宋体" w:hAnsi="ˎ̥" w:cs="宋体"/>
+          <w:color w:val="000000"/>
+          <w:kern w:val="0"/>
+          <w:sz w:val="20"/>
+          <w:szCs w:val="20"/>
+        </w:rPr>
+      </w:pPr>
+      <w:r>
+        <w:rPr>
+          <w:rFonts w:ascii="ˎ̥" w:eastAsia="宋体" w:hAnsi="ˎ̥" w:cs="宋体"/>
+          <w:color w:val="000000"/>
+          <w:kern w:val="0"/>
+          <w:sz w:val="20"/>
+          <w:szCs w:val="20"/>
+        </w:rPr>
+        <w:t>^</w:t>
+      </w:r>
+      <w:r>
+        <w:rPr>
+          <w:rFonts w:ascii="ˎ̥" w:eastAsia="宋体" w:hAnsi="ˎ̥" w:cs="宋体"/>
+          <w:color w:val="000000"/>
+          <w:kern w:val="0"/>
+          <w:sz w:val="20"/>
+          <w:szCs w:val="20"/>
+        </w:rPr>
+        <w:t>一篇</w:t>
+      </w:r>
+      <w:r>
+        <w:rPr>
+          <w:rFonts w:ascii="ˎ̥" w:eastAsia="宋体" w:hAnsi="ˎ̥" w:cs="宋体"/>
+          <w:color w:val="000000"/>
+          <w:kern w:val="0"/>
+          <w:sz w:val="20"/>
+          <w:szCs w:val="20"/>
+        </w:rPr>
+        <w:t>rank1</w:t>
+      </w:r>
+      <w:r>
+        <w:rPr>
+          <w:rFonts w:ascii="ˎ̥" w:eastAsia="宋体" w:hAnsi="ˎ̥" w:cs="宋体"/>
+          <w:color w:val="000000"/>
+          <w:kern w:val="0"/>
+          <w:sz w:val="20"/>
+          <w:szCs w:val="20"/>
+        </w:rPr>
+        <w:t>会议论文</w:t>
+      </w:r>
+      <w:r>
+        <w:rPr>
+          <w:rFonts w:ascii="ˎ̥" w:eastAsia="宋体" w:hAnsi="ˎ̥" w:cs="宋体"/>
+          <w:color w:val="000000"/>
+          <w:kern w:val="0"/>
+          <w:sz w:val="20"/>
+          <w:szCs w:val="20"/>
+        </w:rPr>
+        <w:t xml:space="preserve"> </w:t>
+      </w:r>
+    </w:p>
+    <w:p>
+      <w:pPr>
+        <w:widowControl/>
+        <w:numPr>
+          <w:ilvl w:val="0"/>
+          <w:numId w:val="7"/>
+        </w:numPr>
+        <w:spacing w:before="100" w:beforeAutospacing="1" w:after="100" w:afterAutospacing="1"/>
+        <w:jc w:val="left"/>
+        <w:rPr>
+          <w:rFonts w:ascii="ˎ̥" w:eastAsia="宋体" w:hAnsi="ˎ̥" w:cs="宋体"/>
+          <w:color w:val="000000"/>
+          <w:kern w:val="0"/>
+          <w:sz w:val="20"/>
+          <w:szCs w:val="20"/>
+        </w:rPr>
+      </w:pPr>
+      <w:r>
+        <w:rPr>
+          <w:rFonts w:ascii="ˎ̥" w:eastAsia="宋体" w:hAnsi="ˎ̥" w:cs="宋体"/>
+          <w:color w:val="000000"/>
+          <w:kern w:val="0"/>
+          <w:sz w:val="20"/>
+          <w:szCs w:val="20"/>
+        </w:rPr>
+        <w:t>^1</w:t>
+      </w:r>
+      <w:r>
+        <w:rPr>
+          <w:rFonts w:ascii="ˎ̥" w:eastAsia="宋体" w:hAnsi="ˎ̥" w:cs="宋体"/>
+          <w:color w:val="000000"/>
+          <w:kern w:val="0"/>
+          <w:sz w:val="20"/>
+          <w:szCs w:val="20"/>
+        </w:rPr>
+        <w:t>篇</w:t>
+      </w:r>
+      <w:r>
+        <w:rPr>
+          <w:rFonts w:ascii="ˎ̥" w:eastAsia="宋体" w:hAnsi="ˎ̥" w:cs="宋体"/>
+          <w:color w:val="000000"/>
+          <w:kern w:val="0"/>
+          <w:sz w:val="20"/>
+          <w:szCs w:val="20"/>
+        </w:rPr>
+        <w:t>EI</w:t>
+      </w:r>
+      <w:r>
+        <w:rPr>
+          <w:rFonts w:ascii="ˎ̥" w:eastAsia="宋体" w:hAnsi="ˎ̥" w:cs="宋体"/>
+          <w:color w:val="000000"/>
+          <w:kern w:val="0"/>
+          <w:sz w:val="20"/>
+          <w:szCs w:val="20"/>
+        </w:rPr>
+        <w:t>期刊或者</w:t>
+      </w:r>
+      <w:r>
+        <w:rPr>
+          <w:rFonts w:ascii="ˎ̥" w:eastAsia="宋体" w:hAnsi="ˎ̥" w:cs="宋体"/>
+          <w:color w:val="000000"/>
+          <w:kern w:val="0"/>
+          <w:sz w:val="20"/>
+          <w:szCs w:val="20"/>
+        </w:rPr>
+        <w:t>1</w:t>
+      </w:r>
+      <w:r>
+        <w:rPr>
+          <w:rFonts w:ascii="ˎ̥" w:eastAsia="宋体" w:hAnsi="ˎ̥" w:cs="宋体"/>
+          <w:color w:val="000000"/>
+          <w:kern w:val="0"/>
+          <w:sz w:val="20"/>
+          <w:szCs w:val="20"/>
+        </w:rPr>
+        <w:t>篇一级学报（不是</w:t>
+      </w:r>
+      <w:r>
+        <w:rPr>
+          <w:rFonts w:ascii="ˎ̥" w:eastAsia="宋体" w:hAnsi="ˎ̥" w:cs="宋体"/>
+          <w:color w:val="000000"/>
+          <w:kern w:val="0"/>
+          <w:sz w:val="20"/>
+          <w:szCs w:val="20"/>
+        </w:rPr>
+        <w:t>A</w:t>
+      </w:r>
+      <w:r>
+        <w:rPr>
+          <w:rFonts w:ascii="ˎ̥" w:eastAsia="宋体" w:hAnsi="ˎ̥" w:cs="宋体"/>
+          <w:color w:val="000000"/>
+          <w:kern w:val="0"/>
+          <w:sz w:val="20"/>
+          <w:szCs w:val="20"/>
+        </w:rPr>
+        <w:t>类！）</w:t>
+      </w:r>
+      <w:r>
+        <w:rPr>
+          <w:rFonts w:ascii="ˎ̥" w:eastAsia="宋体" w:hAnsi="ˎ̥" w:cs="宋体"/>
+          <w:color w:val="000000"/>
+          <w:kern w:val="0"/>
+          <w:sz w:val="20"/>
+          <w:szCs w:val="20"/>
+        </w:rPr>
+        <w:t xml:space="preserve"> </w:t>
+      </w:r>
+    </w:p>
+    <w:p>
+      <w:pPr>
+        <w:widowControl/>
+        <w:numPr>
+          <w:ilvl w:val="0"/>
+          <w:numId w:val="7"/>
+        </w:numPr>
+        <w:spacing w:before="100" w:beforeAutospacing="1" w:after="100" w:afterAutospacing="1"/>
+        <w:jc w:val="left"/>
+        <w:rPr>
+          <w:rFonts w:ascii="ˎ̥" w:eastAsia="宋体" w:hAnsi="ˎ̥" w:cs="宋体"/>
+          <w:color w:val="000000"/>
+          <w:kern w:val="0"/>
+          <w:sz w:val="20"/>
+          <w:szCs w:val="20"/>
+        </w:rPr>
+      </w:pPr>
+      <w:r>
+        <w:rPr>
+          <w:rFonts w:ascii="ˎ̥" w:eastAsia="宋体" w:hAnsi="ˎ̥" w:cs="宋体"/>
+          <w:color w:val="000000"/>
+          <w:kern w:val="0"/>
+          <w:sz w:val="20"/>
+          <w:szCs w:val="20"/>
+        </w:rPr>
+        <w:t>^</w:t>
+      </w:r>
+      <w:r>
+        <w:rPr>
+          <w:rFonts w:ascii="ˎ̥" w:eastAsia="宋体" w:hAnsi="ˎ̥" w:cs="宋体"/>
+          <w:color w:val="000000"/>
+          <w:kern w:val="0"/>
+          <w:sz w:val="20"/>
+          <w:szCs w:val="20"/>
+        </w:rPr>
+        <w:t>一篇</w:t>
+      </w:r>
+      <w:r>
+        <w:rPr>
+          <w:rFonts w:ascii="ˎ̥" w:eastAsia="宋体" w:hAnsi="ˎ̥" w:cs="宋体"/>
+          <w:color w:val="000000"/>
+          <w:kern w:val="0"/>
+          <w:sz w:val="20"/>
+          <w:szCs w:val="20"/>
+        </w:rPr>
+        <w:t>Rank2</w:t>
+      </w:r>
+      <w:r>
+        <w:rPr>
+          <w:rFonts w:ascii="ˎ̥" w:eastAsia="宋体" w:hAnsi="ˎ̥" w:cs="宋体"/>
+          <w:color w:val="000000"/>
+          <w:kern w:val="0"/>
+          <w:sz w:val="20"/>
+          <w:szCs w:val="20"/>
+        </w:rPr>
+        <w:t>会议论文</w:t>
+      </w:r>
+      <w:r>
+        <w:rPr>
+          <w:rFonts w:ascii="ˎ̥" w:eastAsia="宋体" w:hAnsi="ˎ̥" w:cs="宋体"/>
+          <w:color w:val="000000"/>
+          <w:kern w:val="0"/>
+          <w:sz w:val="20"/>
+          <w:szCs w:val="20"/>
+        </w:rPr>
+        <w:t xml:space="preserve"> </w:t>
+      </w:r>
+    </w:p>
+    <w:p>
+      <w:pPr>
+        <w:widowControl/>
+        <w:numPr>
+          <w:ilvl w:val="0"/>
+          <w:numId w:val="7"/>
+        </w:numPr>
+        <w:spacing w:before="100" w:beforeAutospacing="1" w:after="100" w:afterAutospacing="1"/>
+        <w:jc w:val="left"/>
+        <w:rPr>
+          <w:rFonts w:ascii="ˎ̥" w:eastAsia="宋体" w:hAnsi="ˎ̥" w:cs="宋体"/>
+          <w:color w:val="000000"/>
+          <w:kern w:val="0"/>
+          <w:sz w:val="20"/>
+          <w:szCs w:val="20"/>
+        </w:rPr>
+      </w:pPr>
+      <w:r>
+        <w:rPr>
+          <w:rFonts w:ascii="ˎ̥" w:eastAsia="宋体" w:hAnsi="ˎ̥" w:cs="宋体"/>
+          <w:color w:val="000000"/>
+          <w:kern w:val="0"/>
+          <w:sz w:val="20"/>
+          <w:szCs w:val="20"/>
+        </w:rPr>
+        <w:t>一般质量论文</w:t>
+      </w:r>
+      <w:r>
+        <w:rPr>
+          <w:rFonts w:ascii="ˎ̥" w:eastAsia="宋体" w:hAnsi="ˎ̥" w:cs="宋体"/>
+          <w:color w:val="000000"/>
+          <w:kern w:val="0"/>
+          <w:sz w:val="20"/>
+          <w:szCs w:val="20"/>
+        </w:rPr>
+        <w:t>=ISTP</w:t>
+      </w:r>
+      <w:r>
+        <w:rPr>
+          <w:rFonts w:ascii="ˎ̥" w:eastAsia="宋体" w:hAnsi="ˎ̥" w:cs="宋体"/>
+          <w:color w:val="000000"/>
+          <w:kern w:val="0"/>
+          <w:sz w:val="20"/>
+          <w:szCs w:val="20"/>
+        </w:rPr>
+        <w:t>或者</w:t>
+      </w:r>
+      <w:r>
+        <w:rPr>
+          <w:rFonts w:ascii="ˎ̥" w:eastAsia="宋体" w:hAnsi="ˎ̥" w:cs="宋体"/>
+          <w:color w:val="000000"/>
+          <w:kern w:val="0"/>
+          <w:sz w:val="20"/>
+          <w:szCs w:val="20"/>
+        </w:rPr>
+        <w:t>EI</w:t>
+      </w:r>
+      <w:r>
+        <w:rPr>
+          <w:rFonts w:ascii="ˎ̥" w:eastAsia="宋体" w:hAnsi="ˎ̥" w:cs="宋体"/>
+          <w:color w:val="000000"/>
+          <w:kern w:val="0"/>
+          <w:sz w:val="20"/>
+          <w:szCs w:val="20"/>
+        </w:rPr>
+        <w:t>会议</w:t>
+      </w:r>
+      <w:r>
+        <w:rPr>
+          <w:rFonts w:ascii="ˎ̥" w:eastAsia="宋体" w:hAnsi="ˎ̥" w:cs="宋体"/>
+          <w:color w:val="000000"/>
+          <w:kern w:val="0"/>
+          <w:sz w:val="20"/>
+          <w:szCs w:val="20"/>
+        </w:rPr>
+        <w:t xml:space="preserve"> </w:t>
+      </w:r>
+    </w:p>
+    <w:p>
+      <w:pPr>
+        <w:widowControl/>
+        <w:numPr>
+          <w:ilvl w:val="0"/>
+          <w:numId w:val="7"/>
+        </w:numPr>
+        <w:spacing w:before="100" w:beforeAutospacing="1" w:after="100" w:afterAutospacing="1"/>
+        <w:jc w:val="left"/>
+        <w:rPr>
+          <w:rFonts w:ascii="ˎ̥" w:eastAsia="宋体" w:hAnsi="ˎ̥" w:cs="宋体"/>
+          <w:color w:val="000000"/>
+          <w:kern w:val="0"/>
+          <w:sz w:val="20"/>
+          <w:szCs w:val="20"/>
+        </w:rPr>
+      </w:pPr>
+      <w:r>
+        <w:rPr>
+          <w:rFonts w:ascii="ˎ̥" w:eastAsia="宋体" w:hAnsi="ˎ̥" w:cs="宋体"/>
+          <w:color w:val="000000"/>
+          <w:kern w:val="0"/>
+          <w:sz w:val="20"/>
+          <w:szCs w:val="20"/>
+        </w:rPr>
+        <w:t>其他为低质量论文，实验室一般不允许发，不作为毕业条件。</w:t>
+      </w:r>
+      <w:r>
+        <w:rPr>
+          <w:rFonts w:ascii="ˎ̥" w:eastAsia="宋体" w:hAnsi="ˎ̥" w:cs="宋体"/>
+          <w:color w:val="000000"/>
+          <w:kern w:val="0"/>
+          <w:sz w:val="20"/>
+          <w:szCs w:val="20"/>
+        </w:rPr>
+        <w:t xml:space="preserve"> </w:t>
+      </w:r>
+    </w:p>
+    <w:p>
+      <w:pPr>
+        <w:widowControl/>
+        <w:numPr>
+          <w:ilvl w:val="0"/>
+          <w:numId w:val="7"/>
+        </w:numPr>
+        <w:spacing w:before="100" w:beforeAutospacing="1" w:after="100" w:afterAutospacing="1"/>
+        <w:jc w:val="left"/>
+        <w:rPr>
+          <w:rFonts w:ascii="ˎ̥" w:eastAsia="宋体" w:hAnsi="ˎ̥" w:cs="宋体"/>
+          <w:color w:val="000000"/>
+          <w:kern w:val="0"/>
+          <w:sz w:val="20"/>
+          <w:szCs w:val="20"/>
+        </w:rPr>
+      </w:pPr>
+      <w:r>
+        <w:rPr>
+          <w:rFonts w:ascii="ˎ̥" w:eastAsia="宋体" w:hAnsi="ˎ̥" w:cs="宋体"/>
+          <w:color w:val="000000"/>
+          <w:kern w:val="0"/>
+          <w:sz w:val="20"/>
+          <w:szCs w:val="20"/>
+        </w:rPr>
+        <w:t>高质量论文，可以用更高等级替换低等级的论文。保证数量大于等于</w:t>
+      </w:r>
+      <w:r>
+        <w:rPr>
+          <w:rFonts w:ascii="ˎ̥" w:eastAsia="宋体" w:hAnsi="ˎ̥" w:cs="宋体"/>
+          <w:color w:val="000000"/>
+          <w:kern w:val="0"/>
+          <w:sz w:val="20"/>
+          <w:szCs w:val="20"/>
+        </w:rPr>
+        <w:t xml:space="preserve">4. </w:t>
+      </w:r>
+    </w:p>
+    <w:p>
+      <w:pPr>
+        <w:widowControl/>
+        <w:spacing w:before="100" w:beforeAutospacing="1" w:after="100" w:afterAutospacing="1"/>
+        <w:jc w:val="left"/>
+        <w:rPr>
+          <w:rFonts w:ascii="ˎ̥" w:eastAsia="宋体" w:hAnsi="ˎ̥" w:cs="宋体"/>
+          <w:color w:val="000000"/>
+          <w:kern w:val="0"/>
+          <w:sz w:val="20"/>
+          <w:szCs w:val="20"/>
+        </w:rPr>
+      </w:pPr>
+      <w:r>
+        <w:rPr>
+          <w:rFonts w:ascii="ˎ̥" w:eastAsia="宋体" w:hAnsi="ˎ̥" w:cs="宋体"/>
+          <w:color w:val="000000"/>
+          <w:kern w:val="0"/>
+          <w:sz w:val="20"/>
+          <w:szCs w:val="20"/>
+        </w:rPr>
+        <w:t>3</w:t>
+      </w:r>
+      <w:r>
+        <w:rPr>
+          <w:rFonts w:ascii="ˎ̥" w:eastAsia="宋体" w:hAnsi="ˎ̥" w:cs="宋体"/>
+          <w:color w:val="000000"/>
+          <w:kern w:val="0"/>
+          <w:sz w:val="20"/>
+          <w:szCs w:val="20"/>
+        </w:rPr>
+        <w:t>）毕业论文中研究内容各二级目录必须有一篇以上论文支持。</w:t>
+      </w:r>
+      <w:r>
+        <w:rPr>
+          <w:rFonts w:ascii="ˎ̥" w:eastAsia="宋体" w:hAnsi="ˎ̥" w:cs="宋体"/>
+          <w:color w:val="000000"/>
+          <w:kern w:val="0"/>
+          <w:sz w:val="20"/>
+          <w:szCs w:val="20"/>
+        </w:rPr>
+        <w:t xml:space="preserve"> </w:t>
+      </w:r>
+    </w:p>
+    <w:p>
+      <w:pPr>
+        <w:widowControl/>
+        <w:spacing w:before="100" w:beforeAutospacing="1" w:after="100" w:afterAutospacing="1"/>
+        <w:jc w:val="left"/>
+        <w:rPr>
+          <w:rFonts w:ascii="ˎ̥" w:eastAsia="宋体" w:hAnsi="ˎ̥" w:cs="宋体"/>
+          <w:color w:val="000000"/>
+          <w:kern w:val="0"/>
+          <w:sz w:val="20"/>
+          <w:szCs w:val="20"/>
+        </w:rPr>
+      </w:pPr>
+      <w:r>
+        <w:rPr>
+          <w:rFonts w:ascii="ˎ̥" w:eastAsia="宋体" w:hAnsi="ˎ̥" w:cs="宋体"/>
+          <w:color w:val="000000"/>
+          <w:kern w:val="0"/>
+          <w:sz w:val="20"/>
+          <w:szCs w:val="20"/>
+        </w:rPr>
+        <w:t>4</w:t>
+      </w:r>
+      <w:r>
+        <w:rPr>
+          <w:rFonts w:ascii="ˎ̥" w:eastAsia="宋体" w:hAnsi="ˎ̥" w:cs="宋体"/>
+          <w:color w:val="000000"/>
+          <w:kern w:val="0"/>
+          <w:sz w:val="20"/>
+          <w:szCs w:val="20"/>
+        </w:rPr>
+        <w:t>）完成优秀质量的研究成果，至少是较大的阶段性成果</w:t>
+      </w:r>
+    </w:p>
+    <w:p>
+      <w:pPr>
+        <w:widowControl/>
+        <w:spacing w:before="100" w:beforeAutospacing="1" w:after="100" w:afterAutospacing="1"/>
+        <w:jc w:val="left"/>
+        <w:rPr>
+          <w:rFonts w:ascii="ˎ̥" w:eastAsia="宋体" w:hAnsi="ˎ̥" w:cs="宋体"/>
+          <w:color w:val="000000"/>
+          <w:kern w:val="0"/>
+          <w:sz w:val="20"/>
+          <w:szCs w:val="20"/>
+        </w:rPr>
+      </w:pPr>
+      <w:r>
+        <w:rPr>
+          <w:rFonts w:ascii="ˎ̥" w:eastAsia="宋体" w:hAnsi="ˎ̥" w:cs="宋体"/>
+          <w:color w:val="000000"/>
+          <w:kern w:val="0"/>
+          <w:sz w:val="20"/>
+          <w:szCs w:val="20"/>
+        </w:rPr>
+        <w:t>5</w:t>
+      </w:r>
+      <w:r>
+        <w:rPr>
+          <w:rFonts w:ascii="ˎ̥" w:eastAsia="宋体" w:hAnsi="ˎ̥" w:cs="宋体"/>
+          <w:color w:val="000000"/>
+          <w:kern w:val="0"/>
+          <w:sz w:val="20"/>
+          <w:szCs w:val="20"/>
+        </w:rPr>
+        <w:t>）专利、著作权等不能代表学术地位的研究成果，不计算</w:t>
+      </w:r>
+    </w:p>
+    <w:p>
+      <w:pPr>
+        <w:widowControl/>
+        <w:spacing w:before="100" w:beforeAutospacing="1" w:after="100" w:afterAutospacing="1"/>
+        <w:jc w:val="left"/>
+        <w:rPr>
+          <w:rFonts w:ascii="ˎ̥" w:eastAsia="宋体" w:hAnsi="ˎ̥" w:cs="宋体"/>
+          <w:color w:val="000000"/>
+          <w:kern w:val="0"/>
+          <w:sz w:val="20"/>
+          <w:szCs w:val="20"/>
+        </w:rPr>
+      </w:pPr>
+      <w:r>
+        <w:rPr>
+          <w:rFonts w:ascii="ˎ̥" w:eastAsia="宋体" w:hAnsi="ˎ̥" w:cs="宋体"/>
+          <w:color w:val="000000"/>
+          <w:kern w:val="0"/>
+          <w:sz w:val="20"/>
+          <w:szCs w:val="20"/>
+        </w:rPr>
+        <w:t xml:space="preserve">6) </w:t>
+      </w:r>
+      <w:r>
+        <w:rPr>
+          <w:rFonts w:ascii="ˎ̥" w:eastAsia="宋体" w:hAnsi="ˎ̥" w:cs="宋体"/>
+          <w:color w:val="000000"/>
+          <w:kern w:val="0"/>
+          <w:sz w:val="20"/>
+          <w:szCs w:val="20"/>
+        </w:rPr>
+        <w:t>如果正常学制内无法达到上述毕业条件，则延期毕业。延期</w:t>
+      </w:r>
+      <w:r>
+        <w:rPr>
+          <w:rFonts w:ascii="ˎ̥" w:eastAsia="宋体" w:hAnsi="ˎ̥" w:cs="宋体"/>
+          <w:color w:val="000000"/>
+          <w:kern w:val="0"/>
+          <w:sz w:val="20"/>
+          <w:szCs w:val="20"/>
+        </w:rPr>
+        <w:t>1</w:t>
+      </w:r>
+      <w:r>
+        <w:rPr>
+          <w:rFonts w:ascii="ˎ̥" w:eastAsia="宋体" w:hAnsi="ˎ̥" w:cs="宋体"/>
+          <w:color w:val="000000"/>
+          <w:kern w:val="0"/>
+          <w:sz w:val="20"/>
+          <w:szCs w:val="20"/>
+        </w:rPr>
+        <w:t>年后上述毕业条件减半，延期</w:t>
+      </w:r>
+      <w:r>
+        <w:rPr>
+          <w:rFonts w:ascii="ˎ̥" w:eastAsia="宋体" w:hAnsi="ˎ̥" w:cs="宋体"/>
+          <w:color w:val="000000"/>
+          <w:kern w:val="0"/>
+          <w:sz w:val="20"/>
+          <w:szCs w:val="20"/>
+        </w:rPr>
+        <w:t>2</w:t>
+      </w:r>
+      <w:r>
+        <w:rPr>
+          <w:rFonts w:ascii="ˎ̥" w:eastAsia="宋体" w:hAnsi="ˎ̥" w:cs="宋体"/>
+          <w:color w:val="000000"/>
+          <w:kern w:val="0"/>
+          <w:sz w:val="20"/>
+          <w:szCs w:val="20"/>
+        </w:rPr>
+        <w:t>年按照学院毕业条件。</w:t>
+      </w:r>
+      <w:r>
+        <w:rPr>
+          <w:rFonts w:ascii="ˎ̥" w:eastAsia="宋体" w:hAnsi="ˎ̥" w:cs="宋体"/>
+          <w:color w:val="000000"/>
+          <w:kern w:val="0"/>
+          <w:sz w:val="20"/>
+          <w:szCs w:val="20"/>
+        </w:rPr>
+        <w:t xml:space="preserve"> </w:t>
+      </w:r>
+    </w:p>
+    <w:p>
+      <w:pPr>
+        <w:widowControl/>
+        <w:spacing w:before="100" w:beforeAutospacing="1" w:after="100" w:afterAutospacing="1"/>
+        <w:jc w:val="left"/>
+        <w:rPr>
+          <w:rFonts w:ascii="ˎ̥" w:eastAsia="宋体" w:hAnsi="ˎ̥" w:cs="宋体"/>
+          <w:color w:val="000000"/>
+          <w:kern w:val="0"/>
+          <w:sz w:val="20"/>
+          <w:szCs w:val="20"/>
+        </w:rPr>
+      </w:pPr>
+      <w:r>
+        <w:rPr>
+          <w:rFonts w:ascii="ˎ̥" w:eastAsia="宋体" w:hAnsi="ˎ̥" w:cs="宋体"/>
+          <w:color w:val="000000"/>
+          <w:kern w:val="0"/>
+          <w:sz w:val="20"/>
+          <w:szCs w:val="20"/>
+        </w:rPr>
+        <w:t>对比：学院的毕业条件为</w:t>
+      </w:r>
+      <w:r>
+        <w:rPr>
+          <w:rFonts w:ascii="ˎ̥" w:eastAsia="宋体" w:hAnsi="ˎ̥" w:cs="宋体"/>
+          <w:color w:val="000000"/>
+          <w:kern w:val="0"/>
+          <w:sz w:val="20"/>
+          <w:szCs w:val="20"/>
+        </w:rPr>
+        <w:t>1</w:t>
+      </w:r>
+      <w:r>
+        <w:rPr>
+          <w:rFonts w:ascii="ˎ̥" w:eastAsia="宋体" w:hAnsi="ˎ̥" w:cs="宋体"/>
+          <w:color w:val="000000"/>
+          <w:kern w:val="0"/>
+          <w:sz w:val="20"/>
+          <w:szCs w:val="20"/>
+        </w:rPr>
+        <w:t>篇</w:t>
+      </w:r>
+      <w:r>
+        <w:rPr>
+          <w:rFonts w:ascii="ˎ̥" w:eastAsia="宋体" w:hAnsi="ˎ̥" w:cs="宋体"/>
+          <w:color w:val="000000"/>
+          <w:kern w:val="0"/>
+          <w:sz w:val="20"/>
+          <w:szCs w:val="20"/>
+        </w:rPr>
+        <w:t>EI</w:t>
+      </w:r>
+      <w:r>
+        <w:rPr>
+          <w:rFonts w:ascii="ˎ̥" w:eastAsia="宋体" w:hAnsi="ˎ̥" w:cs="宋体"/>
+          <w:color w:val="000000"/>
+          <w:kern w:val="0"/>
+          <w:sz w:val="20"/>
+          <w:szCs w:val="20"/>
+        </w:rPr>
+        <w:t>期刊</w:t>
+      </w:r>
+      <w:r>
+        <w:rPr>
+          <w:rFonts w:ascii="ˎ̥" w:eastAsia="宋体" w:hAnsi="ˎ̥" w:cs="宋体"/>
+          <w:color w:val="000000"/>
+          <w:kern w:val="0"/>
+          <w:sz w:val="20"/>
+          <w:szCs w:val="20"/>
+        </w:rPr>
+        <w:t>+2</w:t>
+      </w:r>
+      <w:r>
+        <w:rPr>
+          <w:rFonts w:ascii="ˎ̥" w:eastAsia="宋体" w:hAnsi="ˎ̥" w:cs="宋体"/>
+          <w:color w:val="000000"/>
+          <w:kern w:val="0"/>
+          <w:sz w:val="20"/>
+          <w:szCs w:val="20"/>
+        </w:rPr>
+        <w:t>篇一级或</w:t>
+      </w:r>
+      <w:r>
+        <w:rPr>
+          <w:rFonts w:ascii="ˎ̥" w:eastAsia="宋体" w:hAnsi="ˎ̥" w:cs="宋体"/>
+          <w:color w:val="000000"/>
+          <w:kern w:val="0"/>
+          <w:sz w:val="20"/>
+          <w:szCs w:val="20"/>
+        </w:rPr>
+        <w:t>EI</w:t>
+      </w:r>
+      <w:r>
+        <w:rPr>
+          <w:rFonts w:ascii="ˎ̥" w:eastAsia="宋体" w:hAnsi="ˎ̥" w:cs="宋体"/>
+          <w:color w:val="000000"/>
+          <w:kern w:val="0"/>
+          <w:sz w:val="20"/>
+          <w:szCs w:val="20"/>
+        </w:rPr>
+        <w:t>会议。</w:t>
+      </w:r>
+    </w:p>
+    <w:p>
+      <w:pPr>
+        <w:pStyle w:val="2"/>
+      </w:pPr>
+      <w:r>
+        <w:t>硕士毕业条件</w:t>
+      </w:r>
+      <w:r>
+        <w:t xml:space="preserve"> </w:t>
+      </w:r>
+    </w:p>
+    <w:p>
+      <w:pPr>
+        <w:widowControl/>
+        <w:spacing w:before="100" w:beforeAutospacing="1" w:after="100" w:afterAutospacing="1"/>
+        <w:jc w:val="left"/>
+        <w:rPr>
+          <w:rFonts w:ascii="ˎ̥" w:eastAsia="宋体" w:hAnsi="ˎ̥" w:cs="宋体"/>
+          <w:color w:val="000000"/>
+          <w:kern w:val="0"/>
+          <w:sz w:val="20"/>
+          <w:szCs w:val="20"/>
+        </w:rPr>
+      </w:pPr>
+      <w:r>
+        <w:rPr>
+          <w:rFonts w:ascii="ˎ̥" w:eastAsia="宋体" w:hAnsi="ˎ̥" w:cs="宋体"/>
+          <w:color w:val="000000"/>
+          <w:kern w:val="0"/>
+          <w:sz w:val="20"/>
+          <w:szCs w:val="20"/>
+        </w:rPr>
+        <w:t>1</w:t>
+      </w:r>
+      <w:r>
+        <w:rPr>
+          <w:rFonts w:ascii="ˎ̥" w:eastAsia="宋体" w:hAnsi="ˎ̥" w:cs="宋体"/>
+          <w:color w:val="000000"/>
+          <w:kern w:val="0"/>
+          <w:sz w:val="20"/>
+          <w:szCs w:val="20"/>
+        </w:rPr>
+        <w:t>）在一个领域的一个或者多个小点上能展开较深入的研究，完成阶段性成果</w:t>
+      </w:r>
+      <w:r>
+        <w:rPr>
+          <w:rFonts w:ascii="ˎ̥" w:eastAsia="宋体" w:hAnsi="ˎ̥" w:cs="宋体"/>
+          <w:color w:val="000000"/>
+          <w:kern w:val="0"/>
+          <w:sz w:val="20"/>
+          <w:szCs w:val="20"/>
+        </w:rPr>
+        <w:t xml:space="preserve"> </w:t>
+      </w:r>
+    </w:p>
+    <w:p>
+      <w:pPr>
+        <w:widowControl/>
+        <w:spacing w:before="100" w:beforeAutospacing="1" w:after="100" w:afterAutospacing="1"/>
+        <w:jc w:val="left"/>
+        <w:rPr>
+          <w:rFonts w:ascii="ˎ̥" w:eastAsia="宋体" w:hAnsi="ˎ̥" w:cs="宋体"/>
+          <w:color w:val="000000"/>
+          <w:kern w:val="0"/>
+          <w:sz w:val="20"/>
+          <w:szCs w:val="20"/>
+        </w:rPr>
+      </w:pPr>
+      <w:r>
+        <w:rPr>
+          <w:rFonts w:ascii="ˎ̥" w:eastAsia="宋体" w:hAnsi="ˎ̥" w:cs="宋体"/>
+          <w:color w:val="000000"/>
+          <w:kern w:val="0"/>
+          <w:sz w:val="20"/>
+          <w:szCs w:val="20"/>
+        </w:rPr>
+        <w:lastRenderedPageBreak/>
+        <w:t>2</w:t>
+      </w:r>
+      <w:r>
+        <w:rPr>
+          <w:rFonts w:ascii="ˎ̥" w:eastAsia="宋体" w:hAnsi="ˎ̥" w:cs="宋体"/>
+          <w:color w:val="000000"/>
+          <w:kern w:val="0"/>
+          <w:sz w:val="20"/>
+          <w:szCs w:val="20"/>
+        </w:rPr>
+        <w:t>）发表</w:t>
+      </w:r>
+      <w:r>
+        <w:rPr>
+          <w:rFonts w:ascii="ˎ̥" w:eastAsia="宋体" w:hAnsi="ˎ̥" w:cs="宋体"/>
+          <w:color w:val="000000"/>
+          <w:kern w:val="0"/>
+          <w:sz w:val="20"/>
+          <w:szCs w:val="20"/>
+        </w:rPr>
+        <w:t>2</w:t>
+      </w:r>
+      <w:r>
+        <w:rPr>
+          <w:rFonts w:ascii="ˎ̥" w:eastAsia="宋体" w:hAnsi="ˎ̥" w:cs="宋体"/>
+          <w:color w:val="000000"/>
+          <w:kern w:val="0"/>
+          <w:sz w:val="20"/>
+          <w:szCs w:val="20"/>
+        </w:rPr>
+        <w:t>篇较高质量论文，以及一般质量论文多篇</w:t>
+      </w:r>
+      <w:r>
+        <w:rPr>
+          <w:rFonts w:ascii="ˎ̥" w:eastAsia="宋体" w:hAnsi="ˎ̥" w:cs="宋体"/>
+          <w:color w:val="000000"/>
+          <w:kern w:val="0"/>
+          <w:sz w:val="20"/>
+          <w:szCs w:val="20"/>
+        </w:rPr>
+        <w:t xml:space="preserve"> </w:t>
+      </w:r>
+    </w:p>
+    <w:p>
+      <w:pPr>
+        <w:widowControl/>
+        <w:numPr>
+          <w:ilvl w:val="0"/>
+          <w:numId w:val="8"/>
+        </w:numPr>
+        <w:spacing w:before="100" w:beforeAutospacing="1" w:after="100" w:afterAutospacing="1"/>
+        <w:jc w:val="left"/>
+        <w:rPr>
+          <w:rFonts w:ascii="ˎ̥" w:eastAsia="宋体" w:hAnsi="ˎ̥" w:cs="宋体"/>
+          <w:color w:val="000000"/>
+          <w:kern w:val="0"/>
+          <w:sz w:val="20"/>
+          <w:szCs w:val="20"/>
+        </w:rPr>
+      </w:pPr>
+      <w:r>
+        <w:rPr>
+          <w:rFonts w:ascii="ˎ̥" w:eastAsia="宋体" w:hAnsi="ˎ̥" w:cs="宋体"/>
+          <w:color w:val="000000"/>
+          <w:kern w:val="0"/>
+          <w:sz w:val="20"/>
+          <w:szCs w:val="20"/>
+        </w:rPr>
+        <w:t>2</w:t>
+      </w:r>
+      <w:r>
+        <w:rPr>
+          <w:rFonts w:ascii="ˎ̥" w:eastAsia="宋体" w:hAnsi="ˎ̥" w:cs="宋体"/>
+          <w:color w:val="000000"/>
+          <w:kern w:val="0"/>
+          <w:sz w:val="20"/>
+          <w:szCs w:val="20"/>
+        </w:rPr>
+        <w:t>篇较高质量论文</w:t>
+      </w:r>
+      <w:r>
+        <w:rPr>
+          <w:rFonts w:ascii="ˎ̥" w:eastAsia="宋体" w:hAnsi="ˎ̥" w:cs="宋体"/>
+          <w:color w:val="000000"/>
+          <w:kern w:val="0"/>
+          <w:sz w:val="20"/>
+          <w:szCs w:val="20"/>
+        </w:rPr>
+        <w:t xml:space="preserve">=1+1 </w:t>
+      </w:r>
+    </w:p>
+    <w:p>
+      <w:pPr>
+        <w:widowControl/>
+        <w:numPr>
+          <w:ilvl w:val="0"/>
+          <w:numId w:val="8"/>
+        </w:numPr>
+        <w:spacing w:before="100" w:beforeAutospacing="1" w:after="100" w:afterAutospacing="1"/>
+        <w:jc w:val="left"/>
+        <w:rPr>
+          <w:rFonts w:ascii="ˎ̥" w:eastAsia="宋体" w:hAnsi="ˎ̥" w:cs="宋体"/>
+          <w:color w:val="000000"/>
+          <w:kern w:val="0"/>
+          <w:sz w:val="20"/>
+          <w:szCs w:val="20"/>
+        </w:rPr>
+      </w:pPr>
+      <w:r>
+        <w:rPr>
+          <w:rFonts w:ascii="ˎ̥" w:eastAsia="宋体" w:hAnsi="ˎ̥" w:cs="宋体"/>
+          <w:color w:val="000000"/>
+          <w:kern w:val="0"/>
+          <w:sz w:val="20"/>
+          <w:szCs w:val="20"/>
+        </w:rPr>
+        <w:t>^</w:t>
+      </w:r>
+      <w:r>
+        <w:rPr>
+          <w:rFonts w:ascii="ˎ̥" w:eastAsia="宋体" w:hAnsi="ˎ̥" w:cs="宋体"/>
+          <w:color w:val="000000"/>
+          <w:kern w:val="0"/>
+          <w:sz w:val="20"/>
+          <w:szCs w:val="20"/>
+        </w:rPr>
+        <w:t>一篇</w:t>
+      </w:r>
+      <w:r>
+        <w:rPr>
+          <w:rFonts w:ascii="ˎ̥" w:eastAsia="宋体" w:hAnsi="ˎ̥" w:cs="宋体"/>
+          <w:color w:val="000000"/>
+          <w:kern w:val="0"/>
+          <w:sz w:val="20"/>
+          <w:szCs w:val="20"/>
+        </w:rPr>
+        <w:t>EI</w:t>
+      </w:r>
+      <w:r>
+        <w:rPr>
+          <w:rFonts w:ascii="ˎ̥" w:eastAsia="宋体" w:hAnsi="ˎ̥" w:cs="宋体"/>
+          <w:color w:val="000000"/>
+          <w:kern w:val="0"/>
+          <w:sz w:val="20"/>
+          <w:szCs w:val="20"/>
+        </w:rPr>
+        <w:t>期刊或者一篇一级学报（不是</w:t>
+      </w:r>
+      <w:r>
+        <w:rPr>
+          <w:rFonts w:ascii="ˎ̥" w:eastAsia="宋体" w:hAnsi="ˎ̥" w:cs="宋体"/>
+          <w:color w:val="000000"/>
+          <w:kern w:val="0"/>
+          <w:sz w:val="20"/>
+          <w:szCs w:val="20"/>
+        </w:rPr>
+        <w:t>A</w:t>
+      </w:r>
+      <w:r>
+        <w:rPr>
+          <w:rFonts w:ascii="ˎ̥" w:eastAsia="宋体" w:hAnsi="ˎ̥" w:cs="宋体"/>
+          <w:color w:val="000000"/>
+          <w:kern w:val="0"/>
+          <w:sz w:val="20"/>
+          <w:szCs w:val="20"/>
+        </w:rPr>
+        <w:t>类）</w:t>
+      </w:r>
+      <w:r>
+        <w:rPr>
+          <w:rFonts w:ascii="ˎ̥" w:eastAsia="宋体" w:hAnsi="ˎ̥" w:cs="宋体"/>
+          <w:color w:val="000000"/>
+          <w:kern w:val="0"/>
+          <w:sz w:val="20"/>
+          <w:szCs w:val="20"/>
+        </w:rPr>
+        <w:t xml:space="preserve"> </w:t>
+      </w:r>
+    </w:p>
+    <w:p>
+      <w:pPr>
+        <w:widowControl/>
+        <w:numPr>
+          <w:ilvl w:val="0"/>
+          <w:numId w:val="8"/>
+        </w:numPr>
+        <w:spacing w:before="100" w:beforeAutospacing="1" w:after="100" w:afterAutospacing="1"/>
+        <w:jc w:val="left"/>
+        <w:rPr>
+          <w:rFonts w:ascii="ˎ̥" w:eastAsia="宋体" w:hAnsi="ˎ̥" w:cs="宋体"/>
+          <w:color w:val="000000"/>
+          <w:kern w:val="0"/>
+          <w:sz w:val="20"/>
+          <w:szCs w:val="20"/>
+        </w:rPr>
+      </w:pPr>
+      <w:r>
+        <w:rPr>
+          <w:rFonts w:ascii="ˎ̥" w:eastAsia="宋体" w:hAnsi="ˎ̥" w:cs="宋体"/>
+          <w:color w:val="000000"/>
+          <w:kern w:val="0"/>
+          <w:sz w:val="20"/>
+          <w:szCs w:val="20"/>
+        </w:rPr>
+        <w:t>^</w:t>
+      </w:r>
+      <w:r>
+        <w:rPr>
+          <w:rFonts w:ascii="ˎ̥" w:eastAsia="宋体" w:hAnsi="ˎ̥" w:cs="宋体"/>
+          <w:color w:val="000000"/>
+          <w:kern w:val="0"/>
+          <w:sz w:val="20"/>
+          <w:szCs w:val="20"/>
+        </w:rPr>
+        <w:t>一篇</w:t>
+      </w:r>
+      <w:r>
+        <w:rPr>
+          <w:rFonts w:ascii="ˎ̥" w:eastAsia="宋体" w:hAnsi="ˎ̥" w:cs="宋体"/>
+          <w:color w:val="000000"/>
+          <w:kern w:val="0"/>
+          <w:sz w:val="20"/>
+          <w:szCs w:val="20"/>
+        </w:rPr>
+        <w:t>rank2</w:t>
+      </w:r>
+      <w:r>
+        <w:rPr>
+          <w:rFonts w:ascii="ˎ̥" w:eastAsia="宋体" w:hAnsi="ˎ̥" w:cs="宋体"/>
+          <w:color w:val="000000"/>
+          <w:kern w:val="0"/>
+          <w:sz w:val="20"/>
+          <w:szCs w:val="20"/>
+        </w:rPr>
+        <w:t>会议论文</w:t>
+      </w:r>
+      <w:r>
+        <w:rPr>
+          <w:rFonts w:ascii="ˎ̥" w:eastAsia="宋体" w:hAnsi="ˎ̥" w:cs="宋体"/>
+          <w:color w:val="000000"/>
+          <w:kern w:val="0"/>
+          <w:sz w:val="20"/>
+          <w:szCs w:val="20"/>
+        </w:rPr>
+        <w:t xml:space="preserve"> </w:t>
+      </w:r>
+    </w:p>
+    <w:p>
+      <w:pPr>
+        <w:widowControl/>
+        <w:spacing w:before="100" w:beforeAutospacing="1" w:after="100" w:afterAutospacing="1"/>
+        <w:jc w:val="left"/>
+        <w:rPr>
+          <w:rFonts w:ascii="ˎ̥" w:eastAsia="宋体" w:hAnsi="ˎ̥" w:cs="宋体"/>
+          <w:color w:val="000000"/>
+          <w:kern w:val="0"/>
+          <w:sz w:val="20"/>
+          <w:szCs w:val="20"/>
+        </w:rPr>
+      </w:pPr>
+      <w:r>
+        <w:rPr>
+          <w:rFonts w:ascii="ˎ̥" w:eastAsia="宋体" w:hAnsi="ˎ̥" w:cs="宋体"/>
+          <w:color w:val="000000"/>
+          <w:kern w:val="0"/>
+          <w:sz w:val="20"/>
+          <w:szCs w:val="20"/>
+        </w:rPr>
+        <w:t>3</w:t>
+      </w:r>
+      <w:r>
+        <w:rPr>
+          <w:rFonts w:ascii="ˎ̥" w:eastAsia="宋体" w:hAnsi="ˎ̥" w:cs="宋体"/>
+          <w:color w:val="000000"/>
+          <w:kern w:val="0"/>
+          <w:sz w:val="20"/>
+          <w:szCs w:val="20"/>
+        </w:rPr>
+        <w:t>）毕业论文中研究内容一级目录必须有一篇以上论文支持。</w:t>
+      </w:r>
+      <w:r>
+        <w:rPr>
+          <w:rFonts w:ascii="ˎ̥" w:eastAsia="宋体" w:hAnsi="ˎ̥" w:cs="宋体"/>
+          <w:color w:val="000000"/>
+          <w:kern w:val="0"/>
+          <w:sz w:val="20"/>
+          <w:szCs w:val="20"/>
+        </w:rPr>
+        <w:t xml:space="preserve"> </w:t>
+      </w:r>
+    </w:p>
+    <w:p>
+      <w:pPr>
+        <w:widowControl/>
+        <w:spacing w:before="100" w:beforeAutospacing="1" w:after="100" w:afterAutospacing="1"/>
+        <w:jc w:val="left"/>
+        <w:rPr>
+          <w:rFonts w:ascii="ˎ̥" w:eastAsia="宋体" w:hAnsi="ˎ̥" w:cs="宋体"/>
+          <w:color w:val="000000"/>
+          <w:kern w:val="0"/>
+          <w:sz w:val="20"/>
+          <w:szCs w:val="20"/>
+        </w:rPr>
+      </w:pPr>
+      <w:r>
+        <w:rPr>
+          <w:rFonts w:ascii="ˎ̥" w:eastAsia="宋体" w:hAnsi="ˎ̥" w:cs="宋体"/>
+          <w:color w:val="000000"/>
+          <w:kern w:val="0"/>
+          <w:sz w:val="20"/>
+          <w:szCs w:val="20"/>
+        </w:rPr>
+        <w:t>4</w:t>
+      </w:r>
+      <w:r>
+        <w:rPr>
+          <w:rFonts w:ascii="ˎ̥" w:eastAsia="宋体" w:hAnsi="ˎ̥" w:cs="宋体"/>
+          <w:color w:val="000000"/>
+          <w:kern w:val="0"/>
+          <w:sz w:val="20"/>
+          <w:szCs w:val="20"/>
+        </w:rPr>
+        <w:t>）形成专利著作权等科研成果</w:t>
+      </w:r>
+      <w:r>
+        <w:rPr>
+          <w:rFonts w:ascii="ˎ̥" w:eastAsia="宋体" w:hAnsi="ˎ̥" w:cs="宋体"/>
+          <w:color w:val="000000"/>
+          <w:kern w:val="0"/>
+          <w:sz w:val="20"/>
+          <w:szCs w:val="20"/>
+        </w:rPr>
+        <w:t xml:space="preserve"> </w:t>
+      </w:r>
+    </w:p>
+    <w:p>
+      <w:pPr>
+        <w:widowControl/>
+        <w:spacing w:before="100" w:beforeAutospacing="1" w:after="100" w:afterAutospacing="1"/>
+        <w:jc w:val="left"/>
+        <w:rPr>
+          <w:rFonts w:ascii="ˎ̥" w:eastAsia="宋体" w:hAnsi="ˎ̥" w:cs="宋体"/>
+          <w:color w:val="000000"/>
+          <w:kern w:val="0"/>
+          <w:sz w:val="20"/>
+          <w:szCs w:val="20"/>
+        </w:rPr>
+      </w:pPr>
+      <w:r>
+        <w:rPr>
+          <w:rFonts w:ascii="ˎ̥" w:eastAsia="宋体" w:hAnsi="ˎ̥" w:cs="宋体"/>
+          <w:color w:val="000000"/>
+          <w:kern w:val="0"/>
+          <w:sz w:val="20"/>
+          <w:szCs w:val="20"/>
+        </w:rPr>
+        <w:t xml:space="preserve">5) </w:t>
+      </w:r>
+      <w:r>
+        <w:rPr>
+          <w:rFonts w:ascii="ˎ̥" w:eastAsia="宋体" w:hAnsi="ˎ̥" w:cs="宋体"/>
+          <w:color w:val="000000"/>
+          <w:kern w:val="0"/>
+          <w:sz w:val="20"/>
+          <w:szCs w:val="20"/>
+        </w:rPr>
+        <w:t>如果正常学制内无法达到上述毕业条件，则延期毕业。延期</w:t>
+      </w:r>
+      <w:r>
+        <w:rPr>
+          <w:rFonts w:ascii="ˎ̥" w:eastAsia="宋体" w:hAnsi="ˎ̥" w:cs="宋体"/>
+          <w:color w:val="000000"/>
+          <w:kern w:val="0"/>
+          <w:sz w:val="20"/>
+          <w:szCs w:val="20"/>
+        </w:rPr>
+        <w:t>1</w:t>
+      </w:r>
+      <w:r>
+        <w:rPr>
+          <w:rFonts w:ascii="ˎ̥" w:eastAsia="宋体" w:hAnsi="ˎ̥" w:cs="宋体"/>
+          <w:color w:val="000000"/>
+          <w:kern w:val="0"/>
+          <w:sz w:val="20"/>
+          <w:szCs w:val="20"/>
+        </w:rPr>
+        <w:t>年后上述毕业条件减半，延期</w:t>
+      </w:r>
+      <w:r>
+        <w:rPr>
+          <w:rFonts w:ascii="ˎ̥" w:eastAsia="宋体" w:hAnsi="ˎ̥" w:cs="宋体"/>
+          <w:color w:val="000000"/>
+          <w:kern w:val="0"/>
+          <w:sz w:val="20"/>
+          <w:szCs w:val="20"/>
+        </w:rPr>
+        <w:t>1</w:t>
+      </w:r>
+      <w:r>
+        <w:rPr>
+          <w:rFonts w:ascii="ˎ̥" w:eastAsia="宋体" w:hAnsi="ˎ̥" w:cs="宋体"/>
+          <w:color w:val="000000"/>
+          <w:kern w:val="0"/>
+          <w:sz w:val="20"/>
+          <w:szCs w:val="20"/>
+        </w:rPr>
+        <w:t>年半按照学院毕业条件。</w:t>
+      </w:r>
+    </w:p>
+    <w:p>
+      <w:pPr>
+        <w:widowControl/>
+        <w:spacing w:before="100" w:beforeAutospacing="1" w:after="100" w:afterAutospacing="1"/>
+        <w:jc w:val="left"/>
+        <w:rPr>
+          <w:rFonts w:ascii="ˎ̥" w:eastAsia="宋体" w:hAnsi="ˎ̥" w:cs="宋体"/>
+          <w:color w:val="000000"/>
+          <w:kern w:val="0"/>
+          <w:sz w:val="20"/>
+          <w:szCs w:val="20"/>
+        </w:rPr>
+      </w:pPr>
+      <w:r>
+        <w:rPr>
+          <w:rFonts w:ascii="ˎ̥" w:eastAsia="宋体" w:hAnsi="ˎ̥" w:cs="宋体"/>
+          <w:color w:val="000000"/>
+          <w:kern w:val="0"/>
+          <w:sz w:val="20"/>
+          <w:szCs w:val="20"/>
+        </w:rPr>
+        <w:t>对比：学院的毕业条件为无（无一级或</w:t>
+      </w:r>
+      <w:r>
+        <w:rPr>
+          <w:rFonts w:ascii="ˎ̥" w:eastAsia="宋体" w:hAnsi="ˎ̥" w:cs="宋体"/>
+          <w:color w:val="000000"/>
+          <w:kern w:val="0"/>
+          <w:sz w:val="20"/>
+          <w:szCs w:val="20"/>
+        </w:rPr>
+        <w:t>EI</w:t>
+      </w:r>
+      <w:r>
+        <w:rPr>
+          <w:rFonts w:ascii="ˎ̥" w:eastAsia="宋体" w:hAnsi="ˎ̥" w:cs="宋体"/>
+          <w:color w:val="000000"/>
+          <w:kern w:val="0"/>
+          <w:sz w:val="20"/>
+          <w:szCs w:val="20"/>
+        </w:rPr>
+        <w:t>会议，需要预审）。</w:t>
+      </w:r>
+    </w:p>
+    <w:p>
+      <w:pPr>
+        <w:pStyle w:val="2"/>
+      </w:pPr>
+      <w:r>
+        <w:t>本科生</w:t>
+      </w:r>
+      <w:r>
+        <w:t xml:space="preserve"> </w:t>
+      </w:r>
+    </w:p>
+    <w:p>
+      <w:pPr>
+        <w:widowControl/>
+        <w:spacing w:before="100" w:beforeAutospacing="1" w:after="100" w:afterAutospacing="1"/>
+        <w:jc w:val="left"/>
+        <w:rPr>
+          <w:rFonts w:ascii="ˎ̥" w:eastAsia="宋体" w:hAnsi="ˎ̥" w:cs="宋体"/>
+          <w:color w:val="000000"/>
+          <w:kern w:val="0"/>
+          <w:sz w:val="20"/>
+          <w:szCs w:val="20"/>
+        </w:rPr>
+      </w:pPr>
+      <w:r>
+        <w:rPr>
+          <w:rFonts w:ascii="ˎ̥" w:eastAsia="宋体" w:hAnsi="ˎ̥" w:cs="宋体"/>
+          <w:color w:val="000000"/>
+          <w:kern w:val="0"/>
+          <w:sz w:val="20"/>
+          <w:szCs w:val="20"/>
+        </w:rPr>
+        <w:t>实验室一般要求毕业前发表</w:t>
+      </w:r>
+      <w:r>
+        <w:rPr>
+          <w:rFonts w:ascii="ˎ̥" w:eastAsia="宋体" w:hAnsi="ˎ̥" w:cs="宋体"/>
+          <w:color w:val="000000"/>
+          <w:kern w:val="0"/>
+          <w:sz w:val="20"/>
+          <w:szCs w:val="20"/>
+        </w:rPr>
+        <w:t>1</w:t>
+      </w:r>
+      <w:r>
+        <w:rPr>
+          <w:rFonts w:ascii="ˎ̥" w:eastAsia="宋体" w:hAnsi="ˎ̥" w:cs="宋体"/>
+          <w:color w:val="000000"/>
+          <w:kern w:val="0"/>
+          <w:sz w:val="20"/>
+          <w:szCs w:val="20"/>
+        </w:rPr>
+        <w:t>篇</w:t>
+      </w:r>
+      <w:r>
+        <w:rPr>
+          <w:rFonts w:ascii="ˎ̥" w:eastAsia="宋体" w:hAnsi="ˎ̥" w:cs="宋体"/>
+          <w:color w:val="000000"/>
+          <w:kern w:val="0"/>
+          <w:sz w:val="20"/>
+          <w:szCs w:val="20"/>
+        </w:rPr>
+        <w:t>ISTP/EI</w:t>
+      </w:r>
+      <w:r>
+        <w:rPr>
+          <w:rFonts w:ascii="ˎ̥" w:eastAsia="宋体" w:hAnsi="ˎ̥" w:cs="宋体"/>
+          <w:color w:val="000000"/>
+          <w:kern w:val="0"/>
+          <w:sz w:val="20"/>
+          <w:szCs w:val="20"/>
+        </w:rPr>
+        <w:t>论文</w:t>
+      </w:r>
+      <w:r>
+        <w:rPr>
+          <w:rFonts w:ascii="ˎ̥" w:eastAsia="宋体" w:hAnsi="ˎ̥" w:cs="宋体"/>
+          <w:color w:val="000000"/>
+          <w:kern w:val="0"/>
+          <w:sz w:val="20"/>
+          <w:szCs w:val="20"/>
+        </w:rPr>
+        <w:t xml:space="preserve"> </w:t>
+      </w:r>
+    </w:p>
+    <w:p>
+      <w:pPr>
+        <w:widowControl/>
+        <w:spacing w:before="100" w:beforeAutospacing="1" w:after="100" w:afterAutospacing="1"/>
+        <w:jc w:val="left"/>
+        <w:rPr>
+          <w:rFonts w:ascii="ˎ̥" w:eastAsia="宋体" w:hAnsi="ˎ̥" w:cs="宋体"/>
+          <w:color w:val="000000"/>
+          <w:kern w:val="0"/>
+          <w:sz w:val="20"/>
+          <w:szCs w:val="20"/>
+        </w:rPr>
+      </w:pPr>
+      <w:r>
+        <w:rPr>
+          <w:rFonts w:ascii="ˎ̥" w:eastAsia="宋体" w:hAnsi="ˎ̥" w:cs="宋体"/>
+          <w:color w:val="000000"/>
+          <w:kern w:val="0"/>
+          <w:sz w:val="20"/>
+          <w:szCs w:val="20"/>
+        </w:rPr>
+        <w:t>对比：学院的毕业条件为无。</w:t>
+      </w:r>
+    </w:p>
+    <w:p>
+      <w:pPr>
+        <w:widowControl/>
+        <w:spacing w:before="100" w:beforeAutospacing="1" w:after="100" w:afterAutospacing="1"/>
+        <w:jc w:val="left"/>
+        <w:rPr>
+          <w:rFonts w:ascii="ˎ̥" w:eastAsia="宋体" w:hAnsi="ˎ̥" w:cs="宋体"/>
+          <w:color w:val="000000"/>
+          <w:kern w:val="0"/>
+          <w:sz w:val="20"/>
+          <w:szCs w:val="20"/>
+        </w:rPr>
+      </w:pPr>
+      <w:r>
+        <w:rPr>
+          <w:rFonts w:ascii="ˎ̥" w:eastAsia="宋体" w:hAnsi="ˎ̥" w:cs="宋体"/>
+          <w:color w:val="000000"/>
+          <w:kern w:val="0"/>
+          <w:sz w:val="20"/>
+          <w:szCs w:val="20"/>
+        </w:rPr>
+        <w:t>详细规定见实验室规章制度。</w:t>
+      </w:r>
+      <w:r>
+        <w:rPr>
+          <w:rFonts w:ascii="ˎ̥" w:eastAsia="宋体" w:hAnsi="ˎ̥" w:cs="宋体"/>
+          <w:color w:val="000000"/>
+          <w:kern w:val="0"/>
+          <w:sz w:val="20"/>
+          <w:szCs w:val="20"/>
+        </w:rPr>
+        <w:t xml:space="preserve"> </w:t>
+      </w:r>
+    </w:p>
+    <w:p>
+      <w:pPr>
+        <w:pStyle w:val="1"/>
+        <w:rPr>
+          <w:rFonts w:hint="eastAsia"/>
+        </w:rPr>
+      </w:pPr>
+      <w:r>
+        <w:t>毕业生</w:t>
+      </w:r>
+      <w:r>
+        <w:t>应</w:t>
+      </w:r>
+      <w:r>
+        <w:t>具备的</w:t>
+      </w:r>
+      <w:r>
+        <w:t>技术</w:t>
+      </w:r>
+      <w:r>
+        <w:t>能力</w:t>
+      </w:r>
+    </w:p>
+    <w:p>
+      <w:pPr>
+        <w:widowControl/>
+        <w:spacing w:before="100" w:beforeAutospacing="1" w:after="100" w:afterAutospacing="1"/>
+        <w:jc w:val="left"/>
+        <w:rPr>
+          <w:rFonts w:ascii="ˎ̥" w:eastAsia="宋体" w:hAnsi="ˎ̥" w:cs="宋体"/>
+          <w:color w:val="000000"/>
+          <w:kern w:val="0"/>
+          <w:sz w:val="20"/>
+          <w:szCs w:val="20"/>
+        </w:rPr>
+      </w:pPr>
+      <w:r>
+        <w:rPr>
+          <w:rFonts w:ascii="ˎ̥" w:eastAsia="宋体" w:hAnsi="ˎ̥" w:cs="宋体"/>
+          <w:color w:val="000000"/>
+          <w:kern w:val="0"/>
+          <w:sz w:val="20"/>
+          <w:szCs w:val="20"/>
+        </w:rPr>
+        <w:t xml:space="preserve">1 </w:t>
+      </w:r>
+      <w:r>
+        <w:rPr>
+          <w:rFonts w:ascii="ˎ̥" w:eastAsia="宋体" w:hAnsi="ˎ̥" w:cs="宋体"/>
+          <w:color w:val="000000"/>
+          <w:kern w:val="0"/>
+          <w:sz w:val="20"/>
+          <w:szCs w:val="20"/>
+        </w:rPr>
+        <w:t>毕业时，一般具备的技能</w:t>
+      </w:r>
+    </w:p>
+    <w:p>
+      <w:pPr>
+        <w:widowControl/>
+        <w:numPr>
+          <w:ilvl w:val="0"/>
+          <w:numId w:val="4"/>
+        </w:numPr>
+        <w:spacing w:before="100" w:beforeAutospacing="1" w:after="100" w:afterAutospacing="1"/>
+        <w:jc w:val="left"/>
+        <w:rPr>
+          <w:rFonts w:ascii="ˎ̥" w:eastAsia="宋体" w:hAnsi="ˎ̥" w:cs="宋体"/>
+          <w:color w:val="000000"/>
+          <w:kern w:val="0"/>
+          <w:sz w:val="20"/>
+          <w:szCs w:val="20"/>
+        </w:rPr>
+      </w:pPr>
+      <w:r>
+        <w:rPr>
+          <w:rFonts w:ascii="ˎ̥" w:eastAsia="宋体" w:hAnsi="ˎ̥" w:cs="宋体"/>
+          <w:color w:val="000000"/>
+          <w:kern w:val="0"/>
+          <w:sz w:val="20"/>
+          <w:szCs w:val="20"/>
+        </w:rPr>
+        <w:t>学士毕业时具备以下</w:t>
+      </w:r>
+      <w:r>
+        <w:rPr>
+          <w:rFonts w:ascii="ˎ̥" w:eastAsia="宋体" w:hAnsi="ˎ̥" w:cs="宋体"/>
+          <w:color w:val="000000"/>
+          <w:kern w:val="0"/>
+          <w:sz w:val="20"/>
+          <w:szCs w:val="20"/>
+        </w:rPr>
+        <w:t>20</w:t>
+      </w:r>
+      <w:r>
+        <w:rPr>
+          <w:rFonts w:ascii="ˎ̥" w:eastAsia="宋体" w:hAnsi="ˎ̥" w:cs="宋体"/>
+          <w:color w:val="000000"/>
+          <w:kern w:val="0"/>
+          <w:sz w:val="20"/>
+          <w:szCs w:val="20"/>
+        </w:rPr>
+        <w:t>小点中的</w:t>
+      </w:r>
+      <w:r>
+        <w:rPr>
+          <w:rFonts w:ascii="ˎ̥" w:eastAsia="宋体" w:hAnsi="ˎ̥" w:cs="宋体"/>
+          <w:color w:val="000000"/>
+          <w:kern w:val="0"/>
+          <w:sz w:val="20"/>
+          <w:szCs w:val="20"/>
+        </w:rPr>
+        <w:t>1/5</w:t>
+      </w:r>
+      <w:r>
+        <w:rPr>
+          <w:rFonts w:ascii="ˎ̥" w:eastAsia="宋体" w:hAnsi="ˎ̥" w:cs="宋体"/>
+          <w:color w:val="000000"/>
+          <w:kern w:val="0"/>
+          <w:sz w:val="20"/>
+          <w:szCs w:val="20"/>
+        </w:rPr>
+        <w:t>即</w:t>
+      </w:r>
+      <w:r>
+        <w:rPr>
+          <w:rFonts w:ascii="ˎ̥" w:eastAsia="宋体" w:hAnsi="ˎ̥" w:cs="宋体"/>
+          <w:color w:val="000000"/>
+          <w:kern w:val="0"/>
+          <w:sz w:val="20"/>
+          <w:szCs w:val="20"/>
+        </w:rPr>
+        <w:t>4</w:t>
+      </w:r>
+      <w:r>
+        <w:rPr>
+          <w:rFonts w:ascii="ˎ̥" w:eastAsia="宋体" w:hAnsi="ˎ̥" w:cs="宋体"/>
+          <w:color w:val="000000"/>
+          <w:kern w:val="0"/>
+          <w:sz w:val="20"/>
+          <w:szCs w:val="20"/>
+        </w:rPr>
+        <w:t>点</w:t>
+      </w:r>
+      <w:r>
+        <w:rPr>
+          <w:rFonts w:ascii="ˎ̥" w:eastAsia="宋体" w:hAnsi="ˎ̥" w:cs="宋体"/>
+          <w:color w:val="000000"/>
+          <w:kern w:val="0"/>
+          <w:sz w:val="20"/>
+          <w:szCs w:val="20"/>
+        </w:rPr>
+        <w:t xml:space="preserve"> </w:t>
+      </w:r>
+    </w:p>
+    <w:p>
+      <w:pPr>
+        <w:widowControl/>
+        <w:numPr>
+          <w:ilvl w:val="0"/>
+          <w:numId w:val="4"/>
+        </w:numPr>
+        <w:spacing w:before="100" w:beforeAutospacing="1" w:after="100" w:afterAutospacing="1"/>
+        <w:jc w:val="left"/>
+        <w:rPr>
+          <w:rFonts w:ascii="ˎ̥" w:eastAsia="宋体" w:hAnsi="ˎ̥" w:cs="宋体"/>
+          <w:color w:val="000000"/>
+          <w:kern w:val="0"/>
+          <w:sz w:val="20"/>
+          <w:szCs w:val="20"/>
+        </w:rPr>
+      </w:pPr>
+      <w:r>
+        <w:rPr>
+          <w:rFonts w:ascii="ˎ̥" w:eastAsia="宋体" w:hAnsi="ˎ̥" w:cs="宋体"/>
+          <w:color w:val="000000"/>
+          <w:kern w:val="0"/>
+          <w:sz w:val="20"/>
+          <w:szCs w:val="20"/>
+        </w:rPr>
+        <w:t>硕士毕业时具备</w:t>
+      </w:r>
+      <w:r>
+        <w:rPr>
+          <w:rFonts w:ascii="ˎ̥" w:eastAsia="宋体" w:hAnsi="ˎ̥" w:cs="宋体"/>
+          <w:color w:val="000000"/>
+          <w:kern w:val="0"/>
+          <w:sz w:val="20"/>
+          <w:szCs w:val="20"/>
+        </w:rPr>
+        <w:t>1/3</w:t>
+      </w:r>
+      <w:r>
+        <w:rPr>
+          <w:rFonts w:ascii="ˎ̥" w:eastAsia="宋体" w:hAnsi="ˎ̥" w:cs="宋体"/>
+          <w:color w:val="000000"/>
+          <w:kern w:val="0"/>
+          <w:sz w:val="20"/>
+          <w:szCs w:val="20"/>
+        </w:rPr>
+        <w:t>即</w:t>
+      </w:r>
+      <w:r>
+        <w:rPr>
+          <w:rFonts w:ascii="ˎ̥" w:eastAsia="宋体" w:hAnsi="ˎ̥" w:cs="宋体"/>
+          <w:color w:val="000000"/>
+          <w:kern w:val="0"/>
+          <w:sz w:val="20"/>
+          <w:szCs w:val="20"/>
+        </w:rPr>
+        <w:t>7</w:t>
+      </w:r>
+      <w:r>
+        <w:rPr>
+          <w:rFonts w:ascii="ˎ̥" w:eastAsia="宋体" w:hAnsi="ˎ̥" w:cs="宋体"/>
+          <w:color w:val="000000"/>
+          <w:kern w:val="0"/>
+          <w:sz w:val="20"/>
+          <w:szCs w:val="20"/>
+        </w:rPr>
+        <w:t>点</w:t>
+      </w:r>
+      <w:r>
+        <w:rPr>
+          <w:rFonts w:ascii="ˎ̥" w:eastAsia="宋体" w:hAnsi="ˎ̥" w:cs="宋体"/>
+          <w:color w:val="000000"/>
+          <w:kern w:val="0"/>
+          <w:sz w:val="20"/>
+          <w:szCs w:val="20"/>
+        </w:rPr>
+        <w:t xml:space="preserve"> </w:t>
+      </w:r>
+    </w:p>
+    <w:p>
+      <w:pPr>
+        <w:widowControl/>
+        <w:numPr>
+          <w:ilvl w:val="0"/>
+          <w:numId w:val="4"/>
+        </w:numPr>
+        <w:spacing w:before="100" w:beforeAutospacing="1" w:after="100" w:afterAutospacing="1"/>
+        <w:jc w:val="left"/>
+        <w:rPr>
+          <w:rFonts w:ascii="ˎ̥" w:eastAsia="宋体" w:hAnsi="ˎ̥" w:cs="宋体"/>
+          <w:color w:val="000000"/>
+          <w:kern w:val="0"/>
+          <w:sz w:val="20"/>
+          <w:szCs w:val="20"/>
+        </w:rPr>
+      </w:pPr>
+      <w:r>
+        <w:rPr>
+          <w:rFonts w:ascii="ˎ̥" w:eastAsia="宋体" w:hAnsi="ˎ̥" w:cs="宋体"/>
+          <w:color w:val="000000"/>
+          <w:kern w:val="0"/>
+          <w:sz w:val="20"/>
+          <w:szCs w:val="20"/>
+        </w:rPr>
+        <w:t>博士毕业时具备</w:t>
+      </w:r>
+      <w:r>
+        <w:rPr>
+          <w:rFonts w:ascii="ˎ̥" w:eastAsia="宋体" w:hAnsi="ˎ̥" w:cs="宋体"/>
+          <w:color w:val="000000"/>
+          <w:kern w:val="0"/>
+          <w:sz w:val="20"/>
+          <w:szCs w:val="20"/>
+        </w:rPr>
+        <w:t>1/2</w:t>
+      </w:r>
+      <w:r>
+        <w:rPr>
+          <w:rFonts w:ascii="ˎ̥" w:eastAsia="宋体" w:hAnsi="ˎ̥" w:cs="宋体"/>
+          <w:color w:val="000000"/>
+          <w:kern w:val="0"/>
+          <w:sz w:val="20"/>
+          <w:szCs w:val="20"/>
+        </w:rPr>
+        <w:t>即</w:t>
+      </w:r>
+      <w:r>
+        <w:rPr>
+          <w:rFonts w:ascii="ˎ̥" w:eastAsia="宋体" w:hAnsi="ˎ̥" w:cs="宋体"/>
+          <w:color w:val="000000"/>
+          <w:kern w:val="0"/>
+          <w:sz w:val="20"/>
+          <w:szCs w:val="20"/>
+        </w:rPr>
+        <w:t>10</w:t>
+      </w:r>
+      <w:r>
+        <w:rPr>
+          <w:rFonts w:ascii="ˎ̥" w:eastAsia="宋体" w:hAnsi="ˎ̥" w:cs="宋体"/>
+          <w:color w:val="000000"/>
+          <w:kern w:val="0"/>
+          <w:sz w:val="20"/>
+          <w:szCs w:val="20"/>
+        </w:rPr>
+        <w:t>点</w:t>
+      </w:r>
+    </w:p>
+    <w:p>
+      <w:pPr>
+        <w:widowControl/>
+        <w:spacing w:before="100" w:beforeAutospacing="1" w:after="100" w:afterAutospacing="1"/>
+        <w:jc w:val="left"/>
+        <w:rPr>
+          <w:rFonts w:ascii="ˎ̥" w:eastAsia="宋体" w:hAnsi="ˎ̥" w:cs="宋体"/>
+          <w:color w:val="000000"/>
+          <w:kern w:val="0"/>
+          <w:sz w:val="20"/>
+          <w:szCs w:val="20"/>
+        </w:rPr>
+      </w:pPr>
+      <w:r>
+        <w:rPr>
+          <w:rFonts w:ascii="ˎ̥" w:eastAsia="宋体" w:hAnsi="ˎ̥" w:cs="宋体"/>
+          <w:color w:val="000000"/>
+          <w:kern w:val="0"/>
+          <w:sz w:val="20"/>
+          <w:szCs w:val="20"/>
+        </w:rPr>
+        <w:t xml:space="preserve">2 </w:t>
+      </w:r>
+      <w:r>
+        <w:rPr>
+          <w:rFonts w:ascii="ˎ̥" w:eastAsia="宋体" w:hAnsi="ˎ̥" w:cs="宋体"/>
+          <w:color w:val="000000"/>
+          <w:kern w:val="0"/>
+          <w:sz w:val="20"/>
+          <w:szCs w:val="20"/>
+        </w:rPr>
+        <w:t>技能：分为三类</w:t>
+      </w:r>
+      <w:r>
+        <w:rPr>
+          <w:rFonts w:ascii="ˎ̥" w:eastAsia="宋体" w:hAnsi="ˎ̥" w:cs="宋体"/>
+          <w:color w:val="000000"/>
+          <w:kern w:val="0"/>
+          <w:sz w:val="20"/>
+          <w:szCs w:val="20"/>
+        </w:rPr>
+        <w:t>20</w:t>
+      </w:r>
+      <w:r>
+        <w:rPr>
+          <w:rFonts w:ascii="ˎ̥" w:eastAsia="宋体" w:hAnsi="ˎ̥" w:cs="宋体"/>
+          <w:color w:val="000000"/>
+          <w:kern w:val="0"/>
+          <w:sz w:val="20"/>
+          <w:szCs w:val="20"/>
+        </w:rPr>
+        <w:t>点。</w:t>
+      </w:r>
+    </w:p>
+    <w:p>
+      <w:pPr>
+        <w:pStyle w:val="a6"/>
+        <w:numPr>
+          <w:ilvl w:val="0"/>
+          <w:numId w:val="5"/>
+        </w:numPr>
+        <w:ind w:firstLineChars="0"/>
+        <w:rPr>
+          <w:rFonts w:hint="eastAsia"/>
+        </w:rPr>
+      </w:pPr>
+      <w:r>
+        <w:rPr>
+          <w:rFonts w:hint="eastAsia"/>
+        </w:rPr>
+        <w:t>计算机视觉类技能</w:t>
+      </w:r>
+      <w:r>
+        <w:rPr>
+          <w:rFonts w:hint="eastAsia"/>
+        </w:rPr>
+        <w:t>，</w:t>
+      </w:r>
+      <w:r>
+        <w:rPr>
+          <w:rFonts w:hint="eastAsia"/>
+        </w:rPr>
+        <w:t>8</w:t>
+      </w:r>
+      <w:r>
+        <w:rPr>
+          <w:rFonts w:hint="eastAsia"/>
+        </w:rPr>
+        <w:t>点</w:t>
+      </w:r>
+    </w:p>
+    <w:p>
+      <w:pPr>
+        <w:pStyle w:val="a6"/>
+        <w:numPr>
+          <w:ilvl w:val="1"/>
+          <w:numId w:val="5"/>
+        </w:numPr>
+        <w:ind w:firstLineChars="0"/>
+        <w:rPr>
+          <w:rFonts w:hint="eastAsia"/>
+        </w:rPr>
+      </w:pPr>
+      <w:r>
+        <w:rPr>
+          <w:rFonts w:hint="eastAsia"/>
+        </w:rPr>
+        <w:t>三维模型检索</w:t>
+      </w:r>
+    </w:p>
+    <w:p>
+      <w:pPr>
+        <w:pStyle w:val="a6"/>
+        <w:numPr>
+          <w:ilvl w:val="1"/>
+          <w:numId w:val="5"/>
+        </w:numPr>
+        <w:ind w:firstLineChars="0"/>
+        <w:rPr>
+          <w:rFonts w:hint="eastAsia"/>
+        </w:rPr>
+      </w:pPr>
+      <w:r>
+        <w:rPr>
+          <w:rFonts w:hint="eastAsia"/>
+        </w:rPr>
+        <w:t>图像检索</w:t>
+      </w:r>
+    </w:p>
+    <w:p>
+      <w:pPr>
+        <w:pStyle w:val="a6"/>
+        <w:numPr>
+          <w:ilvl w:val="1"/>
+          <w:numId w:val="5"/>
+        </w:numPr>
+        <w:ind w:firstLineChars="0"/>
+        <w:rPr>
+          <w:rFonts w:hint="eastAsia"/>
+        </w:rPr>
+      </w:pPr>
+      <w:r>
+        <w:rPr>
+          <w:rFonts w:hint="eastAsia"/>
+        </w:rPr>
+        <w:t>图像显著性</w:t>
+      </w:r>
+    </w:p>
+    <w:p>
+      <w:pPr>
+        <w:pStyle w:val="a6"/>
+        <w:numPr>
+          <w:ilvl w:val="1"/>
+          <w:numId w:val="5"/>
+        </w:numPr>
+        <w:ind w:firstLineChars="0"/>
+        <w:rPr>
+          <w:rFonts w:hint="eastAsia"/>
+        </w:rPr>
+      </w:pPr>
+      <w:r>
+        <w:rPr>
+          <w:rFonts w:hint="eastAsia"/>
+        </w:rPr>
+        <w:t>图像分割</w:t>
+      </w:r>
+    </w:p>
+    <w:p>
+      <w:pPr>
+        <w:pStyle w:val="a6"/>
+        <w:numPr>
+          <w:ilvl w:val="1"/>
+          <w:numId w:val="5"/>
+        </w:numPr>
+        <w:ind w:firstLineChars="0"/>
+        <w:rPr>
+          <w:rFonts w:hint="eastAsia"/>
+        </w:rPr>
+      </w:pPr>
+      <w:r>
+        <w:rPr>
+          <w:rFonts w:hint="eastAsia"/>
+        </w:rPr>
+        <w:t>背景建模</w:t>
+      </w:r>
+    </w:p>
+    <w:p>
+      <w:pPr>
+        <w:pStyle w:val="a6"/>
+        <w:numPr>
+          <w:ilvl w:val="1"/>
+          <w:numId w:val="5"/>
+        </w:numPr>
+        <w:ind w:firstLineChars="0"/>
+        <w:rPr>
+          <w:rFonts w:hint="eastAsia"/>
+        </w:rPr>
+      </w:pPr>
+      <w:r>
+        <w:rPr>
+          <w:rFonts w:hint="eastAsia"/>
+        </w:rPr>
+        <w:t>视觉追踪</w:t>
+      </w:r>
+    </w:p>
+    <w:p>
+      <w:pPr>
+        <w:pStyle w:val="a6"/>
+        <w:numPr>
+          <w:ilvl w:val="1"/>
+          <w:numId w:val="5"/>
+        </w:numPr>
+        <w:ind w:firstLineChars="0"/>
+        <w:rPr>
+          <w:rFonts w:hint="eastAsia"/>
+        </w:rPr>
+      </w:pPr>
+      <w:r>
+        <w:rPr>
+          <w:rFonts w:hint="eastAsia"/>
+        </w:rPr>
+        <w:t>三维重建</w:t>
+      </w:r>
+    </w:p>
+    <w:p>
+      <w:pPr>
+        <w:pStyle w:val="a6"/>
+        <w:numPr>
+          <w:ilvl w:val="1"/>
+          <w:numId w:val="5"/>
+        </w:numPr>
+        <w:ind w:firstLineChars="0"/>
+        <w:rPr>
+          <w:rFonts w:hint="eastAsia"/>
+        </w:rPr>
+      </w:pPr>
+      <w:r>
+        <w:rPr>
+          <w:rFonts w:hint="eastAsia"/>
+        </w:rPr>
+        <w:t>目标检测</w:t>
+      </w:r>
+    </w:p>
+    <w:p>
+      <w:pPr>
+        <w:pStyle w:val="a6"/>
+        <w:numPr>
+          <w:ilvl w:val="0"/>
+          <w:numId w:val="5"/>
+        </w:numPr>
+        <w:ind w:firstLineChars="0"/>
+        <w:rPr>
+          <w:rFonts w:hint="eastAsia"/>
+        </w:rPr>
+      </w:pPr>
+      <w:r>
+        <w:rPr>
+          <w:rFonts w:hint="eastAsia"/>
+        </w:rPr>
+        <w:t>机器学习类技能</w:t>
+      </w:r>
+      <w:r>
+        <w:rPr>
+          <w:rFonts w:hint="eastAsia"/>
+        </w:rPr>
+        <w:t>，</w:t>
+      </w:r>
+      <w:r>
+        <w:rPr>
+          <w:rFonts w:hint="eastAsia"/>
+        </w:rPr>
+        <w:t>6</w:t>
+      </w:r>
+      <w:r>
+        <w:rPr>
+          <w:rFonts w:hint="eastAsia"/>
+        </w:rPr>
+        <w:t>点</w:t>
+      </w:r>
+    </w:p>
+    <w:p>
+      <w:pPr>
+        <w:pStyle w:val="a6"/>
+        <w:numPr>
+          <w:ilvl w:val="1"/>
+          <w:numId w:val="5"/>
+        </w:numPr>
+        <w:ind w:firstLineChars="0"/>
+        <w:rPr>
+          <w:rFonts w:hint="eastAsia"/>
+        </w:rPr>
+      </w:pPr>
+      <w:proofErr w:type="spellStart"/>
+      <w:r>
+        <w:lastRenderedPageBreak/>
+        <w:t>A</w:t>
+      </w:r>
+      <w:r>
+        <w:rPr>
+          <w:rFonts w:hint="eastAsia"/>
+        </w:rPr>
+        <w:t>daboost</w:t>
+      </w:r>
+      <w:proofErr w:type="spellEnd"/>
+    </w:p>
+    <w:p>
+      <w:pPr>
+        <w:pStyle w:val="a6"/>
+        <w:numPr>
+          <w:ilvl w:val="1"/>
+          <w:numId w:val="5"/>
+        </w:numPr>
+        <w:ind w:firstLineChars="0"/>
+        <w:rPr>
+          <w:rFonts w:hint="eastAsia"/>
+        </w:rPr>
+      </w:pPr>
+      <w:r>
+        <w:rPr>
+          <w:rFonts w:hint="eastAsia"/>
+        </w:rPr>
+        <w:t>SVM</w:t>
+      </w:r>
+    </w:p>
+    <w:p>
+      <w:pPr>
+        <w:pStyle w:val="a6"/>
+        <w:numPr>
+          <w:ilvl w:val="1"/>
+          <w:numId w:val="5"/>
+        </w:numPr>
+        <w:ind w:firstLineChars="0"/>
+        <w:rPr>
+          <w:rFonts w:hint="eastAsia"/>
+        </w:rPr>
+      </w:pPr>
+      <w:r>
+        <w:rPr>
+          <w:rFonts w:hint="eastAsia"/>
+        </w:rPr>
+        <w:t>深度学习</w:t>
+      </w:r>
+    </w:p>
+    <w:p>
+      <w:pPr>
+        <w:pStyle w:val="a6"/>
+        <w:numPr>
+          <w:ilvl w:val="1"/>
+          <w:numId w:val="5"/>
+        </w:numPr>
+        <w:ind w:firstLineChars="0"/>
+        <w:rPr>
+          <w:rFonts w:hint="eastAsia"/>
+        </w:rPr>
+      </w:pPr>
+      <w:r>
+        <w:rPr>
+          <w:rFonts w:hint="eastAsia"/>
+        </w:rPr>
+        <w:t>GBDT</w:t>
+      </w:r>
+      <w:r>
+        <w:rPr>
+          <w:rFonts w:hint="eastAsia"/>
+        </w:rPr>
+        <w:t>/</w:t>
+      </w:r>
+      <w:r>
+        <w:rPr>
+          <w:rFonts w:hint="eastAsia"/>
+        </w:rPr>
+        <w:t>随机森林</w:t>
+      </w:r>
+    </w:p>
+    <w:p>
+      <w:pPr>
+        <w:pStyle w:val="a6"/>
+        <w:numPr>
+          <w:ilvl w:val="1"/>
+          <w:numId w:val="5"/>
+        </w:numPr>
+        <w:ind w:firstLineChars="0"/>
+        <w:rPr>
+          <w:rFonts w:hint="eastAsia"/>
+        </w:rPr>
+      </w:pPr>
+      <w:r>
+        <w:rPr>
+          <w:rFonts w:hint="eastAsia"/>
+        </w:rPr>
+        <w:t>概率图模型</w:t>
+      </w:r>
+      <w:r>
+        <w:rPr>
+          <w:rFonts w:hint="eastAsia"/>
+        </w:rPr>
+        <w:t>，</w:t>
+      </w:r>
+      <w:r>
+        <w:rPr>
+          <w:rFonts w:hint="eastAsia"/>
+        </w:rPr>
+        <w:t>MRF/CRF</w:t>
+      </w:r>
+      <w:r>
+        <w:rPr>
+          <w:rFonts w:hint="eastAsia"/>
+        </w:rPr>
+        <w:t>，</w:t>
+      </w:r>
+      <w:r>
+        <w:rPr>
+          <w:rFonts w:hint="eastAsia"/>
+        </w:rPr>
+        <w:t>HMM</w:t>
+      </w:r>
+    </w:p>
+    <w:p>
+      <w:pPr>
+        <w:pStyle w:val="a6"/>
+        <w:numPr>
+          <w:ilvl w:val="1"/>
+          <w:numId w:val="5"/>
+        </w:numPr>
+        <w:ind w:firstLineChars="0"/>
+        <w:rPr>
+          <w:rFonts w:hint="eastAsia"/>
+        </w:rPr>
+      </w:pPr>
+      <w:r>
+        <w:rPr>
+          <w:rFonts w:hint="eastAsia"/>
+        </w:rPr>
+        <w:t>稀疏</w:t>
+      </w:r>
+      <w:r>
+        <w:rPr>
+          <w:rFonts w:hint="eastAsia"/>
+        </w:rPr>
+        <w:t>编码</w:t>
+      </w:r>
+    </w:p>
+    <w:p>
+      <w:pPr>
+        <w:pStyle w:val="a6"/>
+        <w:numPr>
+          <w:ilvl w:val="0"/>
+          <w:numId w:val="5"/>
+        </w:numPr>
+        <w:ind w:firstLineChars="0"/>
+        <w:rPr>
+          <w:rFonts w:hint="eastAsia"/>
+        </w:rPr>
+      </w:pPr>
+      <w:r>
+        <w:rPr>
+          <w:rFonts w:hint="eastAsia"/>
+        </w:rPr>
+        <w:t>模式识别类技能</w:t>
+      </w:r>
+      <w:r>
+        <w:rPr>
+          <w:rFonts w:hint="eastAsia"/>
+        </w:rPr>
+        <w:t>，</w:t>
+      </w:r>
+      <w:r>
+        <w:rPr>
+          <w:rFonts w:hint="eastAsia"/>
+        </w:rPr>
+        <w:t>6</w:t>
+      </w:r>
+      <w:r>
+        <w:rPr>
+          <w:rFonts w:hint="eastAsia"/>
+        </w:rPr>
+        <w:t>点</w:t>
+      </w:r>
+    </w:p>
+    <w:p>
+      <w:pPr>
+        <w:pStyle w:val="a6"/>
+        <w:numPr>
+          <w:ilvl w:val="1"/>
+          <w:numId w:val="5"/>
+        </w:numPr>
+        <w:ind w:firstLineChars="0"/>
+        <w:rPr>
+          <w:rFonts w:hint="eastAsia"/>
+        </w:rPr>
+      </w:pPr>
+      <w:r>
+        <w:rPr>
+          <w:rFonts w:hint="eastAsia"/>
+        </w:rPr>
+        <w:t>OCR</w:t>
+      </w:r>
+    </w:p>
+    <w:p>
+      <w:pPr>
+        <w:pStyle w:val="a6"/>
+        <w:numPr>
+          <w:ilvl w:val="1"/>
+          <w:numId w:val="5"/>
+        </w:numPr>
+        <w:ind w:firstLineChars="0"/>
+        <w:rPr>
+          <w:rFonts w:hint="eastAsia"/>
+        </w:rPr>
+      </w:pPr>
+      <w:r>
+        <w:rPr>
+          <w:rFonts w:hint="eastAsia"/>
+        </w:rPr>
+        <w:t>车牌识别</w:t>
+      </w:r>
+    </w:p>
+    <w:p>
+      <w:pPr>
+        <w:pStyle w:val="a6"/>
+        <w:numPr>
+          <w:ilvl w:val="1"/>
+          <w:numId w:val="5"/>
+        </w:numPr>
+        <w:ind w:firstLineChars="0"/>
+        <w:rPr>
+          <w:rFonts w:hint="eastAsia"/>
+        </w:rPr>
+      </w:pPr>
+      <w:r>
+        <w:rPr>
+          <w:rFonts w:hint="eastAsia"/>
+        </w:rPr>
+        <w:t>人脸</w:t>
+      </w:r>
+      <w:r>
+        <w:rPr>
+          <w:rFonts w:hint="eastAsia"/>
+        </w:rPr>
+        <w:t>检测</w:t>
+      </w:r>
+      <w:r>
+        <w:rPr>
+          <w:rFonts w:hint="eastAsia"/>
+        </w:rPr>
+        <w:t>/</w:t>
+      </w:r>
+      <w:r>
+        <w:rPr>
+          <w:rFonts w:hint="eastAsia"/>
+        </w:rPr>
+        <w:t>识别</w:t>
+      </w:r>
+    </w:p>
+    <w:p>
+      <w:pPr>
+        <w:pStyle w:val="a6"/>
+        <w:numPr>
+          <w:ilvl w:val="1"/>
+          <w:numId w:val="5"/>
+        </w:numPr>
+        <w:ind w:firstLineChars="0"/>
+        <w:rPr>
+          <w:rFonts w:hint="eastAsia"/>
+        </w:rPr>
+      </w:pPr>
+      <w:r>
+        <w:rPr>
+          <w:rFonts w:hint="eastAsia"/>
+        </w:rPr>
+        <w:t>生物特征</w:t>
+      </w:r>
+      <w:r>
+        <w:rPr>
+          <w:rFonts w:hint="eastAsia"/>
+        </w:rPr>
+        <w:t>识别</w:t>
+      </w:r>
+    </w:p>
+    <w:p>
+      <w:pPr>
+        <w:pStyle w:val="a6"/>
+        <w:numPr>
+          <w:ilvl w:val="1"/>
+          <w:numId w:val="5"/>
+        </w:numPr>
+        <w:ind w:firstLineChars="0"/>
+        <w:rPr>
+          <w:rFonts w:hint="eastAsia"/>
+        </w:rPr>
+      </w:pPr>
+      <w:r>
+        <w:rPr>
+          <w:rFonts w:hint="eastAsia"/>
+        </w:rPr>
+        <w:t>验证码识别</w:t>
+      </w:r>
+    </w:p>
+    <w:p>
+      <w:pPr>
+        <w:pStyle w:val="a6"/>
+        <w:numPr>
+          <w:ilvl w:val="1"/>
+          <w:numId w:val="5"/>
+        </w:numPr>
+        <w:ind w:firstLineChars="0"/>
+        <w:rPr>
+          <w:rFonts w:hint="eastAsia"/>
+        </w:rPr>
+      </w:pPr>
+      <w:r>
+        <w:rPr>
+          <w:rFonts w:hint="eastAsia"/>
+        </w:rPr>
+        <w:t>车流</w:t>
+      </w:r>
+      <w:r>
+        <w:rPr>
+          <w:rFonts w:hint="eastAsia"/>
+        </w:rPr>
+        <w:t>/</w:t>
+      </w:r>
+      <w:r>
+        <w:rPr>
+          <w:rFonts w:hint="eastAsia"/>
+        </w:rPr>
+        <w:t>人流统计</w:t>
+      </w:r>
+    </w:p>
+    <w:p>
+      <w:pPr>
+        <w:pStyle w:val="1"/>
+        <w:rPr>
+          <w:rFonts w:hint="eastAsia"/>
+        </w:rPr>
+      </w:pPr>
+      <w:r>
+        <w:rPr>
+          <w:rFonts w:hint="eastAsia"/>
+        </w:rPr>
+        <w:t>课外活动</w:t>
+      </w:r>
+    </w:p>
+    <w:p>
+      <w:pPr>
+        <w:rPr>
+          <w:rFonts w:hint="eastAsia"/>
+        </w:rPr>
+      </w:pPr>
+      <w:r>
+        <w:rPr>
+          <w:rFonts w:hint="eastAsia"/>
+        </w:rPr>
+        <w:t>课题组不定期组织打羽毛球，望积极参加。</w:t>
       </w:r>
     </w:p>
     <w:sectPr>
@@ -1170,6 +6300,1258 @@
     </w:sectPr>
   </w:body>
 </w:document>
+</file>
+
+<file path=word/numbering.xml><?xml version="1.0" encoding="utf-8"?>
+<w:numbering xmlns:wpc="http://schemas.microsoft.com/office/word/2010/wordprocessingCanvas" xmlns:mc="http://schemas.openxmlformats.org/markup-compatibility/2006" xmlns:o="urn:schemas-microsoft-com:office:office" xmlns:r="http://schemas.openxmlformats.org/officeDocument/2006/relationships" xmlns:m="http://schemas.openxmlformats.org/officeDocument/2006/math" xmlns:v="urn:schemas-microsoft-com:vml" xmlns:wp14="http://schemas.microsoft.com/office/word/2010/wordprocessingDrawing" xmlns:wp="http://schemas.openxmlformats.org/drawingml/2006/wordprocessingDrawing" xmlns:w10="urn:schemas-microsoft-com:office:word" xmlns:w="http://schemas.openxmlformats.org/wordprocessingml/2006/main" xmlns:w14="http://schemas.microsoft.com/office/word/2010/wordml" xmlns:wpg="http://schemas.microsoft.com/office/word/2010/wordprocessingGroup" xmlns:wpi="http://schemas.microsoft.com/office/word/2010/wordprocessingInk" xmlns:wne="http://schemas.microsoft.com/office/word/2006/wordml" xmlns:wps="http://schemas.microsoft.com/office/word/2010/wordprocessingShape" mc:Ignorable="w14 wp14">
+  <w:numPicBullet w:numPicBulletId="0">
+    <w:pict>
+      <v:shapetype id="_x0000_t75" coordsize="21600,21600" o:spt="75" o:preferrelative="t" path="m@4@5l@4@11@9@11@9@5xe" filled="f" stroked="f">
+        <v:stroke joinstyle="miter"/>
+        <v:formulas>
+          <v:f eqn="if lineDrawn pixelLineWidth 0"/>
+          <v:f eqn="sum @0 1 0"/>
+          <v:f eqn="sum 0 0 @1"/>
+          <v:f eqn="prod @2 1 2"/>
+          <v:f eqn="prod @3 21600 pixelWidth"/>
+          <v:f eqn="prod @3 21600 pixelHeight"/>
+          <v:f eqn="sum @0 0 1"/>
+          <v:f eqn="prod @6 1 2"/>
+          <v:f eqn="prod @7 21600 pixelWidth"/>
+          <v:f eqn="sum @8 21600 0"/>
+          <v:f eqn="prod @7 21600 pixelHeight"/>
+          <v:f eqn="sum @10 21600 0"/>
+        </v:formulas>
+        <v:path o:extrusionok="f" gradientshapeok="t" o:connecttype="rect"/>
+        <o:lock v:ext="edit" aspectratio="t"/>
+      </v:shapetype>
+      <v:shape id="_x0000_i1534" type="#_x0000_t75" style="width:3in;height:3in" o:bullet="t"/>
+    </w:pict>
+  </w:numPicBullet>
+  <w:numPicBullet w:numPicBulletId="1">
+    <w:pict>
+      <v:shape id="_x0000_i1535" type="#_x0000_t75" style="width:3in;height:3in" o:bullet="t"/>
+    </w:pict>
+  </w:numPicBullet>
+  <w:numPicBullet w:numPicBulletId="2">
+    <w:pict>
+      <v:shape id="_x0000_i1536" type="#_x0000_t75" style="width:3in;height:3in" o:bullet="t"/>
+    </w:pict>
+  </w:numPicBullet>
+  <w:numPicBullet w:numPicBulletId="3">
+    <w:pict>
+      <v:shape id="_x0000_i1537" type="#_x0000_t75" style="width:3in;height:3in" o:bullet="t"/>
+    </w:pict>
+  </w:numPicBullet>
+  <w:numPicBullet w:numPicBulletId="4">
+    <w:pict>
+      <v:shape id="_x0000_i1538" type="#_x0000_t75" style="width:3in;height:3in" o:bullet="t"/>
+    </w:pict>
+  </w:numPicBullet>
+  <w:numPicBullet w:numPicBulletId="5">
+    <w:pict>
+      <v:shape id="_x0000_i1539" type="#_x0000_t75" style="width:3in;height:3in" o:bullet="t"/>
+    </w:pict>
+  </w:numPicBullet>
+  <w:numPicBullet w:numPicBulletId="6">
+    <w:pict>
+      <v:shape id="_x0000_i1540" type="#_x0000_t75" style="width:3in;height:3in" o:bullet="t"/>
+    </w:pict>
+  </w:numPicBullet>
+  <w:numPicBullet w:numPicBulletId="7">
+    <w:pict>
+      <v:shape id="_x0000_i1541" type="#_x0000_t75" style="width:3in;height:3in" o:bullet="t"/>
+    </w:pict>
+  </w:numPicBullet>
+  <w:numPicBullet w:numPicBulletId="8">
+    <w:pict>
+      <v:shape id="_x0000_i1542" type="#_x0000_t75" style="width:3in;height:3in" o:bullet="t"/>
+    </w:pict>
+  </w:numPicBullet>
+  <w:numPicBullet w:numPicBulletId="9">
+    <w:pict>
+      <v:shape id="_x0000_i1543" type="#_x0000_t75" style="width:3in;height:3in" o:bullet="t"/>
+    </w:pict>
+  </w:numPicBullet>
+  <w:numPicBullet w:numPicBulletId="10">
+    <w:pict>
+      <v:shape id="_x0000_i1544" type="#_x0000_t75" style="width:3in;height:3in" o:bullet="t"/>
+    </w:pict>
+  </w:numPicBullet>
+  <w:numPicBullet w:numPicBulletId="11">
+    <w:pict>
+      <v:shape id="_x0000_i1545" type="#_x0000_t75" style="width:3in;height:3in" o:bullet="t"/>
+    </w:pict>
+  </w:numPicBullet>
+  <w:numPicBullet w:numPicBulletId="12">
+    <w:pict>
+      <v:shape id="_x0000_i1546" type="#_x0000_t75" style="width:3in;height:3in" o:bullet="t"/>
+    </w:pict>
+  </w:numPicBullet>
+  <w:numPicBullet w:numPicBulletId="13">
+    <w:pict>
+      <v:shape id="_x0000_i1547" type="#_x0000_t75" style="width:3in;height:3in" o:bullet="t"/>
+    </w:pict>
+  </w:numPicBullet>
+  <w:numPicBullet w:numPicBulletId="14">
+    <w:pict>
+      <v:shape id="_x0000_i1548" type="#_x0000_t75" style="width:3in;height:3in" o:bullet="t"/>
+    </w:pict>
+  </w:numPicBullet>
+  <w:numPicBullet w:numPicBulletId="15">
+    <w:pict>
+      <v:shape id="_x0000_i1549" type="#_x0000_t75" style="width:3in;height:3in" o:bullet="t"/>
+    </w:pict>
+  </w:numPicBullet>
+  <w:numPicBullet w:numPicBulletId="16">
+    <w:pict>
+      <v:shape id="_x0000_i1550" type="#_x0000_t75" style="width:3in;height:3in" o:bullet="t"/>
+    </w:pict>
+  </w:numPicBullet>
+  <w:numPicBullet w:numPicBulletId="17">
+    <w:pict>
+      <v:shape id="_x0000_i1551" type="#_x0000_t75" style="width:3in;height:3in" o:bullet="t"/>
+    </w:pict>
+  </w:numPicBullet>
+  <w:abstractNum w:abstractNumId="0">
+    <w:nsid w:val="00196230"/>
+    <w:multiLevelType w:val="hybridMultilevel"/>
+    <w:tmpl w:val="F7BEE4A0"/>
+    <w:lvl w:ilvl="0" w:tplc="AB4ADAAC">
+      <w:start w:val="1"/>
+      <w:numFmt w:val="decimal"/>
+      <w:lvlText w:val="%1."/>
+      <w:lvlJc w:val="left"/>
+      <w:pPr>
+        <w:ind w:left="360" w:hanging="360"/>
+      </w:pPr>
+      <w:rPr>
+        <w:rFonts w:hint="default"/>
+      </w:rPr>
+    </w:lvl>
+    <w:lvl w:ilvl="1" w:tplc="0409000F">
+      <w:start w:val="1"/>
+      <w:numFmt w:val="decimal"/>
+      <w:lvlText w:val="%2."/>
+      <w:lvlJc w:val="left"/>
+      <w:pPr>
+        <w:ind w:left="840" w:hanging="420"/>
+      </w:pPr>
+    </w:lvl>
+    <w:lvl w:ilvl="2" w:tplc="0409001B" w:tentative="1">
+      <w:start w:val="1"/>
+      <w:numFmt w:val="lowerRoman"/>
+      <w:lvlText w:val="%3."/>
+      <w:lvlJc w:val="right"/>
+      <w:pPr>
+        <w:ind w:left="1260" w:hanging="420"/>
+      </w:pPr>
+    </w:lvl>
+    <w:lvl w:ilvl="3" w:tplc="0409000F" w:tentative="1">
+      <w:start w:val="1"/>
+      <w:numFmt w:val="decimal"/>
+      <w:lvlText w:val="%4."/>
+      <w:lvlJc w:val="left"/>
+      <w:pPr>
+        <w:ind w:left="1680" w:hanging="420"/>
+      </w:pPr>
+    </w:lvl>
+    <w:lvl w:ilvl="4" w:tplc="04090019" w:tentative="1">
+      <w:start w:val="1"/>
+      <w:numFmt w:val="lowerLetter"/>
+      <w:lvlText w:val="%5)"/>
+      <w:lvlJc w:val="left"/>
+      <w:pPr>
+        <w:ind w:left="2100" w:hanging="420"/>
+      </w:pPr>
+    </w:lvl>
+    <w:lvl w:ilvl="5" w:tplc="0409001B" w:tentative="1">
+      <w:start w:val="1"/>
+      <w:numFmt w:val="lowerRoman"/>
+      <w:lvlText w:val="%6."/>
+      <w:lvlJc w:val="right"/>
+      <w:pPr>
+        <w:ind w:left="2520" w:hanging="420"/>
+      </w:pPr>
+    </w:lvl>
+    <w:lvl w:ilvl="6" w:tplc="0409000F" w:tentative="1">
+      <w:start w:val="1"/>
+      <w:numFmt w:val="decimal"/>
+      <w:lvlText w:val="%7."/>
+      <w:lvlJc w:val="left"/>
+      <w:pPr>
+        <w:ind w:left="2940" w:hanging="420"/>
+      </w:pPr>
+    </w:lvl>
+    <w:lvl w:ilvl="7" w:tplc="04090019" w:tentative="1">
+      <w:start w:val="1"/>
+      <w:numFmt w:val="lowerLetter"/>
+      <w:lvlText w:val="%8)"/>
+      <w:lvlJc w:val="left"/>
+      <w:pPr>
+        <w:ind w:left="3360" w:hanging="420"/>
+      </w:pPr>
+    </w:lvl>
+    <w:lvl w:ilvl="8" w:tplc="0409001B" w:tentative="1">
+      <w:start w:val="1"/>
+      <w:numFmt w:val="lowerRoman"/>
+      <w:lvlText w:val="%9."/>
+      <w:lvlJc w:val="right"/>
+      <w:pPr>
+        <w:ind w:left="3780" w:hanging="420"/>
+      </w:pPr>
+    </w:lvl>
+  </w:abstractNum>
+  <w:abstractNum w:abstractNumId="1">
+    <w:nsid w:val="00D8192E"/>
+    <w:multiLevelType w:val="multilevel"/>
+    <w:tmpl w:val="3EB6543C"/>
+    <w:lvl w:ilvl="0">
+      <w:start w:val="1"/>
+      <w:numFmt w:val="bullet"/>
+      <w:lvlText w:val=""/>
+      <w:lvlPicBulletId w:val="6"/>
+      <w:lvlJc w:val="left"/>
+      <w:pPr>
+        <w:tabs>
+          <w:tab w:val="num" w:pos="720"/>
+        </w:tabs>
+        <w:ind w:left="720" w:hanging="360"/>
+      </w:pPr>
+      <w:rPr>
+        <w:rFonts w:ascii="Symbol" w:hAnsi="Symbol" w:hint="default"/>
+        <w:sz w:val="20"/>
+      </w:rPr>
+    </w:lvl>
+    <w:lvl w:ilvl="1" w:tentative="1">
+      <w:start w:val="1"/>
+      <w:numFmt w:val="bullet"/>
+      <w:lvlText w:val="o"/>
+      <w:lvlPicBulletId w:val="7"/>
+      <w:lvlJc w:val="left"/>
+      <w:pPr>
+        <w:tabs>
+          <w:tab w:val="num" w:pos="1440"/>
+        </w:tabs>
+        <w:ind w:left="1440" w:hanging="360"/>
+      </w:pPr>
+      <w:rPr>
+        <w:rFonts w:ascii="Courier New" w:hAnsi="Courier New" w:hint="default"/>
+        <w:sz w:val="20"/>
+      </w:rPr>
+    </w:lvl>
+    <w:lvl w:ilvl="2" w:tentative="1">
+      <w:start w:val="1"/>
+      <w:numFmt w:val="bullet"/>
+      <w:lvlText w:val=""/>
+      <w:lvlPicBulletId w:val="8"/>
+      <w:lvlJc w:val="left"/>
+      <w:pPr>
+        <w:tabs>
+          <w:tab w:val="num" w:pos="2160"/>
+        </w:tabs>
+        <w:ind w:left="2160" w:hanging="360"/>
+      </w:pPr>
+      <w:rPr>
+        <w:rFonts w:ascii="Wingdings" w:hAnsi="Wingdings" w:hint="default"/>
+        <w:sz w:val="20"/>
+      </w:rPr>
+    </w:lvl>
+    <w:lvl w:ilvl="3" w:tentative="1">
+      <w:start w:val="1"/>
+      <w:numFmt w:val="bullet"/>
+      <w:lvlText w:val=""/>
+      <w:lvlJc w:val="left"/>
+      <w:pPr>
+        <w:tabs>
+          <w:tab w:val="num" w:pos="2880"/>
+        </w:tabs>
+        <w:ind w:left="2880" w:hanging="360"/>
+      </w:pPr>
+      <w:rPr>
+        <w:rFonts w:ascii="Wingdings" w:hAnsi="Wingdings" w:hint="default"/>
+        <w:sz w:val="20"/>
+      </w:rPr>
+    </w:lvl>
+    <w:lvl w:ilvl="4" w:tentative="1">
+      <w:start w:val="1"/>
+      <w:numFmt w:val="bullet"/>
+      <w:lvlText w:val=""/>
+      <w:lvlJc w:val="left"/>
+      <w:pPr>
+        <w:tabs>
+          <w:tab w:val="num" w:pos="3600"/>
+        </w:tabs>
+        <w:ind w:left="3600" w:hanging="360"/>
+      </w:pPr>
+      <w:rPr>
+        <w:rFonts w:ascii="Wingdings" w:hAnsi="Wingdings" w:hint="default"/>
+        <w:sz w:val="20"/>
+      </w:rPr>
+    </w:lvl>
+    <w:lvl w:ilvl="5" w:tentative="1">
+      <w:start w:val="1"/>
+      <w:numFmt w:val="bullet"/>
+      <w:lvlText w:val=""/>
+      <w:lvlJc w:val="left"/>
+      <w:pPr>
+        <w:tabs>
+          <w:tab w:val="num" w:pos="4320"/>
+        </w:tabs>
+        <w:ind w:left="4320" w:hanging="360"/>
+      </w:pPr>
+      <w:rPr>
+        <w:rFonts w:ascii="Wingdings" w:hAnsi="Wingdings" w:hint="default"/>
+        <w:sz w:val="20"/>
+      </w:rPr>
+    </w:lvl>
+    <w:lvl w:ilvl="6" w:tentative="1">
+      <w:start w:val="1"/>
+      <w:numFmt w:val="bullet"/>
+      <w:lvlText w:val=""/>
+      <w:lvlJc w:val="left"/>
+      <w:pPr>
+        <w:tabs>
+          <w:tab w:val="num" w:pos="5040"/>
+        </w:tabs>
+        <w:ind w:left="5040" w:hanging="360"/>
+      </w:pPr>
+      <w:rPr>
+        <w:rFonts w:ascii="Wingdings" w:hAnsi="Wingdings" w:hint="default"/>
+        <w:sz w:val="20"/>
+      </w:rPr>
+    </w:lvl>
+    <w:lvl w:ilvl="7" w:tentative="1">
+      <w:start w:val="1"/>
+      <w:numFmt w:val="bullet"/>
+      <w:lvlText w:val=""/>
+      <w:lvlJc w:val="left"/>
+      <w:pPr>
+        <w:tabs>
+          <w:tab w:val="num" w:pos="5760"/>
+        </w:tabs>
+        <w:ind w:left="5760" w:hanging="360"/>
+      </w:pPr>
+      <w:rPr>
+        <w:rFonts w:ascii="Wingdings" w:hAnsi="Wingdings" w:hint="default"/>
+        <w:sz w:val="20"/>
+      </w:rPr>
+    </w:lvl>
+    <w:lvl w:ilvl="8" w:tentative="1">
+      <w:start w:val="1"/>
+      <w:numFmt w:val="bullet"/>
+      <w:lvlText w:val=""/>
+      <w:lvlJc w:val="left"/>
+      <w:pPr>
+        <w:tabs>
+          <w:tab w:val="num" w:pos="6480"/>
+        </w:tabs>
+        <w:ind w:left="6480" w:hanging="360"/>
+      </w:pPr>
+      <w:rPr>
+        <w:rFonts w:ascii="Wingdings" w:hAnsi="Wingdings" w:hint="default"/>
+        <w:sz w:val="20"/>
+      </w:rPr>
+    </w:lvl>
+  </w:abstractNum>
+  <w:abstractNum w:abstractNumId="2">
+    <w:nsid w:val="481A4DFF"/>
+    <w:multiLevelType w:val="multilevel"/>
+    <w:tmpl w:val="C86A3FEC"/>
+    <w:lvl w:ilvl="0">
+      <w:start w:val="1"/>
+      <w:numFmt w:val="bullet"/>
+      <w:lvlText w:val=""/>
+      <w:lvlPicBulletId w:val="9"/>
+      <w:lvlJc w:val="left"/>
+      <w:pPr>
+        <w:tabs>
+          <w:tab w:val="num" w:pos="720"/>
+        </w:tabs>
+        <w:ind w:left="720" w:hanging="360"/>
+      </w:pPr>
+      <w:rPr>
+        <w:rFonts w:ascii="Symbol" w:hAnsi="Symbol" w:hint="default"/>
+        <w:sz w:val="20"/>
+      </w:rPr>
+    </w:lvl>
+    <w:lvl w:ilvl="1" w:tentative="1">
+      <w:start w:val="1"/>
+      <w:numFmt w:val="bullet"/>
+      <w:lvlText w:val="o"/>
+      <w:lvlPicBulletId w:val="10"/>
+      <w:lvlJc w:val="left"/>
+      <w:pPr>
+        <w:tabs>
+          <w:tab w:val="num" w:pos="1440"/>
+        </w:tabs>
+        <w:ind w:left="1440" w:hanging="360"/>
+      </w:pPr>
+      <w:rPr>
+        <w:rFonts w:ascii="Courier New" w:hAnsi="Courier New" w:hint="default"/>
+        <w:sz w:val="20"/>
+      </w:rPr>
+    </w:lvl>
+    <w:lvl w:ilvl="2" w:tentative="1">
+      <w:start w:val="1"/>
+      <w:numFmt w:val="bullet"/>
+      <w:lvlText w:val=""/>
+      <w:lvlPicBulletId w:val="11"/>
+      <w:lvlJc w:val="left"/>
+      <w:pPr>
+        <w:tabs>
+          <w:tab w:val="num" w:pos="2160"/>
+        </w:tabs>
+        <w:ind w:left="2160" w:hanging="360"/>
+      </w:pPr>
+      <w:rPr>
+        <w:rFonts w:ascii="Wingdings" w:hAnsi="Wingdings" w:hint="default"/>
+        <w:sz w:val="20"/>
+      </w:rPr>
+    </w:lvl>
+    <w:lvl w:ilvl="3" w:tentative="1">
+      <w:start w:val="1"/>
+      <w:numFmt w:val="bullet"/>
+      <w:lvlText w:val=""/>
+      <w:lvlJc w:val="left"/>
+      <w:pPr>
+        <w:tabs>
+          <w:tab w:val="num" w:pos="2880"/>
+        </w:tabs>
+        <w:ind w:left="2880" w:hanging="360"/>
+      </w:pPr>
+      <w:rPr>
+        <w:rFonts w:ascii="Wingdings" w:hAnsi="Wingdings" w:hint="default"/>
+        <w:sz w:val="20"/>
+      </w:rPr>
+    </w:lvl>
+    <w:lvl w:ilvl="4" w:tentative="1">
+      <w:start w:val="1"/>
+      <w:numFmt w:val="bullet"/>
+      <w:lvlText w:val=""/>
+      <w:lvlJc w:val="left"/>
+      <w:pPr>
+        <w:tabs>
+          <w:tab w:val="num" w:pos="3600"/>
+        </w:tabs>
+        <w:ind w:left="3600" w:hanging="360"/>
+      </w:pPr>
+      <w:rPr>
+        <w:rFonts w:ascii="Wingdings" w:hAnsi="Wingdings" w:hint="default"/>
+        <w:sz w:val="20"/>
+      </w:rPr>
+    </w:lvl>
+    <w:lvl w:ilvl="5" w:tentative="1">
+      <w:start w:val="1"/>
+      <w:numFmt w:val="bullet"/>
+      <w:lvlText w:val=""/>
+      <w:lvlJc w:val="left"/>
+      <w:pPr>
+        <w:tabs>
+          <w:tab w:val="num" w:pos="4320"/>
+        </w:tabs>
+        <w:ind w:left="4320" w:hanging="360"/>
+      </w:pPr>
+      <w:rPr>
+        <w:rFonts w:ascii="Wingdings" w:hAnsi="Wingdings" w:hint="default"/>
+        <w:sz w:val="20"/>
+      </w:rPr>
+    </w:lvl>
+    <w:lvl w:ilvl="6" w:tentative="1">
+      <w:start w:val="1"/>
+      <w:numFmt w:val="bullet"/>
+      <w:lvlText w:val=""/>
+      <w:lvlJc w:val="left"/>
+      <w:pPr>
+        <w:tabs>
+          <w:tab w:val="num" w:pos="5040"/>
+        </w:tabs>
+        <w:ind w:left="5040" w:hanging="360"/>
+      </w:pPr>
+      <w:rPr>
+        <w:rFonts w:ascii="Wingdings" w:hAnsi="Wingdings" w:hint="default"/>
+        <w:sz w:val="20"/>
+      </w:rPr>
+    </w:lvl>
+    <w:lvl w:ilvl="7" w:tentative="1">
+      <w:start w:val="1"/>
+      <w:numFmt w:val="bullet"/>
+      <w:lvlText w:val=""/>
+      <w:lvlJc w:val="left"/>
+      <w:pPr>
+        <w:tabs>
+          <w:tab w:val="num" w:pos="5760"/>
+        </w:tabs>
+        <w:ind w:left="5760" w:hanging="360"/>
+      </w:pPr>
+      <w:rPr>
+        <w:rFonts w:ascii="Wingdings" w:hAnsi="Wingdings" w:hint="default"/>
+        <w:sz w:val="20"/>
+      </w:rPr>
+    </w:lvl>
+    <w:lvl w:ilvl="8" w:tentative="1">
+      <w:start w:val="1"/>
+      <w:numFmt w:val="bullet"/>
+      <w:lvlText w:val=""/>
+      <w:lvlJc w:val="left"/>
+      <w:pPr>
+        <w:tabs>
+          <w:tab w:val="num" w:pos="6480"/>
+        </w:tabs>
+        <w:ind w:left="6480" w:hanging="360"/>
+      </w:pPr>
+      <w:rPr>
+        <w:rFonts w:ascii="Wingdings" w:hAnsi="Wingdings" w:hint="default"/>
+        <w:sz w:val="20"/>
+      </w:rPr>
+    </w:lvl>
+  </w:abstractNum>
+  <w:abstractNum w:abstractNumId="3">
+    <w:nsid w:val="4A751C3B"/>
+    <w:multiLevelType w:val="multilevel"/>
+    <w:tmpl w:val="55EEE020"/>
+    <w:lvl w:ilvl="0">
+      <w:start w:val="1"/>
+      <w:numFmt w:val="bullet"/>
+      <w:lvlText w:val=""/>
+      <w:lvlPicBulletId w:val="15"/>
+      <w:lvlJc w:val="left"/>
+      <w:pPr>
+        <w:tabs>
+          <w:tab w:val="num" w:pos="720"/>
+        </w:tabs>
+        <w:ind w:left="720" w:hanging="360"/>
+      </w:pPr>
+      <w:rPr>
+        <w:rFonts w:ascii="Symbol" w:hAnsi="Symbol" w:hint="default"/>
+        <w:sz w:val="20"/>
+      </w:rPr>
+    </w:lvl>
+    <w:lvl w:ilvl="1" w:tentative="1">
+      <w:start w:val="1"/>
+      <w:numFmt w:val="bullet"/>
+      <w:lvlText w:val="o"/>
+      <w:lvlPicBulletId w:val="16"/>
+      <w:lvlJc w:val="left"/>
+      <w:pPr>
+        <w:tabs>
+          <w:tab w:val="num" w:pos="1440"/>
+        </w:tabs>
+        <w:ind w:left="1440" w:hanging="360"/>
+      </w:pPr>
+      <w:rPr>
+        <w:rFonts w:ascii="Courier New" w:hAnsi="Courier New" w:hint="default"/>
+        <w:sz w:val="20"/>
+      </w:rPr>
+    </w:lvl>
+    <w:lvl w:ilvl="2" w:tentative="1">
+      <w:start w:val="1"/>
+      <w:numFmt w:val="bullet"/>
+      <w:lvlText w:val=""/>
+      <w:lvlPicBulletId w:val="17"/>
+      <w:lvlJc w:val="left"/>
+      <w:pPr>
+        <w:tabs>
+          <w:tab w:val="num" w:pos="2160"/>
+        </w:tabs>
+        <w:ind w:left="2160" w:hanging="360"/>
+      </w:pPr>
+      <w:rPr>
+        <w:rFonts w:ascii="Wingdings" w:hAnsi="Wingdings" w:hint="default"/>
+        <w:sz w:val="20"/>
+      </w:rPr>
+    </w:lvl>
+    <w:lvl w:ilvl="3" w:tentative="1">
+      <w:start w:val="1"/>
+      <w:numFmt w:val="bullet"/>
+      <w:lvlText w:val=""/>
+      <w:lvlJc w:val="left"/>
+      <w:pPr>
+        <w:tabs>
+          <w:tab w:val="num" w:pos="2880"/>
+        </w:tabs>
+        <w:ind w:left="2880" w:hanging="360"/>
+      </w:pPr>
+      <w:rPr>
+        <w:rFonts w:ascii="Wingdings" w:hAnsi="Wingdings" w:hint="default"/>
+        <w:sz w:val="20"/>
+      </w:rPr>
+    </w:lvl>
+    <w:lvl w:ilvl="4" w:tentative="1">
+      <w:start w:val="1"/>
+      <w:numFmt w:val="bullet"/>
+      <w:lvlText w:val=""/>
+      <w:lvlJc w:val="left"/>
+      <w:pPr>
+        <w:tabs>
+          <w:tab w:val="num" w:pos="3600"/>
+        </w:tabs>
+        <w:ind w:left="3600" w:hanging="360"/>
+      </w:pPr>
+      <w:rPr>
+        <w:rFonts w:ascii="Wingdings" w:hAnsi="Wingdings" w:hint="default"/>
+        <w:sz w:val="20"/>
+      </w:rPr>
+    </w:lvl>
+    <w:lvl w:ilvl="5" w:tentative="1">
+      <w:start w:val="1"/>
+      <w:numFmt w:val="bullet"/>
+      <w:lvlText w:val=""/>
+      <w:lvlJc w:val="left"/>
+      <w:pPr>
+        <w:tabs>
+          <w:tab w:val="num" w:pos="4320"/>
+        </w:tabs>
+        <w:ind w:left="4320" w:hanging="360"/>
+      </w:pPr>
+      <w:rPr>
+        <w:rFonts w:ascii="Wingdings" w:hAnsi="Wingdings" w:hint="default"/>
+        <w:sz w:val="20"/>
+      </w:rPr>
+    </w:lvl>
+    <w:lvl w:ilvl="6" w:tentative="1">
+      <w:start w:val="1"/>
+      <w:numFmt w:val="bullet"/>
+      <w:lvlText w:val=""/>
+      <w:lvlJc w:val="left"/>
+      <w:pPr>
+        <w:tabs>
+          <w:tab w:val="num" w:pos="5040"/>
+        </w:tabs>
+        <w:ind w:left="5040" w:hanging="360"/>
+      </w:pPr>
+      <w:rPr>
+        <w:rFonts w:ascii="Wingdings" w:hAnsi="Wingdings" w:hint="default"/>
+        <w:sz w:val="20"/>
+      </w:rPr>
+    </w:lvl>
+    <w:lvl w:ilvl="7" w:tentative="1">
+      <w:start w:val="1"/>
+      <w:numFmt w:val="bullet"/>
+      <w:lvlText w:val=""/>
+      <w:lvlJc w:val="left"/>
+      <w:pPr>
+        <w:tabs>
+          <w:tab w:val="num" w:pos="5760"/>
+        </w:tabs>
+        <w:ind w:left="5760" w:hanging="360"/>
+      </w:pPr>
+      <w:rPr>
+        <w:rFonts w:ascii="Wingdings" w:hAnsi="Wingdings" w:hint="default"/>
+        <w:sz w:val="20"/>
+      </w:rPr>
+    </w:lvl>
+    <w:lvl w:ilvl="8" w:tentative="1">
+      <w:start w:val="1"/>
+      <w:numFmt w:val="bullet"/>
+      <w:lvlText w:val=""/>
+      <w:lvlJc w:val="left"/>
+      <w:pPr>
+        <w:tabs>
+          <w:tab w:val="num" w:pos="6480"/>
+        </w:tabs>
+        <w:ind w:left="6480" w:hanging="360"/>
+      </w:pPr>
+      <w:rPr>
+        <w:rFonts w:ascii="Wingdings" w:hAnsi="Wingdings" w:hint="default"/>
+        <w:sz w:val="20"/>
+      </w:rPr>
+    </w:lvl>
+  </w:abstractNum>
+  <w:abstractNum w:abstractNumId="4">
+    <w:nsid w:val="4C616F2E"/>
+    <w:multiLevelType w:val="multilevel"/>
+    <w:tmpl w:val="EEDC0CC4"/>
+    <w:lvl w:ilvl="0">
+      <w:start w:val="1"/>
+      <w:numFmt w:val="bullet"/>
+      <w:lvlText w:val=""/>
+      <w:lvlPicBulletId w:val="3"/>
+      <w:lvlJc w:val="left"/>
+      <w:pPr>
+        <w:tabs>
+          <w:tab w:val="num" w:pos="720"/>
+        </w:tabs>
+        <w:ind w:left="720" w:hanging="360"/>
+      </w:pPr>
+      <w:rPr>
+        <w:rFonts w:ascii="Symbol" w:hAnsi="Symbol" w:hint="default"/>
+        <w:sz w:val="20"/>
+      </w:rPr>
+    </w:lvl>
+    <w:lvl w:ilvl="1" w:tentative="1">
+      <w:start w:val="1"/>
+      <w:numFmt w:val="bullet"/>
+      <w:lvlText w:val="o"/>
+      <w:lvlPicBulletId w:val="4"/>
+      <w:lvlJc w:val="left"/>
+      <w:pPr>
+        <w:tabs>
+          <w:tab w:val="num" w:pos="1440"/>
+        </w:tabs>
+        <w:ind w:left="1440" w:hanging="360"/>
+      </w:pPr>
+      <w:rPr>
+        <w:rFonts w:ascii="Courier New" w:hAnsi="Courier New" w:hint="default"/>
+        <w:sz w:val="20"/>
+      </w:rPr>
+    </w:lvl>
+    <w:lvl w:ilvl="2" w:tentative="1">
+      <w:start w:val="1"/>
+      <w:numFmt w:val="bullet"/>
+      <w:lvlText w:val=""/>
+      <w:lvlPicBulletId w:val="5"/>
+      <w:lvlJc w:val="left"/>
+      <w:pPr>
+        <w:tabs>
+          <w:tab w:val="num" w:pos="2160"/>
+        </w:tabs>
+        <w:ind w:left="2160" w:hanging="360"/>
+      </w:pPr>
+      <w:rPr>
+        <w:rFonts w:ascii="Wingdings" w:hAnsi="Wingdings" w:hint="default"/>
+        <w:sz w:val="20"/>
+      </w:rPr>
+    </w:lvl>
+    <w:lvl w:ilvl="3" w:tentative="1">
+      <w:start w:val="1"/>
+      <w:numFmt w:val="bullet"/>
+      <w:lvlText w:val=""/>
+      <w:lvlJc w:val="left"/>
+      <w:pPr>
+        <w:tabs>
+          <w:tab w:val="num" w:pos="2880"/>
+        </w:tabs>
+        <w:ind w:left="2880" w:hanging="360"/>
+      </w:pPr>
+      <w:rPr>
+        <w:rFonts w:ascii="Wingdings" w:hAnsi="Wingdings" w:hint="default"/>
+        <w:sz w:val="20"/>
+      </w:rPr>
+    </w:lvl>
+    <w:lvl w:ilvl="4" w:tentative="1">
+      <w:start w:val="1"/>
+      <w:numFmt w:val="bullet"/>
+      <w:lvlText w:val=""/>
+      <w:lvlJc w:val="left"/>
+      <w:pPr>
+        <w:tabs>
+          <w:tab w:val="num" w:pos="3600"/>
+        </w:tabs>
+        <w:ind w:left="3600" w:hanging="360"/>
+      </w:pPr>
+      <w:rPr>
+        <w:rFonts w:ascii="Wingdings" w:hAnsi="Wingdings" w:hint="default"/>
+        <w:sz w:val="20"/>
+      </w:rPr>
+    </w:lvl>
+    <w:lvl w:ilvl="5" w:tentative="1">
+      <w:start w:val="1"/>
+      <w:numFmt w:val="bullet"/>
+      <w:lvlText w:val=""/>
+      <w:lvlJc w:val="left"/>
+      <w:pPr>
+        <w:tabs>
+          <w:tab w:val="num" w:pos="4320"/>
+        </w:tabs>
+        <w:ind w:left="4320" w:hanging="360"/>
+      </w:pPr>
+      <w:rPr>
+        <w:rFonts w:ascii="Wingdings" w:hAnsi="Wingdings" w:hint="default"/>
+        <w:sz w:val="20"/>
+      </w:rPr>
+    </w:lvl>
+    <w:lvl w:ilvl="6" w:tentative="1">
+      <w:start w:val="1"/>
+      <w:numFmt w:val="bullet"/>
+      <w:lvlText w:val=""/>
+      <w:lvlJc w:val="left"/>
+      <w:pPr>
+        <w:tabs>
+          <w:tab w:val="num" w:pos="5040"/>
+        </w:tabs>
+        <w:ind w:left="5040" w:hanging="360"/>
+      </w:pPr>
+      <w:rPr>
+        <w:rFonts w:ascii="Wingdings" w:hAnsi="Wingdings" w:hint="default"/>
+        <w:sz w:val="20"/>
+      </w:rPr>
+    </w:lvl>
+    <w:lvl w:ilvl="7" w:tentative="1">
+      <w:start w:val="1"/>
+      <w:numFmt w:val="bullet"/>
+      <w:lvlText w:val=""/>
+      <w:lvlJc w:val="left"/>
+      <w:pPr>
+        <w:tabs>
+          <w:tab w:val="num" w:pos="5760"/>
+        </w:tabs>
+        <w:ind w:left="5760" w:hanging="360"/>
+      </w:pPr>
+      <w:rPr>
+        <w:rFonts w:ascii="Wingdings" w:hAnsi="Wingdings" w:hint="default"/>
+        <w:sz w:val="20"/>
+      </w:rPr>
+    </w:lvl>
+    <w:lvl w:ilvl="8" w:tentative="1">
+      <w:start w:val="1"/>
+      <w:numFmt w:val="bullet"/>
+      <w:lvlText w:val=""/>
+      <w:lvlJc w:val="left"/>
+      <w:pPr>
+        <w:tabs>
+          <w:tab w:val="num" w:pos="6480"/>
+        </w:tabs>
+        <w:ind w:left="6480" w:hanging="360"/>
+      </w:pPr>
+      <w:rPr>
+        <w:rFonts w:ascii="Wingdings" w:hAnsi="Wingdings" w:hint="default"/>
+        <w:sz w:val="20"/>
+      </w:rPr>
+    </w:lvl>
+  </w:abstractNum>
+  <w:abstractNum w:abstractNumId="5">
+    <w:nsid w:val="694F45DF"/>
+    <w:multiLevelType w:val="multilevel"/>
+    <w:tmpl w:val="5E0EC9CE"/>
+    <w:lvl w:ilvl="0">
+      <w:start w:val="1"/>
+      <w:numFmt w:val="bullet"/>
+      <w:lvlText w:val=""/>
+      <w:lvlPicBulletId w:val="12"/>
+      <w:lvlJc w:val="left"/>
+      <w:pPr>
+        <w:tabs>
+          <w:tab w:val="num" w:pos="720"/>
+        </w:tabs>
+        <w:ind w:left="720" w:hanging="360"/>
+      </w:pPr>
+      <w:rPr>
+        <w:rFonts w:ascii="Symbol" w:hAnsi="Symbol" w:hint="default"/>
+        <w:sz w:val="20"/>
+      </w:rPr>
+    </w:lvl>
+    <w:lvl w:ilvl="1" w:tentative="1">
+      <w:start w:val="1"/>
+      <w:numFmt w:val="bullet"/>
+      <w:lvlText w:val="o"/>
+      <w:lvlPicBulletId w:val="13"/>
+      <w:lvlJc w:val="left"/>
+      <w:pPr>
+        <w:tabs>
+          <w:tab w:val="num" w:pos="1440"/>
+        </w:tabs>
+        <w:ind w:left="1440" w:hanging="360"/>
+      </w:pPr>
+      <w:rPr>
+        <w:rFonts w:ascii="Courier New" w:hAnsi="Courier New" w:hint="default"/>
+        <w:sz w:val="20"/>
+      </w:rPr>
+    </w:lvl>
+    <w:lvl w:ilvl="2" w:tentative="1">
+      <w:start w:val="1"/>
+      <w:numFmt w:val="bullet"/>
+      <w:lvlText w:val=""/>
+      <w:lvlPicBulletId w:val="14"/>
+      <w:lvlJc w:val="left"/>
+      <w:pPr>
+        <w:tabs>
+          <w:tab w:val="num" w:pos="2160"/>
+        </w:tabs>
+        <w:ind w:left="2160" w:hanging="360"/>
+      </w:pPr>
+      <w:rPr>
+        <w:rFonts w:ascii="Wingdings" w:hAnsi="Wingdings" w:hint="default"/>
+        <w:sz w:val="20"/>
+      </w:rPr>
+    </w:lvl>
+    <w:lvl w:ilvl="3" w:tentative="1">
+      <w:start w:val="1"/>
+      <w:numFmt w:val="bullet"/>
+      <w:lvlText w:val=""/>
+      <w:lvlJc w:val="left"/>
+      <w:pPr>
+        <w:tabs>
+          <w:tab w:val="num" w:pos="2880"/>
+        </w:tabs>
+        <w:ind w:left="2880" w:hanging="360"/>
+      </w:pPr>
+      <w:rPr>
+        <w:rFonts w:ascii="Wingdings" w:hAnsi="Wingdings" w:hint="default"/>
+        <w:sz w:val="20"/>
+      </w:rPr>
+    </w:lvl>
+    <w:lvl w:ilvl="4" w:tentative="1">
+      <w:start w:val="1"/>
+      <w:numFmt w:val="bullet"/>
+      <w:lvlText w:val=""/>
+      <w:lvlJc w:val="left"/>
+      <w:pPr>
+        <w:tabs>
+          <w:tab w:val="num" w:pos="3600"/>
+        </w:tabs>
+        <w:ind w:left="3600" w:hanging="360"/>
+      </w:pPr>
+      <w:rPr>
+        <w:rFonts w:ascii="Wingdings" w:hAnsi="Wingdings" w:hint="default"/>
+        <w:sz w:val="20"/>
+      </w:rPr>
+    </w:lvl>
+    <w:lvl w:ilvl="5" w:tentative="1">
+      <w:start w:val="1"/>
+      <w:numFmt w:val="bullet"/>
+      <w:lvlText w:val=""/>
+      <w:lvlJc w:val="left"/>
+      <w:pPr>
+        <w:tabs>
+          <w:tab w:val="num" w:pos="4320"/>
+        </w:tabs>
+        <w:ind w:left="4320" w:hanging="360"/>
+      </w:pPr>
+      <w:rPr>
+        <w:rFonts w:ascii="Wingdings" w:hAnsi="Wingdings" w:hint="default"/>
+        <w:sz w:val="20"/>
+      </w:rPr>
+    </w:lvl>
+    <w:lvl w:ilvl="6" w:tentative="1">
+      <w:start w:val="1"/>
+      <w:numFmt w:val="bullet"/>
+      <w:lvlText w:val=""/>
+      <w:lvlJc w:val="left"/>
+      <w:pPr>
+        <w:tabs>
+          <w:tab w:val="num" w:pos="5040"/>
+        </w:tabs>
+        <w:ind w:left="5040" w:hanging="360"/>
+      </w:pPr>
+      <w:rPr>
+        <w:rFonts w:ascii="Wingdings" w:hAnsi="Wingdings" w:hint="default"/>
+        <w:sz w:val="20"/>
+      </w:rPr>
+    </w:lvl>
+    <w:lvl w:ilvl="7" w:tentative="1">
+      <w:start w:val="1"/>
+      <w:numFmt w:val="bullet"/>
+      <w:lvlText w:val=""/>
+      <w:lvlJc w:val="left"/>
+      <w:pPr>
+        <w:tabs>
+          <w:tab w:val="num" w:pos="5760"/>
+        </w:tabs>
+        <w:ind w:left="5760" w:hanging="360"/>
+      </w:pPr>
+      <w:rPr>
+        <w:rFonts w:ascii="Wingdings" w:hAnsi="Wingdings" w:hint="default"/>
+        <w:sz w:val="20"/>
+      </w:rPr>
+    </w:lvl>
+    <w:lvl w:ilvl="8" w:tentative="1">
+      <w:start w:val="1"/>
+      <w:numFmt w:val="bullet"/>
+      <w:lvlText w:val=""/>
+      <w:lvlJc w:val="left"/>
+      <w:pPr>
+        <w:tabs>
+          <w:tab w:val="num" w:pos="6480"/>
+        </w:tabs>
+        <w:ind w:left="6480" w:hanging="360"/>
+      </w:pPr>
+      <w:rPr>
+        <w:rFonts w:ascii="Wingdings" w:hAnsi="Wingdings" w:hint="default"/>
+        <w:sz w:val="20"/>
+      </w:rPr>
+    </w:lvl>
+  </w:abstractNum>
+  <w:abstractNum w:abstractNumId="6">
+    <w:nsid w:val="7D7D0155"/>
+    <w:multiLevelType w:val="multilevel"/>
+    <w:tmpl w:val="9BF4648A"/>
+    <w:lvl w:ilvl="0">
+      <w:start w:val="1"/>
+      <w:numFmt w:val="bullet"/>
+      <w:lvlText w:val=""/>
+      <w:lvlPicBulletId w:val="0"/>
+      <w:lvlJc w:val="left"/>
+      <w:pPr>
+        <w:tabs>
+          <w:tab w:val="num" w:pos="720"/>
+        </w:tabs>
+        <w:ind w:left="720" w:hanging="360"/>
+      </w:pPr>
+      <w:rPr>
+        <w:rFonts w:ascii="Symbol" w:hAnsi="Symbol" w:hint="default"/>
+        <w:sz w:val="20"/>
+      </w:rPr>
+    </w:lvl>
+    <w:lvl w:ilvl="1" w:tentative="1">
+      <w:start w:val="1"/>
+      <w:numFmt w:val="bullet"/>
+      <w:lvlText w:val="o"/>
+      <w:lvlPicBulletId w:val="1"/>
+      <w:lvlJc w:val="left"/>
+      <w:pPr>
+        <w:tabs>
+          <w:tab w:val="num" w:pos="1440"/>
+        </w:tabs>
+        <w:ind w:left="1440" w:hanging="360"/>
+      </w:pPr>
+      <w:rPr>
+        <w:rFonts w:ascii="Courier New" w:hAnsi="Courier New" w:hint="default"/>
+        <w:sz w:val="20"/>
+      </w:rPr>
+    </w:lvl>
+    <w:lvl w:ilvl="2" w:tentative="1">
+      <w:start w:val="1"/>
+      <w:numFmt w:val="bullet"/>
+      <w:lvlText w:val=""/>
+      <w:lvlPicBulletId w:val="2"/>
+      <w:lvlJc w:val="left"/>
+      <w:pPr>
+        <w:tabs>
+          <w:tab w:val="num" w:pos="2160"/>
+        </w:tabs>
+        <w:ind w:left="2160" w:hanging="360"/>
+      </w:pPr>
+      <w:rPr>
+        <w:rFonts w:ascii="Wingdings" w:hAnsi="Wingdings" w:hint="default"/>
+        <w:sz w:val="20"/>
+      </w:rPr>
+    </w:lvl>
+    <w:lvl w:ilvl="3" w:tentative="1">
+      <w:start w:val="1"/>
+      <w:numFmt w:val="bullet"/>
+      <w:lvlText w:val=""/>
+      <w:lvlJc w:val="left"/>
+      <w:pPr>
+        <w:tabs>
+          <w:tab w:val="num" w:pos="2880"/>
+        </w:tabs>
+        <w:ind w:left="2880" w:hanging="360"/>
+      </w:pPr>
+      <w:rPr>
+        <w:rFonts w:ascii="Wingdings" w:hAnsi="Wingdings" w:hint="default"/>
+        <w:sz w:val="20"/>
+      </w:rPr>
+    </w:lvl>
+    <w:lvl w:ilvl="4" w:tentative="1">
+      <w:start w:val="1"/>
+      <w:numFmt w:val="bullet"/>
+      <w:lvlText w:val=""/>
+      <w:lvlJc w:val="left"/>
+      <w:pPr>
+        <w:tabs>
+          <w:tab w:val="num" w:pos="3600"/>
+        </w:tabs>
+        <w:ind w:left="3600" w:hanging="360"/>
+      </w:pPr>
+      <w:rPr>
+        <w:rFonts w:ascii="Wingdings" w:hAnsi="Wingdings" w:hint="default"/>
+        <w:sz w:val="20"/>
+      </w:rPr>
+    </w:lvl>
+    <w:lvl w:ilvl="5" w:tentative="1">
+      <w:start w:val="1"/>
+      <w:numFmt w:val="bullet"/>
+      <w:lvlText w:val=""/>
+      <w:lvlJc w:val="left"/>
+      <w:pPr>
+        <w:tabs>
+          <w:tab w:val="num" w:pos="4320"/>
+        </w:tabs>
+        <w:ind w:left="4320" w:hanging="360"/>
+      </w:pPr>
+      <w:rPr>
+        <w:rFonts w:ascii="Wingdings" w:hAnsi="Wingdings" w:hint="default"/>
+        <w:sz w:val="20"/>
+      </w:rPr>
+    </w:lvl>
+    <w:lvl w:ilvl="6" w:tentative="1">
+      <w:start w:val="1"/>
+      <w:numFmt w:val="bullet"/>
+      <w:lvlText w:val=""/>
+      <w:lvlJc w:val="left"/>
+      <w:pPr>
+        <w:tabs>
+          <w:tab w:val="num" w:pos="5040"/>
+        </w:tabs>
+        <w:ind w:left="5040" w:hanging="360"/>
+      </w:pPr>
+      <w:rPr>
+        <w:rFonts w:ascii="Wingdings" w:hAnsi="Wingdings" w:hint="default"/>
+        <w:sz w:val="20"/>
+      </w:rPr>
+    </w:lvl>
+    <w:lvl w:ilvl="7" w:tentative="1">
+      <w:start w:val="1"/>
+      <w:numFmt w:val="bullet"/>
+      <w:lvlText w:val=""/>
+      <w:lvlJc w:val="left"/>
+      <w:pPr>
+        <w:tabs>
+          <w:tab w:val="num" w:pos="5760"/>
+        </w:tabs>
+        <w:ind w:left="5760" w:hanging="360"/>
+      </w:pPr>
+      <w:rPr>
+        <w:rFonts w:ascii="Wingdings" w:hAnsi="Wingdings" w:hint="default"/>
+        <w:sz w:val="20"/>
+      </w:rPr>
+    </w:lvl>
+    <w:lvl w:ilvl="8" w:tentative="1">
+      <w:start w:val="1"/>
+      <w:numFmt w:val="bullet"/>
+      <w:lvlText w:val=""/>
+      <w:lvlJc w:val="left"/>
+      <w:pPr>
+        <w:tabs>
+          <w:tab w:val="num" w:pos="6480"/>
+        </w:tabs>
+        <w:ind w:left="6480" w:hanging="360"/>
+      </w:pPr>
+      <w:rPr>
+        <w:rFonts w:ascii="Wingdings" w:hAnsi="Wingdings" w:hint="default"/>
+        <w:sz w:val="20"/>
+      </w:rPr>
+    </w:lvl>
+  </w:abstractNum>
+  <w:abstractNum w:abstractNumId="7">
+    <w:nsid w:val="7E2D4A40"/>
+    <w:multiLevelType w:val="multilevel"/>
+    <w:tmpl w:val="68C6ED32"/>
+    <w:lvl w:ilvl="0">
+      <w:start w:val="1"/>
+      <w:numFmt w:val="decimal"/>
+      <w:lvlText w:val="%1."/>
+      <w:lvlJc w:val="left"/>
+      <w:pPr>
+        <w:tabs>
+          <w:tab w:val="num" w:pos="720"/>
+        </w:tabs>
+        <w:ind w:left="720" w:hanging="360"/>
+      </w:pPr>
+    </w:lvl>
+    <w:lvl w:ilvl="1" w:tentative="1">
+      <w:start w:val="1"/>
+      <w:numFmt w:val="decimal"/>
+      <w:lvlText w:val="%2."/>
+      <w:lvlJc w:val="left"/>
+      <w:pPr>
+        <w:tabs>
+          <w:tab w:val="num" w:pos="1440"/>
+        </w:tabs>
+        <w:ind w:left="1440" w:hanging="360"/>
+      </w:pPr>
+    </w:lvl>
+    <w:lvl w:ilvl="2" w:tentative="1">
+      <w:start w:val="1"/>
+      <w:numFmt w:val="decimal"/>
+      <w:lvlText w:val="%3."/>
+      <w:lvlJc w:val="left"/>
+      <w:pPr>
+        <w:tabs>
+          <w:tab w:val="num" w:pos="2160"/>
+        </w:tabs>
+        <w:ind w:left="2160" w:hanging="360"/>
+      </w:pPr>
+    </w:lvl>
+    <w:lvl w:ilvl="3" w:tentative="1">
+      <w:start w:val="1"/>
+      <w:numFmt w:val="decimal"/>
+      <w:lvlText w:val="%4."/>
+      <w:lvlJc w:val="left"/>
+      <w:pPr>
+        <w:tabs>
+          <w:tab w:val="num" w:pos="2880"/>
+        </w:tabs>
+        <w:ind w:left="2880" w:hanging="360"/>
+      </w:pPr>
+    </w:lvl>
+    <w:lvl w:ilvl="4" w:tentative="1">
+      <w:start w:val="1"/>
+      <w:numFmt w:val="decimal"/>
+      <w:lvlText w:val="%5."/>
+      <w:lvlJc w:val="left"/>
+      <w:pPr>
+        <w:tabs>
+          <w:tab w:val="num" w:pos="3600"/>
+        </w:tabs>
+        <w:ind w:left="3600" w:hanging="360"/>
+      </w:pPr>
+    </w:lvl>
+    <w:lvl w:ilvl="5" w:tentative="1">
+      <w:start w:val="1"/>
+      <w:numFmt w:val="decimal"/>
+      <w:lvlText w:val="%6."/>
+      <w:lvlJc w:val="left"/>
+      <w:pPr>
+        <w:tabs>
+          <w:tab w:val="num" w:pos="4320"/>
+        </w:tabs>
+        <w:ind w:left="4320" w:hanging="360"/>
+      </w:pPr>
+    </w:lvl>
+    <w:lvl w:ilvl="6" w:tentative="1">
+      <w:start w:val="1"/>
+      <w:numFmt w:val="decimal"/>
+      <w:lvlText w:val="%7."/>
+      <w:lvlJc w:val="left"/>
+      <w:pPr>
+        <w:tabs>
+          <w:tab w:val="num" w:pos="5040"/>
+        </w:tabs>
+        <w:ind w:left="5040" w:hanging="360"/>
+      </w:pPr>
+    </w:lvl>
+    <w:lvl w:ilvl="7" w:tentative="1">
+      <w:start w:val="1"/>
+      <w:numFmt w:val="decimal"/>
+      <w:lvlText w:val="%8."/>
+      <w:lvlJc w:val="left"/>
+      <w:pPr>
+        <w:tabs>
+          <w:tab w:val="num" w:pos="5760"/>
+        </w:tabs>
+        <w:ind w:left="5760" w:hanging="360"/>
+      </w:pPr>
+    </w:lvl>
+    <w:lvl w:ilvl="8" w:tentative="1">
+      <w:start w:val="1"/>
+      <w:numFmt w:val="decimal"/>
+      <w:lvlText w:val="%9."/>
+      <w:lvlJc w:val="left"/>
+      <w:pPr>
+        <w:tabs>
+          <w:tab w:val="num" w:pos="6480"/>
+        </w:tabs>
+        <w:ind w:left="6480" w:hanging="360"/>
+      </w:pPr>
+    </w:lvl>
+  </w:abstractNum>
+  <w:num w:numId="1">
+    <w:abstractNumId w:val="6"/>
+  </w:num>
+  <w:num w:numId="2">
+    <w:abstractNumId w:val="4"/>
+  </w:num>
+  <w:num w:numId="3">
+    <w:abstractNumId w:val="1"/>
+  </w:num>
+  <w:num w:numId="4">
+    <w:abstractNumId w:val="7"/>
+  </w:num>
+  <w:num w:numId="5">
+    <w:abstractNumId w:val="0"/>
+  </w:num>
+  <w:num w:numId="6">
+    <w:abstractNumId w:val="2"/>
+  </w:num>
+  <w:num w:numId="7">
+    <w:abstractNumId w:val="5"/>
+  </w:num>
+  <w:num w:numId="8">
+    <w:abstractNumId w:val="3"/>
+  </w:num>
+</w:numbering>
 </file>
 
 <file path=word/styles.xml><?xml version="1.0" encoding="utf-8"?>
@@ -1355,6 +7737,51 @@
       <w:szCs w:val="44"/>
     </w:rPr>
   </w:style>
+  <w:style w:type="paragraph" w:styleId="2">
+    <w:name w:val="heading 2"/>
+    <w:basedOn w:val="a"/>
+    <w:next w:val="a"/>
+    <w:link w:val="2Char"/>
+    <w:uiPriority w:val="9"/>
+    <w:unhideWhenUsed/>
+    <w:qFormat/>
+    <w:rsid w:val="00CD63DA"/>
+    <w:pPr>
+      <w:keepNext/>
+      <w:keepLines/>
+      <w:spacing w:before="260" w:after="260" w:line="416" w:lineRule="auto"/>
+      <w:outlineLvl w:val="1"/>
+    </w:pPr>
+    <w:rPr>
+      <w:rFonts w:asciiTheme="majorHAnsi" w:eastAsiaTheme="majorEastAsia" w:hAnsiTheme="majorHAnsi" w:cstheme="majorBidi"/>
+      <w:b/>
+      <w:bCs/>
+      <w:sz w:val="32"/>
+      <w:szCs w:val="32"/>
+    </w:rPr>
+  </w:style>
+  <w:style w:type="paragraph" w:styleId="3">
+    <w:name w:val="heading 3"/>
+    <w:basedOn w:val="a"/>
+    <w:next w:val="a"/>
+    <w:link w:val="3Char"/>
+    <w:uiPriority w:val="9"/>
+    <w:unhideWhenUsed/>
+    <w:qFormat/>
+    <w:rsid w:val="00210E35"/>
+    <w:pPr>
+      <w:keepNext/>
+      <w:keepLines/>
+      <w:spacing w:before="260" w:after="260" w:line="416" w:lineRule="auto"/>
+      <w:outlineLvl w:val="2"/>
+    </w:pPr>
+    <w:rPr>
+      <w:b/>
+      <w:bCs/>
+      <w:sz w:val="32"/>
+      <w:szCs w:val="32"/>
+    </w:rPr>
+  </w:style>
   <w:style w:type="character" w:default="1" w:styleId="a0">
     <w:name w:val="Default Paragraph Font"/>
     <w:uiPriority w:val="1"/>
@@ -1493,6 +7920,68 @@
       <w:sz w:val="44"/>
       <w:szCs w:val="44"/>
     </w:rPr>
+  </w:style>
+  <w:style w:type="character" w:customStyle="1" w:styleId="style17">
+    <w:name w:val="style17"/>
+    <w:basedOn w:val="a0"/>
+    <w:rsid w:val="00615CBE"/>
+    <w:rPr>
+      <w:sz w:val="20"/>
+      <w:szCs w:val="20"/>
+    </w:rPr>
+  </w:style>
+  <w:style w:type="paragraph" w:customStyle="1" w:styleId="style16">
+    <w:name w:val="style16"/>
+    <w:basedOn w:val="a"/>
+    <w:rsid w:val="00CD63DA"/>
+    <w:pPr>
+      <w:widowControl/>
+      <w:spacing w:before="100" w:beforeAutospacing="1" w:after="100" w:afterAutospacing="1"/>
+      <w:jc w:val="left"/>
+    </w:pPr>
+    <w:rPr>
+      <w:rFonts w:ascii="宋体" w:eastAsia="宋体" w:hAnsi="宋体" w:cs="宋体"/>
+      <w:kern w:val="0"/>
+      <w:sz w:val="20"/>
+      <w:szCs w:val="20"/>
+    </w:rPr>
+  </w:style>
+  <w:style w:type="character" w:customStyle="1" w:styleId="2Char">
+    <w:name w:val="标题 2 Char"/>
+    <w:basedOn w:val="a0"/>
+    <w:link w:val="2"/>
+    <w:uiPriority w:val="9"/>
+    <w:rsid w:val="00CD63DA"/>
+    <w:rPr>
+      <w:rFonts w:asciiTheme="majorHAnsi" w:eastAsiaTheme="majorEastAsia" w:hAnsiTheme="majorHAnsi" w:cstheme="majorBidi"/>
+      <w:b/>
+      <w:bCs/>
+      <w:sz w:val="32"/>
+      <w:szCs w:val="32"/>
+    </w:rPr>
+  </w:style>
+  <w:style w:type="character" w:customStyle="1" w:styleId="3Char">
+    <w:name w:val="标题 3 Char"/>
+    <w:basedOn w:val="a0"/>
+    <w:link w:val="3"/>
+    <w:uiPriority w:val="9"/>
+    <w:rsid w:val="00210E35"/>
+    <w:rPr>
+      <w:b/>
+      <w:bCs/>
+      <w:sz w:val="32"/>
+      <w:szCs w:val="32"/>
+    </w:rPr>
+  </w:style>
+  <w:style w:type="paragraph" w:styleId="a6">
+    <w:name w:val="List Paragraph"/>
+    <w:basedOn w:val="a"/>
+    <w:uiPriority w:val="34"/>
+    <w:qFormat/>
+    <w:rsid w:val="00DB0D1B"/>
+    <w:pPr>
+      <w:ind w:firstLineChars="200" w:firstLine="420"/>
+    </w:pPr>
   </w:style>
 </w:styles>
 </file>
@@ -1680,6 +8169,51 @@
       <w:szCs w:val="44"/>
     </w:rPr>
   </w:style>
+  <w:style w:type="paragraph" w:styleId="2">
+    <w:name w:val="heading 2"/>
+    <w:basedOn w:val="a"/>
+    <w:next w:val="a"/>
+    <w:link w:val="2Char"/>
+    <w:uiPriority w:val="9"/>
+    <w:unhideWhenUsed/>
+    <w:qFormat/>
+    <w:rsid w:val="00CD63DA"/>
+    <w:pPr>
+      <w:keepNext/>
+      <w:keepLines/>
+      <w:spacing w:before="260" w:after="260" w:line="416" w:lineRule="auto"/>
+      <w:outlineLvl w:val="1"/>
+    </w:pPr>
+    <w:rPr>
+      <w:rFonts w:asciiTheme="majorHAnsi" w:eastAsiaTheme="majorEastAsia" w:hAnsiTheme="majorHAnsi" w:cstheme="majorBidi"/>
+      <w:b/>
+      <w:bCs/>
+      <w:sz w:val="32"/>
+      <w:szCs w:val="32"/>
+    </w:rPr>
+  </w:style>
+  <w:style w:type="paragraph" w:styleId="3">
+    <w:name w:val="heading 3"/>
+    <w:basedOn w:val="a"/>
+    <w:next w:val="a"/>
+    <w:link w:val="3Char"/>
+    <w:uiPriority w:val="9"/>
+    <w:unhideWhenUsed/>
+    <w:qFormat/>
+    <w:rsid w:val="00210E35"/>
+    <w:pPr>
+      <w:keepNext/>
+      <w:keepLines/>
+      <w:spacing w:before="260" w:after="260" w:line="416" w:lineRule="auto"/>
+      <w:outlineLvl w:val="2"/>
+    </w:pPr>
+    <w:rPr>
+      <w:b/>
+      <w:bCs/>
+      <w:sz w:val="32"/>
+      <w:szCs w:val="32"/>
+    </w:rPr>
+  </w:style>
   <w:style w:type="character" w:default="1" w:styleId="a0">
     <w:name w:val="Default Paragraph Font"/>
     <w:uiPriority w:val="1"/>
@@ -1818,6 +8352,68 @@
       <w:sz w:val="44"/>
       <w:szCs w:val="44"/>
     </w:rPr>
+  </w:style>
+  <w:style w:type="character" w:customStyle="1" w:styleId="style17">
+    <w:name w:val="style17"/>
+    <w:basedOn w:val="a0"/>
+    <w:rsid w:val="00615CBE"/>
+    <w:rPr>
+      <w:sz w:val="20"/>
+      <w:szCs w:val="20"/>
+    </w:rPr>
+  </w:style>
+  <w:style w:type="paragraph" w:customStyle="1" w:styleId="style16">
+    <w:name w:val="style16"/>
+    <w:basedOn w:val="a"/>
+    <w:rsid w:val="00CD63DA"/>
+    <w:pPr>
+      <w:widowControl/>
+      <w:spacing w:before="100" w:beforeAutospacing="1" w:after="100" w:afterAutospacing="1"/>
+      <w:jc w:val="left"/>
+    </w:pPr>
+    <w:rPr>
+      <w:rFonts w:ascii="宋体" w:eastAsia="宋体" w:hAnsi="宋体" w:cs="宋体"/>
+      <w:kern w:val="0"/>
+      <w:sz w:val="20"/>
+      <w:szCs w:val="20"/>
+    </w:rPr>
+  </w:style>
+  <w:style w:type="character" w:customStyle="1" w:styleId="2Char">
+    <w:name w:val="标题 2 Char"/>
+    <w:basedOn w:val="a0"/>
+    <w:link w:val="2"/>
+    <w:uiPriority w:val="9"/>
+    <w:rsid w:val="00CD63DA"/>
+    <w:rPr>
+      <w:rFonts w:asciiTheme="majorHAnsi" w:eastAsiaTheme="majorEastAsia" w:hAnsiTheme="majorHAnsi" w:cstheme="majorBidi"/>
+      <w:b/>
+      <w:bCs/>
+      <w:sz w:val="32"/>
+      <w:szCs w:val="32"/>
+    </w:rPr>
+  </w:style>
+  <w:style w:type="character" w:customStyle="1" w:styleId="3Char">
+    <w:name w:val="标题 3 Char"/>
+    <w:basedOn w:val="a0"/>
+    <w:link w:val="3"/>
+    <w:uiPriority w:val="9"/>
+    <w:rsid w:val="00210E35"/>
+    <w:rPr>
+      <w:b/>
+      <w:bCs/>
+      <w:sz w:val="32"/>
+      <w:szCs w:val="32"/>
+    </w:rPr>
+  </w:style>
+  <w:style w:type="paragraph" w:styleId="a6">
+    <w:name w:val="List Paragraph"/>
+    <w:basedOn w:val="a"/>
+    <w:uiPriority w:val="34"/>
+    <w:qFormat/>
+    <w:rsid w:val="00DB0D1B"/>
+    <w:pPr>
+      <w:ind w:firstLineChars="200" w:firstLine="420"/>
+    </w:pPr>
   </w:style>
 </w:styles>
 </file>
